--- a/MSIT630_DBS/assignment1.docx
+++ b/MSIT630_DBS/assignment1.docx
@@ -178,35 +178,7 @@
           <w:sz w:val="23"/>
           <w:szCs w:val="23"/>
         </w:rPr>
-        <w:t>P</w:t>
-      </w:r>
-      <w:r>
-        <w:rPr>
-          <w:sz w:val="23"/>
-          <w:szCs w:val="23"/>
-        </w:rPr>
-        <w:t>hysical data independence</w:t>
-      </w:r>
-      <w:r>
-        <w:rPr>
-          <w:sz w:val="23"/>
-          <w:szCs w:val="23"/>
-        </w:rPr>
-        <w:t xml:space="preserve"> is important because it</w:t>
-      </w:r>
-      <w:r>
-        <w:rPr>
-          <w:sz w:val="23"/>
-          <w:szCs w:val="23"/>
-        </w:rPr>
-        <w:t xml:space="preserve"> </w:t>
-      </w:r>
-      <w:r>
-        <w:rPr>
-          <w:sz w:val="23"/>
-          <w:szCs w:val="23"/>
-        </w:rPr>
-        <w:t xml:space="preserve">allows you to change from </w:t>
+        <w:t xml:space="preserve">Physical data independence is important because it allows you to change from </w:t>
       </w:r>
       <w:proofErr w:type="spellStart"/>
       <w:r>
@@ -383,21 +355,7 @@
           <w:sz w:val="23"/>
           <w:szCs w:val="23"/>
         </w:rPr>
-        <w:t xml:space="preserve">This </w:t>
-      </w:r>
-      <w:r>
-        <w:rPr>
-          <w:sz w:val="23"/>
-          <w:szCs w:val="23"/>
-        </w:rPr>
-        <w:t>table violates</w:t>
-      </w:r>
-      <w:r>
-        <w:rPr>
-          <w:sz w:val="23"/>
-          <w:szCs w:val="23"/>
-        </w:rPr>
-        <w:t xml:space="preserve"> 3nf might be good on 1and 2. Might violate 1 lol</w:t>
+        <w:t>This table violates 3nf might be good on 1and 2. Might violate 1 lol</w:t>
       </w:r>
     </w:p>
     <w:p>
@@ -958,297 +916,383 @@
           <w:highlight w:val="yellow"/>
         </w:rPr>
       </w:pPr>
+    </w:p>
+    <w:p>
+      <w:pPr>
+        <w:pStyle w:val="Default"/>
+        <w:rPr>
+          <w:sz w:val="23"/>
+          <w:szCs w:val="23"/>
+          <w:highlight w:val="yellow"/>
+        </w:rPr>
+      </w:pPr>
+      <w:r>
+        <w:rPr>
+          <w:sz w:val="23"/>
+          <w:szCs w:val="23"/>
+          <w:highlight w:val="yellow"/>
+        </w:rPr>
+        <w:t>6. Write the following queries in SQL, using the university schema, execute your SQL statement on the sample database and show me the query results. (Appendix A, page 1287) (</w:t>
+      </w:r>
+      <w:r>
+        <w:rPr>
+          <w:b/>
+          <w:bCs/>
+          <w:sz w:val="23"/>
+          <w:szCs w:val="23"/>
+          <w:highlight w:val="yellow"/>
+        </w:rPr>
+        <w:t>20 points, 4 points each</w:t>
+      </w:r>
+      <w:r>
+        <w:rPr>
+          <w:sz w:val="23"/>
+          <w:szCs w:val="23"/>
+          <w:highlight w:val="yellow"/>
+        </w:rPr>
+        <w:t xml:space="preserve">) </w:t>
+      </w:r>
+    </w:p>
+    <w:p>
+      <w:pPr>
+        <w:pStyle w:val="Default"/>
+        <w:rPr>
+          <w:sz w:val="23"/>
+          <w:szCs w:val="23"/>
+          <w:highlight w:val="yellow"/>
+        </w:rPr>
+      </w:pPr>
+    </w:p>
+    <w:p>
+      <w:pPr>
+        <w:pStyle w:val="Default"/>
+        <w:rPr>
+          <w:sz w:val="23"/>
+          <w:szCs w:val="23"/>
+          <w:highlight w:val="yellow"/>
+        </w:rPr>
+      </w:pPr>
+      <w:r>
+        <w:rPr>
+          <w:sz w:val="23"/>
+          <w:szCs w:val="23"/>
+          <w:highlight w:val="yellow"/>
+        </w:rPr>
+        <w:t xml:space="preserve">a. Find the titles of courses in the Comp. </w:t>
+      </w:r>
+      <w:proofErr w:type="spellStart"/>
+      <w:r>
+        <w:rPr>
+          <w:sz w:val="23"/>
+          <w:szCs w:val="23"/>
+          <w:highlight w:val="yellow"/>
+        </w:rPr>
+        <w:t>Sci</w:t>
+      </w:r>
+      <w:proofErr w:type="spellEnd"/>
+      <w:r>
+        <w:rPr>
+          <w:sz w:val="23"/>
+          <w:szCs w:val="23"/>
+          <w:highlight w:val="yellow"/>
+        </w:rPr>
+        <w:t xml:space="preserve"> department that have 4 credits. </w:t>
+      </w:r>
+    </w:p>
+    <w:p>
+      <w:pPr>
+        <w:pStyle w:val="Default"/>
+        <w:rPr>
+          <w:sz w:val="23"/>
+          <w:szCs w:val="23"/>
+        </w:rPr>
+      </w:pPr>
+      <w:proofErr w:type="gramStart"/>
+      <w:r>
+        <w:rPr>
+          <w:sz w:val="23"/>
+          <w:szCs w:val="23"/>
+        </w:rPr>
+        <w:t>select</w:t>
+      </w:r>
+      <w:proofErr w:type="gramEnd"/>
+      <w:r>
+        <w:rPr>
+          <w:sz w:val="23"/>
+          <w:szCs w:val="23"/>
+        </w:rPr>
+        <w:t xml:space="preserve"> title</w:t>
+      </w:r>
+      <w:r>
+        <w:rPr>
+          <w:sz w:val="23"/>
+          <w:szCs w:val="23"/>
+        </w:rPr>
+        <w:t xml:space="preserve"> from course where </w:t>
+      </w:r>
+      <w:proofErr w:type="spellStart"/>
+      <w:r>
+        <w:rPr>
+          <w:sz w:val="23"/>
+          <w:szCs w:val="23"/>
+        </w:rPr>
+        <w:t>dept_name</w:t>
+      </w:r>
+      <w:proofErr w:type="spellEnd"/>
+      <w:r>
+        <w:rPr>
+          <w:sz w:val="23"/>
+          <w:szCs w:val="23"/>
+        </w:rPr>
+        <w:t>='Comp. Sci.' and credits = 4;</w:t>
+      </w:r>
+    </w:p>
+    <w:p>
+      <w:pPr>
+        <w:pStyle w:val="Default"/>
+        <w:rPr>
+          <w:sz w:val="23"/>
+          <w:szCs w:val="23"/>
+          <w:highlight w:val="yellow"/>
+        </w:rPr>
+      </w:pPr>
+    </w:p>
+    <w:p>
+      <w:pPr>
+        <w:pStyle w:val="Default"/>
+        <w:rPr>
+          <w:sz w:val="23"/>
+          <w:szCs w:val="23"/>
+          <w:highlight w:val="yellow"/>
+        </w:rPr>
+      </w:pPr>
+      <w:r>
+        <w:rPr>
+          <w:sz w:val="23"/>
+          <w:szCs w:val="23"/>
+          <w:highlight w:val="yellow"/>
+        </w:rPr>
+        <w:t xml:space="preserve">b. Find the name(s) of the instructor(s) who DON’T earn the lowest salary in Physics department. </w:t>
+      </w:r>
+    </w:p>
+    <w:p>
+      <w:pPr>
+        <w:pStyle w:val="Default"/>
+        <w:rPr>
+          <w:sz w:val="23"/>
+          <w:szCs w:val="23"/>
+          <w:highlight w:val="yellow"/>
+        </w:rPr>
+      </w:pPr>
+    </w:p>
+    <w:p>
+      <w:pPr>
+        <w:pStyle w:val="Default"/>
+        <w:rPr>
+          <w:sz w:val="23"/>
+          <w:szCs w:val="23"/>
+          <w:highlight w:val="yellow"/>
+        </w:rPr>
+      </w:pPr>
+      <w:r>
+        <w:rPr>
+          <w:sz w:val="23"/>
+          <w:szCs w:val="23"/>
+          <w:highlight w:val="yellow"/>
+        </w:rPr>
+        <w:t xml:space="preserve">c. Find the enrollment of each section (number of students enrolled) that was offered in </w:t>
+      </w:r>
+      <w:proofErr w:type="gramStart"/>
+      <w:r>
+        <w:rPr>
+          <w:sz w:val="23"/>
+          <w:szCs w:val="23"/>
+          <w:highlight w:val="yellow"/>
+        </w:rPr>
+        <w:t>Fall</w:t>
+      </w:r>
+      <w:proofErr w:type="gramEnd"/>
+      <w:r>
+        <w:rPr>
+          <w:sz w:val="23"/>
+          <w:szCs w:val="23"/>
+          <w:highlight w:val="yellow"/>
+        </w:rPr>
+        <w:t xml:space="preserve"> 2009. </w:t>
+      </w:r>
+    </w:p>
+    <w:p>
+      <w:pPr>
+        <w:pStyle w:val="Default"/>
+        <w:rPr>
+          <w:sz w:val="23"/>
+          <w:szCs w:val="23"/>
+          <w:highlight w:val="yellow"/>
+        </w:rPr>
+      </w:pPr>
+      <w:r>
+        <w:rPr>
+          <w:sz w:val="23"/>
+          <w:szCs w:val="23"/>
+          <w:highlight w:val="yellow"/>
+        </w:rPr>
+        <w:t xml:space="preserve">d. Find the minimum enrollment, across all sections offered in </w:t>
+      </w:r>
+      <w:proofErr w:type="gramStart"/>
+      <w:r>
+        <w:rPr>
+          <w:sz w:val="23"/>
+          <w:szCs w:val="23"/>
+          <w:highlight w:val="yellow"/>
+        </w:rPr>
+        <w:t>Fall</w:t>
+      </w:r>
+      <w:proofErr w:type="gramEnd"/>
+      <w:r>
+        <w:rPr>
+          <w:sz w:val="23"/>
+          <w:szCs w:val="23"/>
+          <w:highlight w:val="yellow"/>
+        </w:rPr>
+        <w:t xml:space="preserve"> 2009. </w:t>
+      </w:r>
+    </w:p>
+    <w:p>
+      <w:pPr>
+        <w:pStyle w:val="Default"/>
+        <w:rPr>
+          <w:sz w:val="23"/>
+          <w:szCs w:val="23"/>
+          <w:highlight w:val="yellow"/>
+        </w:rPr>
+      </w:pPr>
+      <w:r>
+        <w:rPr>
+          <w:sz w:val="23"/>
+          <w:szCs w:val="23"/>
+          <w:highlight w:val="yellow"/>
+        </w:rPr>
+        <w:t xml:space="preserve">e. Find the course ID and section ID of the sections that had the minimum enrollment in </w:t>
+      </w:r>
+      <w:proofErr w:type="gramStart"/>
+      <w:r>
+        <w:rPr>
+          <w:sz w:val="23"/>
+          <w:szCs w:val="23"/>
+          <w:highlight w:val="yellow"/>
+        </w:rPr>
+        <w:t>Fall</w:t>
+      </w:r>
+      <w:proofErr w:type="gramEnd"/>
+      <w:r>
+        <w:rPr>
+          <w:sz w:val="23"/>
+          <w:szCs w:val="23"/>
+          <w:highlight w:val="yellow"/>
+        </w:rPr>
+        <w:t xml:space="preserve"> 2009. </w:t>
+      </w:r>
+    </w:p>
+    <w:p>
+      <w:pPr>
+        <w:pStyle w:val="Default"/>
+        <w:rPr>
+          <w:sz w:val="23"/>
+          <w:szCs w:val="23"/>
+          <w:highlight w:val="yellow"/>
+        </w:rPr>
+      </w:pPr>
+      <w:r>
+        <w:rPr>
+          <w:b/>
+          <w:bCs/>
+          <w:sz w:val="23"/>
+          <w:szCs w:val="23"/>
+          <w:highlight w:val="yellow"/>
+        </w:rPr>
+        <w:t xml:space="preserve">7. </w:t>
+      </w:r>
+      <w:r>
+        <w:rPr>
+          <w:sz w:val="23"/>
+          <w:szCs w:val="23"/>
+          <w:highlight w:val="yellow"/>
+        </w:rPr>
+        <w:t>Write the following queries in SQL, using the university schema, execute your SQL statement on the sample database and show me the query results (Appendix A, page 1287) (</w:t>
+      </w:r>
+      <w:r>
+        <w:rPr>
+          <w:b/>
+          <w:bCs/>
+          <w:sz w:val="23"/>
+          <w:szCs w:val="23"/>
+          <w:highlight w:val="yellow"/>
+        </w:rPr>
+        <w:t>20 points, 4 points each</w:t>
+      </w:r>
+      <w:r>
+        <w:rPr>
+          <w:sz w:val="23"/>
+          <w:szCs w:val="23"/>
+          <w:highlight w:val="yellow"/>
+        </w:rPr>
+        <w:t xml:space="preserve">) </w:t>
+      </w:r>
+    </w:p>
+    <w:p>
+      <w:pPr>
+        <w:pStyle w:val="Default"/>
+        <w:rPr>
+          <w:sz w:val="23"/>
+          <w:szCs w:val="23"/>
+          <w:highlight w:val="yellow"/>
+        </w:rPr>
+      </w:pPr>
+      <w:r>
+        <w:rPr>
+          <w:sz w:val="23"/>
+          <w:szCs w:val="23"/>
+          <w:highlight w:val="yellow"/>
+        </w:rPr>
+        <w:t xml:space="preserve">a. Find the names of all students who have taken at least two courses offered by Comp. Sci. department; make sure there are no duplicate names in the result. Note that student in other departments can take courses from Comp. Sci. as well. </w:t>
+      </w:r>
+    </w:p>
+    <w:p>
+      <w:pPr>
+        <w:pStyle w:val="Default"/>
+        <w:rPr>
+          <w:sz w:val="23"/>
+          <w:szCs w:val="23"/>
+          <w:highlight w:val="yellow"/>
+        </w:rPr>
+      </w:pPr>
+      <w:r>
+        <w:rPr>
+          <w:sz w:val="23"/>
+          <w:szCs w:val="23"/>
+          <w:highlight w:val="yellow"/>
+        </w:rPr>
+        <w:t xml:space="preserve">b. Find the IDs and names of all students who have not taken any course offering in 2009. </w:t>
+      </w:r>
+    </w:p>
+    <w:p>
+      <w:r>
+        <w:rPr>
+          <w:sz w:val="23"/>
+          <w:szCs w:val="23"/>
+          <w:highlight w:val="yellow"/>
+        </w:rPr>
+        <w:t>c. For each department, find the name and salary of the instructor who earns the minimum salary in that department. You may assu</w:t>
+      </w:r>
       <w:bookmarkStart w:id="0" w:name="_GoBack"/>
       <w:bookmarkEnd w:id="0"/>
-    </w:p>
-    <w:p>
-      <w:pPr>
-        <w:pStyle w:val="Default"/>
-        <w:rPr>
-          <w:sz w:val="23"/>
-          <w:szCs w:val="23"/>
-          <w:highlight w:val="yellow"/>
-        </w:rPr>
-      </w:pPr>
-      <w:r>
-        <w:rPr>
-          <w:sz w:val="23"/>
-          <w:szCs w:val="23"/>
-          <w:highlight w:val="yellow"/>
-        </w:rPr>
-        <w:t>6. Write the following queries in SQL, using the university schema, execute your SQL statement on the sample database and show me the query results. (Appendix A, page 1287) (</w:t>
-      </w:r>
-      <w:r>
-        <w:rPr>
-          <w:b/>
-          <w:bCs/>
-          <w:sz w:val="23"/>
-          <w:szCs w:val="23"/>
-          <w:highlight w:val="yellow"/>
-        </w:rPr>
-        <w:t>20 points, 4 points each</w:t>
-      </w:r>
-      <w:r>
-        <w:rPr>
-          <w:sz w:val="23"/>
-          <w:szCs w:val="23"/>
-          <w:highlight w:val="yellow"/>
-        </w:rPr>
-        <w:t xml:space="preserve">) </w:t>
-      </w:r>
-    </w:p>
-    <w:p>
-      <w:pPr>
-        <w:pStyle w:val="Default"/>
-        <w:rPr>
-          <w:sz w:val="23"/>
-          <w:szCs w:val="23"/>
-          <w:highlight w:val="yellow"/>
-        </w:rPr>
-      </w:pPr>
-      <w:r>
-        <w:rPr>
-          <w:sz w:val="23"/>
-          <w:szCs w:val="23"/>
-          <w:highlight w:val="yellow"/>
-        </w:rPr>
-        <w:t xml:space="preserve">a. Find the titles of courses in the Comp. </w:t>
-      </w:r>
-      <w:proofErr w:type="spellStart"/>
-      <w:r>
-        <w:rPr>
-          <w:sz w:val="23"/>
-          <w:szCs w:val="23"/>
-          <w:highlight w:val="yellow"/>
-        </w:rPr>
-        <w:t>Sci</w:t>
-      </w:r>
-      <w:proofErr w:type="spellEnd"/>
-      <w:r>
-        <w:rPr>
-          <w:sz w:val="23"/>
-          <w:szCs w:val="23"/>
-          <w:highlight w:val="yellow"/>
-        </w:rPr>
-        <w:t xml:space="preserve"> department that have 4 credits. </w:t>
-      </w:r>
-    </w:p>
-    <w:p>
-      <w:pPr>
-        <w:pStyle w:val="Default"/>
-        <w:rPr>
-          <w:sz w:val="23"/>
-          <w:szCs w:val="23"/>
-          <w:highlight w:val="yellow"/>
-        </w:rPr>
-      </w:pPr>
-      <w:r>
-        <w:rPr>
-          <w:sz w:val="23"/>
-          <w:szCs w:val="23"/>
-          <w:highlight w:val="yellow"/>
-        </w:rPr>
-        <w:t xml:space="preserve">b. Find the name(s) of the instructor(s) who DON’T earn the lowest salary in Physics department. </w:t>
-      </w:r>
-    </w:p>
-    <w:p>
-      <w:pPr>
-        <w:pStyle w:val="Default"/>
-        <w:rPr>
-          <w:sz w:val="23"/>
-          <w:szCs w:val="23"/>
-          <w:highlight w:val="yellow"/>
-        </w:rPr>
-      </w:pPr>
-      <w:r>
-        <w:rPr>
-          <w:sz w:val="23"/>
-          <w:szCs w:val="23"/>
-          <w:highlight w:val="yellow"/>
-        </w:rPr>
-        <w:t xml:space="preserve">c. Find the enrollment of each section (number of students enrolled) that was offered in </w:t>
-      </w:r>
-      <w:proofErr w:type="gramStart"/>
-      <w:r>
-        <w:rPr>
-          <w:sz w:val="23"/>
-          <w:szCs w:val="23"/>
-          <w:highlight w:val="yellow"/>
-        </w:rPr>
-        <w:t>Fall</w:t>
-      </w:r>
-      <w:proofErr w:type="gramEnd"/>
-      <w:r>
-        <w:rPr>
-          <w:sz w:val="23"/>
-          <w:szCs w:val="23"/>
-          <w:highlight w:val="yellow"/>
-        </w:rPr>
-        <w:t xml:space="preserve"> 2009. </w:t>
-      </w:r>
-    </w:p>
-    <w:p>
-      <w:pPr>
-        <w:pStyle w:val="Default"/>
-        <w:rPr>
-          <w:sz w:val="23"/>
-          <w:szCs w:val="23"/>
-          <w:highlight w:val="yellow"/>
-        </w:rPr>
-      </w:pPr>
-      <w:r>
-        <w:rPr>
-          <w:sz w:val="23"/>
-          <w:szCs w:val="23"/>
-          <w:highlight w:val="yellow"/>
-        </w:rPr>
-        <w:t xml:space="preserve">d. Find the minimum enrollment, across all sections offered in </w:t>
-      </w:r>
-      <w:proofErr w:type="gramStart"/>
-      <w:r>
-        <w:rPr>
-          <w:sz w:val="23"/>
-          <w:szCs w:val="23"/>
-          <w:highlight w:val="yellow"/>
-        </w:rPr>
-        <w:t>Fall</w:t>
-      </w:r>
-      <w:proofErr w:type="gramEnd"/>
-      <w:r>
-        <w:rPr>
-          <w:sz w:val="23"/>
-          <w:szCs w:val="23"/>
-          <w:highlight w:val="yellow"/>
-        </w:rPr>
-        <w:t xml:space="preserve"> 2009. </w:t>
-      </w:r>
-    </w:p>
-    <w:p>
-      <w:pPr>
-        <w:pStyle w:val="Default"/>
-        <w:rPr>
-          <w:sz w:val="23"/>
-          <w:szCs w:val="23"/>
-          <w:highlight w:val="yellow"/>
-        </w:rPr>
-      </w:pPr>
-      <w:r>
-        <w:rPr>
-          <w:sz w:val="23"/>
-          <w:szCs w:val="23"/>
-          <w:highlight w:val="yellow"/>
-        </w:rPr>
-        <w:t xml:space="preserve">e. Find the course ID and section ID of the sections that had the minimum enrollment in </w:t>
-      </w:r>
-      <w:proofErr w:type="gramStart"/>
-      <w:r>
-        <w:rPr>
-          <w:sz w:val="23"/>
-          <w:szCs w:val="23"/>
-          <w:highlight w:val="yellow"/>
-        </w:rPr>
-        <w:t>Fall</w:t>
-      </w:r>
-      <w:proofErr w:type="gramEnd"/>
-      <w:r>
-        <w:rPr>
-          <w:sz w:val="23"/>
-          <w:szCs w:val="23"/>
-          <w:highlight w:val="yellow"/>
-        </w:rPr>
-        <w:t xml:space="preserve"> 2009. </w:t>
-      </w:r>
-    </w:p>
-    <w:p>
-      <w:pPr>
-        <w:pStyle w:val="Default"/>
-        <w:rPr>
-          <w:sz w:val="23"/>
-          <w:szCs w:val="23"/>
-          <w:highlight w:val="yellow"/>
-        </w:rPr>
-      </w:pPr>
-      <w:r>
-        <w:rPr>
-          <w:b/>
-          <w:bCs/>
-          <w:sz w:val="23"/>
-          <w:szCs w:val="23"/>
-          <w:highlight w:val="yellow"/>
-        </w:rPr>
-        <w:t xml:space="preserve">7. </w:t>
-      </w:r>
-      <w:r>
-        <w:rPr>
-          <w:sz w:val="23"/>
-          <w:szCs w:val="23"/>
-          <w:highlight w:val="yellow"/>
-        </w:rPr>
-        <w:t>Write the following queries in SQL, using the university schema, execute your SQL statement on the sample database and show me the query results (Appendix A, page 1287) (</w:t>
-      </w:r>
-      <w:r>
-        <w:rPr>
-          <w:b/>
-          <w:bCs/>
-          <w:sz w:val="23"/>
-          <w:szCs w:val="23"/>
-          <w:highlight w:val="yellow"/>
-        </w:rPr>
-        <w:t>20 points, 4 points each</w:t>
-      </w:r>
-      <w:r>
-        <w:rPr>
-          <w:sz w:val="23"/>
-          <w:szCs w:val="23"/>
-          <w:highlight w:val="yellow"/>
-        </w:rPr>
-        <w:t xml:space="preserve">) </w:t>
-      </w:r>
-    </w:p>
-    <w:p>
-      <w:pPr>
-        <w:pStyle w:val="Default"/>
-        <w:rPr>
-          <w:sz w:val="23"/>
-          <w:szCs w:val="23"/>
-          <w:highlight w:val="yellow"/>
-        </w:rPr>
-      </w:pPr>
-      <w:r>
-        <w:rPr>
-          <w:sz w:val="23"/>
-          <w:szCs w:val="23"/>
-          <w:highlight w:val="yellow"/>
-        </w:rPr>
-        <w:t xml:space="preserve">a. Find the names of all students who have taken at least two courses offered by Comp. Sci. department; make sure there are no duplicate names in the result. Note that student in other departments can take courses from Comp. Sci. as well. </w:t>
-      </w:r>
-    </w:p>
-    <w:p>
-      <w:pPr>
-        <w:pStyle w:val="Default"/>
-        <w:rPr>
-          <w:sz w:val="23"/>
-          <w:szCs w:val="23"/>
-          <w:highlight w:val="yellow"/>
-        </w:rPr>
-      </w:pPr>
-      <w:r>
-        <w:rPr>
-          <w:sz w:val="23"/>
-          <w:szCs w:val="23"/>
-          <w:highlight w:val="yellow"/>
-        </w:rPr>
-        <w:t xml:space="preserve">b. Find the IDs and names of all students who have not taken any course offering in 2009. </w:t>
-      </w:r>
-    </w:p>
-    <w:p>
-      <w:r>
-        <w:rPr>
-          <w:sz w:val="23"/>
-          <w:szCs w:val="23"/>
-          <w:highlight w:val="yellow"/>
-        </w:rPr>
-        <w:t>c. For each department, find the name and salary of the instructor who earns the minimum salary in that department. You may assume that every department has at least one instructor.</w:t>
+      <w:r>
+        <w:rPr>
+          <w:sz w:val="23"/>
+          <w:szCs w:val="23"/>
+          <w:highlight w:val="yellow"/>
+        </w:rPr>
+        <w:t>me that every department has at least one instructor.</w:t>
       </w:r>
     </w:p>
     <w:sectPr>

--- a/MSIT630_DBS/assignment1.docx
+++ b/MSIT630_DBS/assignment1.docx
@@ -1,6 +1,6 @@
 
 <file path=word/document.xml><?xml version="1.0" encoding="utf-8"?>
-<w:document xmlns:wpc="http://schemas.microsoft.com/office/word/2010/wordprocessingCanvas" xmlns:mc="http://schemas.openxmlformats.org/markup-compatibility/2006" xmlns:o="urn:schemas-microsoft-com:office:office" xmlns:r="http://schemas.openxmlformats.org/officeDocument/2006/relationships" xmlns:m="http://schemas.openxmlformats.org/officeDocument/2006/math" xmlns:v="urn:schemas-microsoft-com:vml" xmlns:wp14="http://schemas.microsoft.com/office/word/2010/wordprocessingDrawing" xmlns:wp="http://schemas.openxmlformats.org/drawingml/2006/wordprocessingDrawing" xmlns:w10="urn:schemas-microsoft-com:office:word" xmlns:w="http://schemas.openxmlformats.org/wordprocessingml/2006/main" xmlns:w14="http://schemas.microsoft.com/office/word/2010/wordml" xmlns:w15="http://schemas.microsoft.com/office/word/2012/wordml" xmlns:wpg="http://schemas.microsoft.com/office/word/2010/wordprocessingGroup" xmlns:wpi="http://schemas.microsoft.com/office/word/2010/wordprocessingInk" xmlns:wne="http://schemas.microsoft.com/office/word/2006/wordml" xmlns:wps="http://schemas.microsoft.com/office/word/2010/wordprocessingShape" mc:Ignorable="w14 w15 wp14">
+<w:document xmlns:wpc="http://schemas.microsoft.com/office/word/2010/wordprocessingCanvas" xmlns:cx="http://schemas.microsoft.com/office/drawing/2014/chartex" xmlns:cx1="http://schemas.microsoft.com/office/drawing/2015/9/8/chartex" xmlns:cx2="http://schemas.microsoft.com/office/drawing/2015/10/21/chartex" xmlns:cx3="http://schemas.microsoft.com/office/drawing/2016/5/9/chartex" xmlns:cx4="http://schemas.microsoft.com/office/drawing/2016/5/10/chartex" xmlns:cx5="http://schemas.microsoft.com/office/drawing/2016/5/11/chartex" xmlns:cx6="http://schemas.microsoft.com/office/drawing/2016/5/12/chartex" xmlns:cx7="http://schemas.microsoft.com/office/drawing/2016/5/13/chartex" xmlns:cx8="http://schemas.microsoft.com/office/drawing/2016/5/14/chartex" xmlns:mc="http://schemas.openxmlformats.org/markup-compatibility/2006" xmlns:aink="http://schemas.microsoft.com/office/drawing/2016/ink" xmlns:am3d="http://schemas.microsoft.com/office/drawing/2017/model3d" xmlns:o="urn:schemas-microsoft-com:office:office" xmlns:r="http://schemas.openxmlformats.org/officeDocument/2006/relationships" xmlns:m="http://schemas.openxmlformats.org/officeDocument/2006/math" xmlns:v="urn:schemas-microsoft-com:vml" xmlns:wp14="http://schemas.microsoft.com/office/word/2010/wordprocessingDrawing" xmlns:wp="http://schemas.openxmlformats.org/drawingml/2006/wordprocessingDrawing" xmlns:w10="urn:schemas-microsoft-com:office:word" xmlns:w="http://schemas.openxmlformats.org/wordprocessingml/2006/main" xmlns:w14="http://schemas.microsoft.com/office/word/2010/wordml" xmlns:w15="http://schemas.microsoft.com/office/word/2012/wordml" xmlns:w16cid="http://schemas.microsoft.com/office/word/2016/wordml/cid" xmlns:w16se="http://schemas.microsoft.com/office/word/2015/wordml/symex" xmlns:wpg="http://schemas.microsoft.com/office/word/2010/wordprocessingGroup" xmlns:wpi="http://schemas.microsoft.com/office/word/2010/wordprocessingInk" xmlns:wne="http://schemas.microsoft.com/office/word/2006/wordml" xmlns:wps="http://schemas.microsoft.com/office/word/2010/wordprocessingShape" mc:Ignorable="w14 w15 w16se w16cid wp14">
   <w:body>
     <w:p>
       <w:r>
@@ -54,27 +54,7 @@
           <w:sz w:val="23"/>
           <w:szCs w:val="23"/>
         </w:rPr>
-        <w:t>MSIT 630 Database Systems (</w:t>
-      </w:r>
-      <w:proofErr w:type="gramStart"/>
-      <w:r>
-        <w:rPr>
-          <w:b/>
-          <w:bCs/>
-          <w:sz w:val="23"/>
-          <w:szCs w:val="23"/>
-        </w:rPr>
-        <w:t>Summer</w:t>
-      </w:r>
-      <w:proofErr w:type="gramEnd"/>
-      <w:r>
-        <w:rPr>
-          <w:b/>
-          <w:bCs/>
-          <w:sz w:val="23"/>
-          <w:szCs w:val="23"/>
-        </w:rPr>
-        <w:t xml:space="preserve">, 2019) </w:t>
+        <w:t xml:space="preserve">MSIT 630 Database Systems (Summer, 2019) </w:t>
       </w:r>
     </w:p>
     <w:p>
@@ -312,7 +292,7 @@
                     <pic:cNvPicPr/>
                   </pic:nvPicPr>
                   <pic:blipFill>
-                    <a:blip r:embed="rId5"/>
+                    <a:blip r:embed="rId7"/>
                     <a:stretch>
                       <a:fillRect/>
                     </a:stretch>
@@ -720,28 +700,22 @@
       <w:pPr>
         <w:pStyle w:val="Default"/>
       </w:pPr>
+      <w:r>
+        <w:t xml:space="preserve">relation is the predicate for example, Relation schema for a person "relation" can be shown in the following manner: </w:t>
+      </w:r>
+      <w:r>
+        <w:br/>
+      </w:r>
+      <w:r>
+        <w:br/>
+      </w:r>
       <w:proofErr w:type="gramStart"/>
       <w:r>
-        <w:t>relation</w:t>
+        <w:t>Person(</w:t>
       </w:r>
       <w:proofErr w:type="gramEnd"/>
       <w:r>
-        <w:t xml:space="preserve"> is the predicate for example, Relation schema for a person "relation" can be shown in the following manner: </w:t>
-      </w:r>
-      <w:r>
-        <w:br/>
-      </w:r>
-      <w:r>
-        <w:br/>
-        <w:t>Person(</w:t>
-      </w:r>
-      <w:proofErr w:type="spellStart"/>
-      <w:r>
-        <w:t>FirstName</w:t>
-      </w:r>
-      <w:proofErr w:type="spellEnd"/>
-      <w:r>
-        <w:t xml:space="preserve">, </w:t>
+        <w:t xml:space="preserve">FirstName, </w:t>
       </w:r>
       <w:proofErr w:type="spellStart"/>
       <w:r>
@@ -852,23 +826,7 @@
           <w:sz w:val="23"/>
           <w:szCs w:val="23"/>
         </w:rPr>
-        <w:t xml:space="preserve"> </w:t>
-      </w:r>
-      <w:proofErr w:type="gramStart"/>
-      <w:r>
-        <w:rPr>
-          <w:sz w:val="23"/>
-          <w:szCs w:val="23"/>
-        </w:rPr>
-        <w:t>true</w:t>
-      </w:r>
-      <w:proofErr w:type="gramEnd"/>
-      <w:r>
-        <w:rPr>
-          <w:sz w:val="23"/>
-          <w:szCs w:val="23"/>
-        </w:rPr>
-        <w:t xml:space="preserve"> false value so you would have null so </w:t>
+        <w:t xml:space="preserve"> true false value so you would have null so </w:t>
       </w:r>
       <w:proofErr w:type="spellStart"/>
       <w:r>
@@ -978,57 +936,158 @@
           <w:szCs w:val="23"/>
           <w:highlight w:val="yellow"/>
         </w:rPr>
-        <w:t xml:space="preserve">a. Find the titles of courses in the Comp. </w:t>
+        <w:t xml:space="preserve">a. Find the titles of courses in the Comp. Sci department that have 4 credits. </w:t>
+      </w:r>
+    </w:p>
+    <w:p>
+      <w:pPr>
+        <w:pStyle w:val="Default"/>
+        <w:rPr>
+          <w:sz w:val="23"/>
+          <w:szCs w:val="23"/>
+        </w:rPr>
+      </w:pPr>
+      <w:r>
+        <w:rPr>
+          <w:sz w:val="23"/>
+          <w:szCs w:val="23"/>
+        </w:rPr>
+        <w:t>select title</w:t>
+      </w:r>
+      <w:r>
+        <w:rPr>
+          <w:sz w:val="23"/>
+          <w:szCs w:val="23"/>
+        </w:rPr>
+        <w:t xml:space="preserve"> from course where </w:t>
       </w:r>
       <w:proofErr w:type="spellStart"/>
       <w:r>
         <w:rPr>
           <w:sz w:val="23"/>
           <w:szCs w:val="23"/>
-          <w:highlight w:val="yellow"/>
-        </w:rPr>
-        <w:t>Sci</w:t>
+        </w:rPr>
+        <w:t>dept_name</w:t>
       </w:r>
       <w:proofErr w:type="spellEnd"/>
       <w:r>
         <w:rPr>
           <w:sz w:val="23"/>
           <w:szCs w:val="23"/>
-          <w:highlight w:val="yellow"/>
-        </w:rPr>
-        <w:t xml:space="preserve"> department that have 4 credits. </w:t>
-      </w:r>
-    </w:p>
-    <w:p>
-      <w:pPr>
-        <w:pStyle w:val="Default"/>
-        <w:rPr>
-          <w:sz w:val="23"/>
-          <w:szCs w:val="23"/>
-        </w:rPr>
-      </w:pPr>
-      <w:proofErr w:type="gramStart"/>
-      <w:r>
-        <w:rPr>
-          <w:sz w:val="23"/>
-          <w:szCs w:val="23"/>
-        </w:rPr>
-        <w:t>select</w:t>
-      </w:r>
-      <w:proofErr w:type="gramEnd"/>
-      <w:r>
-        <w:rPr>
-          <w:sz w:val="23"/>
-          <w:szCs w:val="23"/>
-        </w:rPr>
-        <w:t xml:space="preserve"> title</w:t>
-      </w:r>
-      <w:r>
-        <w:rPr>
-          <w:sz w:val="23"/>
-          <w:szCs w:val="23"/>
-        </w:rPr>
-        <w:t xml:space="preserve"> from course where </w:t>
+        </w:rPr>
+        <w:t>='Comp. Sci.' and credits = 4;</w:t>
+      </w:r>
+    </w:p>
+    <w:p>
+      <w:pPr>
+        <w:pStyle w:val="Default"/>
+        <w:rPr>
+          <w:sz w:val="23"/>
+          <w:szCs w:val="23"/>
+        </w:rPr>
+      </w:pPr>
+    </w:p>
+    <w:p>
+      <w:pPr>
+        <w:pStyle w:val="Default"/>
+        <w:rPr>
+          <w:sz w:val="23"/>
+          <w:szCs w:val="23"/>
+        </w:rPr>
+      </w:pPr>
+      <w:r>
+        <w:rPr>
+          <w:noProof/>
+        </w:rPr>
+        <w:drawing>
+          <wp:inline distT="0" distB="0" distL="0" distR="0" wp14:anchorId="286705FC" wp14:editId="0118EC62">
+            <wp:extent cx="2705100" cy="819150"/>
+            <wp:effectExtent l="0" t="0" r="0" b="0"/>
+            <wp:docPr id="2" name="Picture 2"/>
+            <wp:cNvGraphicFramePr>
+              <a:graphicFrameLocks xmlns:a="http://schemas.openxmlformats.org/drawingml/2006/main" noChangeAspect="1"/>
+            </wp:cNvGraphicFramePr>
+            <a:graphic xmlns:a="http://schemas.openxmlformats.org/drawingml/2006/main">
+              <a:graphicData uri="http://schemas.openxmlformats.org/drawingml/2006/picture">
+                <pic:pic xmlns:pic="http://schemas.openxmlformats.org/drawingml/2006/picture">
+                  <pic:nvPicPr>
+                    <pic:cNvPr id="1" name=""/>
+                    <pic:cNvPicPr/>
+                  </pic:nvPicPr>
+                  <pic:blipFill>
+                    <a:blip r:embed="rId8"/>
+                    <a:stretch>
+                      <a:fillRect/>
+                    </a:stretch>
+                  </pic:blipFill>
+                  <pic:spPr>
+                    <a:xfrm>
+                      <a:off x="0" y="0"/>
+                      <a:ext cx="2705100" cy="819150"/>
+                    </a:xfrm>
+                    <a:prstGeom prst="rect">
+                      <a:avLst/>
+                    </a:prstGeom>
+                  </pic:spPr>
+                </pic:pic>
+              </a:graphicData>
+            </a:graphic>
+          </wp:inline>
+        </w:drawing>
+      </w:r>
+    </w:p>
+    <w:p>
+      <w:pPr>
+        <w:pStyle w:val="Default"/>
+        <w:rPr>
+          <w:sz w:val="23"/>
+          <w:szCs w:val="23"/>
+          <w:highlight w:val="yellow"/>
+        </w:rPr>
+      </w:pPr>
+    </w:p>
+    <w:p>
+      <w:pPr>
+        <w:pStyle w:val="Default"/>
+        <w:rPr>
+          <w:sz w:val="23"/>
+          <w:szCs w:val="23"/>
+          <w:highlight w:val="yellow"/>
+        </w:rPr>
+      </w:pPr>
+      <w:r>
+        <w:rPr>
+          <w:sz w:val="23"/>
+          <w:szCs w:val="23"/>
+          <w:highlight w:val="yellow"/>
+        </w:rPr>
+        <w:t xml:space="preserve">b. Find the name(s) of the instructor(s) who DON’T earn the lowest salary in Physics department. </w:t>
+      </w:r>
+    </w:p>
+    <w:p>
+      <w:pPr>
+        <w:pStyle w:val="Default"/>
+        <w:rPr>
+          <w:sz w:val="23"/>
+          <w:szCs w:val="23"/>
+          <w:highlight w:val="yellow"/>
+        </w:rPr>
+      </w:pPr>
+    </w:p>
+    <w:p>
+      <w:pPr>
+        <w:pStyle w:val="Default"/>
+        <w:rPr>
+          <w:sz w:val="23"/>
+          <w:szCs w:val="23"/>
+        </w:rPr>
+      </w:pPr>
+      <w:r>
+        <w:rPr>
+          <w:sz w:val="23"/>
+          <w:szCs w:val="23"/>
+        </w:rPr>
+        <w:t xml:space="preserve">create view </w:t>
       </w:r>
       <w:proofErr w:type="spellStart"/>
       <w:r>
@@ -1036,6 +1095,22 @@
           <w:sz w:val="23"/>
           <w:szCs w:val="23"/>
         </w:rPr>
+        <w:t>allButMin</w:t>
+      </w:r>
+      <w:proofErr w:type="spellEnd"/>
+      <w:r>
+        <w:rPr>
+          <w:sz w:val="23"/>
+          <w:szCs w:val="23"/>
+        </w:rPr>
+        <w:t xml:space="preserve"> as select * from instructor where </w:t>
+      </w:r>
+      <w:proofErr w:type="spellStart"/>
+      <w:r>
+        <w:rPr>
+          <w:sz w:val="23"/>
+          <w:szCs w:val="23"/>
+        </w:rPr>
         <w:t>dept_name</w:t>
       </w:r>
       <w:proofErr w:type="spellEnd"/>
@@ -1044,153 +1119,214 @@
           <w:sz w:val="23"/>
           <w:szCs w:val="23"/>
         </w:rPr>
-        <w:t>='Comp. Sci.' and credits = 4;</w:t>
-      </w:r>
-    </w:p>
-    <w:p>
-      <w:pPr>
-        <w:pStyle w:val="Default"/>
-        <w:rPr>
-          <w:sz w:val="23"/>
-          <w:szCs w:val="23"/>
-          <w:highlight w:val="yellow"/>
-        </w:rPr>
-      </w:pPr>
-    </w:p>
-    <w:p>
-      <w:pPr>
-        <w:pStyle w:val="Default"/>
-        <w:rPr>
-          <w:sz w:val="23"/>
-          <w:szCs w:val="23"/>
-          <w:highlight w:val="yellow"/>
-        </w:rPr>
-      </w:pPr>
-      <w:r>
-        <w:rPr>
-          <w:sz w:val="23"/>
-          <w:szCs w:val="23"/>
-          <w:highlight w:val="yellow"/>
-        </w:rPr>
-        <w:t xml:space="preserve">b. Find the name(s) of the instructor(s) who DON’T earn the lowest salary in Physics department. </w:t>
-      </w:r>
-    </w:p>
-    <w:p>
-      <w:pPr>
-        <w:pStyle w:val="Default"/>
-        <w:rPr>
-          <w:sz w:val="23"/>
-          <w:szCs w:val="23"/>
-          <w:highlight w:val="yellow"/>
-        </w:rPr>
-      </w:pPr>
-    </w:p>
-    <w:p>
-      <w:pPr>
-        <w:pStyle w:val="Default"/>
-        <w:rPr>
-          <w:sz w:val="23"/>
-          <w:szCs w:val="23"/>
-          <w:highlight w:val="yellow"/>
-        </w:rPr>
-      </w:pPr>
-      <w:r>
-        <w:rPr>
-          <w:sz w:val="23"/>
-          <w:szCs w:val="23"/>
-          <w:highlight w:val="yellow"/>
-        </w:rPr>
-        <w:t xml:space="preserve">c. Find the enrollment of each section (number of students enrolled) that was offered in </w:t>
-      </w:r>
-      <w:proofErr w:type="gramStart"/>
-      <w:r>
-        <w:rPr>
-          <w:sz w:val="23"/>
-          <w:szCs w:val="23"/>
-          <w:highlight w:val="yellow"/>
-        </w:rPr>
-        <w:t>Fall</w:t>
-      </w:r>
-      <w:proofErr w:type="gramEnd"/>
-      <w:r>
-        <w:rPr>
-          <w:sz w:val="23"/>
-          <w:szCs w:val="23"/>
-          <w:highlight w:val="yellow"/>
-        </w:rPr>
-        <w:t xml:space="preserve"> 2009. </w:t>
-      </w:r>
-    </w:p>
-    <w:p>
-      <w:pPr>
-        <w:pStyle w:val="Default"/>
-        <w:rPr>
-          <w:sz w:val="23"/>
-          <w:szCs w:val="23"/>
-          <w:highlight w:val="yellow"/>
-        </w:rPr>
-      </w:pPr>
-      <w:r>
-        <w:rPr>
-          <w:sz w:val="23"/>
-          <w:szCs w:val="23"/>
-          <w:highlight w:val="yellow"/>
-        </w:rPr>
-        <w:t xml:space="preserve">d. Find the minimum enrollment, across all sections offered in </w:t>
-      </w:r>
-      <w:proofErr w:type="gramStart"/>
-      <w:r>
-        <w:rPr>
-          <w:sz w:val="23"/>
-          <w:szCs w:val="23"/>
-          <w:highlight w:val="yellow"/>
-        </w:rPr>
-        <w:t>Fall</w:t>
-      </w:r>
-      <w:proofErr w:type="gramEnd"/>
-      <w:r>
-        <w:rPr>
-          <w:sz w:val="23"/>
-          <w:szCs w:val="23"/>
-          <w:highlight w:val="yellow"/>
-        </w:rPr>
-        <w:t xml:space="preserve"> 2009. </w:t>
-      </w:r>
-    </w:p>
-    <w:p>
-      <w:pPr>
-        <w:pStyle w:val="Default"/>
-        <w:rPr>
-          <w:sz w:val="23"/>
-          <w:szCs w:val="23"/>
-          <w:highlight w:val="yellow"/>
-        </w:rPr>
-      </w:pPr>
-      <w:r>
-        <w:rPr>
-          <w:sz w:val="23"/>
-          <w:szCs w:val="23"/>
-          <w:highlight w:val="yellow"/>
-        </w:rPr>
-        <w:t xml:space="preserve">e. Find the course ID and section ID of the sections that had the minimum enrollment in </w:t>
-      </w:r>
-      <w:proofErr w:type="gramStart"/>
-      <w:r>
-        <w:rPr>
-          <w:sz w:val="23"/>
-          <w:szCs w:val="23"/>
-          <w:highlight w:val="yellow"/>
-        </w:rPr>
-        <w:t>Fall</w:t>
-      </w:r>
-      <w:proofErr w:type="gramEnd"/>
-      <w:r>
-        <w:rPr>
-          <w:sz w:val="23"/>
-          <w:szCs w:val="23"/>
-          <w:highlight w:val="yellow"/>
-        </w:rPr>
-        <w:t xml:space="preserve"> 2009. </w:t>
+        <w:t xml:space="preserve"> = 'Physics' except select ID, name, </w:t>
+      </w:r>
+      <w:proofErr w:type="spellStart"/>
+      <w:r>
+        <w:rPr>
+          <w:sz w:val="23"/>
+          <w:szCs w:val="23"/>
+        </w:rPr>
+        <w:t>dept_name</w:t>
+      </w:r>
+      <w:proofErr w:type="spellEnd"/>
+      <w:r>
+        <w:rPr>
+          <w:sz w:val="23"/>
+          <w:szCs w:val="23"/>
+        </w:rPr>
+        <w:t xml:space="preserve">, min(salary) from instructor where </w:t>
+      </w:r>
+      <w:proofErr w:type="spellStart"/>
+      <w:r>
+        <w:rPr>
+          <w:sz w:val="23"/>
+          <w:szCs w:val="23"/>
+        </w:rPr>
+        <w:t>dept_name</w:t>
+      </w:r>
+      <w:proofErr w:type="spellEnd"/>
+      <w:r>
+        <w:rPr>
+          <w:sz w:val="23"/>
+          <w:szCs w:val="23"/>
+        </w:rPr>
+        <w:t xml:space="preserve"> = 'Physics';</w:t>
+      </w:r>
+    </w:p>
+    <w:p>
+      <w:pPr>
+        <w:pStyle w:val="Default"/>
+        <w:rPr>
+          <w:sz w:val="23"/>
+          <w:szCs w:val="23"/>
+        </w:rPr>
+      </w:pPr>
+    </w:p>
+    <w:p>
+      <w:pPr>
+        <w:pStyle w:val="Default"/>
+        <w:rPr>
+          <w:sz w:val="23"/>
+          <w:szCs w:val="23"/>
+        </w:rPr>
+      </w:pPr>
+      <w:r>
+        <w:rPr>
+          <w:sz w:val="23"/>
+          <w:szCs w:val="23"/>
+        </w:rPr>
+        <w:t xml:space="preserve">select name from </w:t>
+      </w:r>
+      <w:proofErr w:type="spellStart"/>
+      <w:r>
+        <w:rPr>
+          <w:sz w:val="23"/>
+          <w:szCs w:val="23"/>
+        </w:rPr>
+        <w:t>allButMin</w:t>
+      </w:r>
+      <w:proofErr w:type="spellEnd"/>
+      <w:r>
+        <w:rPr>
+          <w:sz w:val="23"/>
+          <w:szCs w:val="23"/>
+        </w:rPr>
+        <w:t>;</w:t>
+      </w:r>
+    </w:p>
+    <w:p>
+      <w:pPr>
+        <w:pStyle w:val="Default"/>
+        <w:rPr>
+          <w:sz w:val="23"/>
+          <w:szCs w:val="23"/>
+        </w:rPr>
+      </w:pPr>
+    </w:p>
+    <w:p>
+      <w:pPr>
+        <w:pStyle w:val="Default"/>
+        <w:rPr>
+          <w:sz w:val="23"/>
+          <w:szCs w:val="23"/>
+        </w:rPr>
+      </w:pPr>
+      <w:r>
+        <w:rPr>
+          <w:noProof/>
+        </w:rPr>
+        <w:drawing>
+          <wp:inline distT="0" distB="0" distL="0" distR="0" wp14:anchorId="56654B82" wp14:editId="3014AEFA">
+            <wp:extent cx="1600200" cy="523875"/>
+            <wp:effectExtent l="0" t="0" r="0" b="9525"/>
+            <wp:docPr id="3" name="Picture 3"/>
+            <wp:cNvGraphicFramePr>
+              <a:graphicFrameLocks xmlns:a="http://schemas.openxmlformats.org/drawingml/2006/main" noChangeAspect="1"/>
+            </wp:cNvGraphicFramePr>
+            <a:graphic xmlns:a="http://schemas.openxmlformats.org/drawingml/2006/main">
+              <a:graphicData uri="http://schemas.openxmlformats.org/drawingml/2006/picture">
+                <pic:pic xmlns:pic="http://schemas.openxmlformats.org/drawingml/2006/picture">
+                  <pic:nvPicPr>
+                    <pic:cNvPr id="1" name=""/>
+                    <pic:cNvPicPr/>
+                  </pic:nvPicPr>
+                  <pic:blipFill>
+                    <a:blip r:embed="rId9"/>
+                    <a:stretch>
+                      <a:fillRect/>
+                    </a:stretch>
+                  </pic:blipFill>
+                  <pic:spPr>
+                    <a:xfrm>
+                      <a:off x="0" y="0"/>
+                      <a:ext cx="1600200" cy="523875"/>
+                    </a:xfrm>
+                    <a:prstGeom prst="rect">
+                      <a:avLst/>
+                    </a:prstGeom>
+                  </pic:spPr>
+                </pic:pic>
+              </a:graphicData>
+            </a:graphic>
+          </wp:inline>
+        </w:drawing>
+      </w:r>
+      <w:bookmarkStart w:id="0" w:name="_GoBack"/>
+      <w:bookmarkEnd w:id="0"/>
+    </w:p>
+    <w:p>
+      <w:pPr>
+        <w:pStyle w:val="Default"/>
+        <w:rPr>
+          <w:sz w:val="23"/>
+          <w:szCs w:val="23"/>
+          <w:highlight w:val="yellow"/>
+        </w:rPr>
+      </w:pPr>
+    </w:p>
+    <w:p>
+      <w:pPr>
+        <w:pStyle w:val="Default"/>
+        <w:rPr>
+          <w:sz w:val="23"/>
+          <w:szCs w:val="23"/>
+          <w:highlight w:val="yellow"/>
+        </w:rPr>
+      </w:pPr>
+    </w:p>
+    <w:p>
+      <w:pPr>
+        <w:pStyle w:val="Default"/>
+        <w:rPr>
+          <w:sz w:val="23"/>
+          <w:szCs w:val="23"/>
+          <w:highlight w:val="yellow"/>
+        </w:rPr>
+      </w:pPr>
+      <w:r>
+        <w:rPr>
+          <w:sz w:val="23"/>
+          <w:szCs w:val="23"/>
+          <w:highlight w:val="yellow"/>
+        </w:rPr>
+        <w:t xml:space="preserve">c. Find the enrollment of each section (number of students enrolled) that was offered in Fall 2009. </w:t>
+      </w:r>
+    </w:p>
+    <w:p>
+      <w:pPr>
+        <w:pStyle w:val="Default"/>
+        <w:rPr>
+          <w:sz w:val="23"/>
+          <w:szCs w:val="23"/>
+          <w:highlight w:val="yellow"/>
+        </w:rPr>
+      </w:pPr>
+      <w:r>
+        <w:rPr>
+          <w:sz w:val="23"/>
+          <w:szCs w:val="23"/>
+          <w:highlight w:val="yellow"/>
+        </w:rPr>
+        <w:t xml:space="preserve">d. Find the minimum enrollment, across all sections offered in Fall 2009. </w:t>
+      </w:r>
+    </w:p>
+    <w:p>
+      <w:pPr>
+        <w:pStyle w:val="Default"/>
+        <w:rPr>
+          <w:sz w:val="23"/>
+          <w:szCs w:val="23"/>
+          <w:highlight w:val="yellow"/>
+        </w:rPr>
+      </w:pPr>
+      <w:r>
+        <w:rPr>
+          <w:sz w:val="23"/>
+          <w:szCs w:val="23"/>
+          <w:highlight w:val="yellow"/>
+        </w:rPr>
+        <w:t xml:space="preserve">e. Find the course ID and section ID of the sections that had the minimum enrollment in Fall 2009. </w:t>
       </w:r>
     </w:p>
     <w:p>
@@ -1272,6 +1408,7 @@
           <w:szCs w:val="23"/>
           <w:highlight w:val="yellow"/>
         </w:rPr>
+        <w:lastRenderedPageBreak/>
         <w:t xml:space="preserve">b. Find the IDs and names of all students who have not taken any course offering in 2009. </w:t>
       </w:r>
     </w:p>
@@ -1282,17 +1419,7 @@
           <w:szCs w:val="23"/>
           <w:highlight w:val="yellow"/>
         </w:rPr>
-        <w:t>c. For each department, find the name and salary of the instructor who earns the minimum salary in that department. You may assu</w:t>
-      </w:r>
-      <w:bookmarkStart w:id="0" w:name="_GoBack"/>
-      <w:bookmarkEnd w:id="0"/>
-      <w:r>
-        <w:rPr>
-          <w:sz w:val="23"/>
-          <w:szCs w:val="23"/>
-          <w:highlight w:val="yellow"/>
-        </w:rPr>
-        <w:t>me that every department has at least one instructor.</w:t>
+        <w:t>c. For each department, find the name and salary of the instructor who earns the minimum salary in that department. You may assume that every department has at least one instructor.</w:t>
       </w:r>
     </w:p>
     <w:sectPr>
@@ -1305,8 +1432,58 @@
 </w:document>
 </file>
 
+<file path=word/endnotes.xml><?xml version="1.0" encoding="utf-8"?>
+<w:endnotes xmlns:wpc="http://schemas.microsoft.com/office/word/2010/wordprocessingCanvas" xmlns:cx="http://schemas.microsoft.com/office/drawing/2014/chartex" xmlns:cx1="http://schemas.microsoft.com/office/drawing/2015/9/8/chartex" xmlns:cx2="http://schemas.microsoft.com/office/drawing/2015/10/21/chartex" xmlns:cx3="http://schemas.microsoft.com/office/drawing/2016/5/9/chartex" xmlns:cx4="http://schemas.microsoft.com/office/drawing/2016/5/10/chartex" xmlns:cx5="http://schemas.microsoft.com/office/drawing/2016/5/11/chartex" xmlns:cx6="http://schemas.microsoft.com/office/drawing/2016/5/12/chartex" xmlns:cx7="http://schemas.microsoft.com/office/drawing/2016/5/13/chartex" xmlns:cx8="http://schemas.microsoft.com/office/drawing/2016/5/14/chartex" xmlns:mc="http://schemas.openxmlformats.org/markup-compatibility/2006" xmlns:aink="http://schemas.microsoft.com/office/drawing/2016/ink" xmlns:am3d="http://schemas.microsoft.com/office/drawing/2017/model3d" xmlns:o="urn:schemas-microsoft-com:office:office" xmlns:r="http://schemas.openxmlformats.org/officeDocument/2006/relationships" xmlns:m="http://schemas.openxmlformats.org/officeDocument/2006/math" xmlns:v="urn:schemas-microsoft-com:vml" xmlns:wp14="http://schemas.microsoft.com/office/word/2010/wordprocessingDrawing" xmlns:wp="http://schemas.openxmlformats.org/drawingml/2006/wordprocessingDrawing" xmlns:w10="urn:schemas-microsoft-com:office:word" xmlns:w="http://schemas.openxmlformats.org/wordprocessingml/2006/main" xmlns:w14="http://schemas.microsoft.com/office/word/2010/wordml" xmlns:w15="http://schemas.microsoft.com/office/word/2012/wordml" xmlns:w16cid="http://schemas.microsoft.com/office/word/2016/wordml/cid" xmlns:w16se="http://schemas.microsoft.com/office/word/2015/wordml/symex" xmlns:wpg="http://schemas.microsoft.com/office/word/2010/wordprocessingGroup" xmlns:wpi="http://schemas.microsoft.com/office/word/2010/wordprocessingInk" xmlns:wne="http://schemas.microsoft.com/office/word/2006/wordml" xmlns:wps="http://schemas.microsoft.com/office/word/2010/wordprocessingShape" mc:Ignorable="w14 w15 w16se w16cid wp14">
+  <w:endnote w:type="separator" w:id="-1">
+    <w:p>
+      <w:pPr>
+        <w:spacing w:after="0" w:line="240" w:lineRule="auto"/>
+      </w:pPr>
+      <w:r>
+        <w:separator/>
+      </w:r>
+    </w:p>
+  </w:endnote>
+  <w:endnote w:type="continuationSeparator" w:id="0">
+    <w:p>
+      <w:pPr>
+        <w:spacing w:after="0" w:line="240" w:lineRule="auto"/>
+      </w:pPr>
+      <w:r>
+        <w:continuationSeparator/>
+      </w:r>
+    </w:p>
+  </w:endnote>
+</w:endnotes>
+</file>
+
+<file path=word/footnotes.xml><?xml version="1.0" encoding="utf-8"?>
+<w:footnotes xmlns:wpc="http://schemas.microsoft.com/office/word/2010/wordprocessingCanvas" xmlns:cx="http://schemas.microsoft.com/office/drawing/2014/chartex" xmlns:cx1="http://schemas.microsoft.com/office/drawing/2015/9/8/chartex" xmlns:cx2="http://schemas.microsoft.com/office/drawing/2015/10/21/chartex" xmlns:cx3="http://schemas.microsoft.com/office/drawing/2016/5/9/chartex" xmlns:cx4="http://schemas.microsoft.com/office/drawing/2016/5/10/chartex" xmlns:cx5="http://schemas.microsoft.com/office/drawing/2016/5/11/chartex" xmlns:cx6="http://schemas.microsoft.com/office/drawing/2016/5/12/chartex" xmlns:cx7="http://schemas.microsoft.com/office/drawing/2016/5/13/chartex" xmlns:cx8="http://schemas.microsoft.com/office/drawing/2016/5/14/chartex" xmlns:mc="http://schemas.openxmlformats.org/markup-compatibility/2006" xmlns:aink="http://schemas.microsoft.com/office/drawing/2016/ink" xmlns:am3d="http://schemas.microsoft.com/office/drawing/2017/model3d" xmlns:o="urn:schemas-microsoft-com:office:office" xmlns:r="http://schemas.openxmlformats.org/officeDocument/2006/relationships" xmlns:m="http://schemas.openxmlformats.org/officeDocument/2006/math" xmlns:v="urn:schemas-microsoft-com:vml" xmlns:wp14="http://schemas.microsoft.com/office/word/2010/wordprocessingDrawing" xmlns:wp="http://schemas.openxmlformats.org/drawingml/2006/wordprocessingDrawing" xmlns:w10="urn:schemas-microsoft-com:office:word" xmlns:w="http://schemas.openxmlformats.org/wordprocessingml/2006/main" xmlns:w14="http://schemas.microsoft.com/office/word/2010/wordml" xmlns:w15="http://schemas.microsoft.com/office/word/2012/wordml" xmlns:w16cid="http://schemas.microsoft.com/office/word/2016/wordml/cid" xmlns:w16se="http://schemas.microsoft.com/office/word/2015/wordml/symex" xmlns:wpg="http://schemas.microsoft.com/office/word/2010/wordprocessingGroup" xmlns:wpi="http://schemas.microsoft.com/office/word/2010/wordprocessingInk" xmlns:wne="http://schemas.microsoft.com/office/word/2006/wordml" xmlns:wps="http://schemas.microsoft.com/office/word/2010/wordprocessingShape" mc:Ignorable="w14 w15 w16se w16cid wp14">
+  <w:footnote w:type="separator" w:id="-1">
+    <w:p>
+      <w:pPr>
+        <w:spacing w:after="0" w:line="240" w:lineRule="auto"/>
+      </w:pPr>
+      <w:r>
+        <w:separator/>
+      </w:r>
+    </w:p>
+  </w:footnote>
+  <w:footnote w:type="continuationSeparator" w:id="0">
+    <w:p>
+      <w:pPr>
+        <w:spacing w:after="0" w:line="240" w:lineRule="auto"/>
+      </w:pPr>
+      <w:r>
+        <w:continuationSeparator/>
+      </w:r>
+    </w:p>
+  </w:footnote>
+</w:footnotes>
+</file>
+
 <file path=word/numbering.xml><?xml version="1.0" encoding="utf-8"?>
-<w:numbering xmlns:wpc="http://schemas.microsoft.com/office/word/2010/wordprocessingCanvas" xmlns:mc="http://schemas.openxmlformats.org/markup-compatibility/2006" xmlns:o="urn:schemas-microsoft-com:office:office" xmlns:r="http://schemas.openxmlformats.org/officeDocument/2006/relationships" xmlns:m="http://schemas.openxmlformats.org/officeDocument/2006/math" xmlns:v="urn:schemas-microsoft-com:vml" xmlns:wp14="http://schemas.microsoft.com/office/word/2010/wordprocessingDrawing" xmlns:wp="http://schemas.openxmlformats.org/drawingml/2006/wordprocessingDrawing" xmlns:w10="urn:schemas-microsoft-com:office:word" xmlns:w="http://schemas.openxmlformats.org/wordprocessingml/2006/main" xmlns:w14="http://schemas.microsoft.com/office/word/2010/wordml" xmlns:w15="http://schemas.microsoft.com/office/word/2012/wordml" xmlns:wpg="http://schemas.microsoft.com/office/word/2010/wordprocessingGroup" xmlns:wpi="http://schemas.microsoft.com/office/word/2010/wordprocessingInk" xmlns:wne="http://schemas.microsoft.com/office/word/2006/wordml" xmlns:wps="http://schemas.microsoft.com/office/word/2010/wordprocessingShape" mc:Ignorable="w14 w15 wp14">
+<w:numbering xmlns:wpc="http://schemas.microsoft.com/office/word/2010/wordprocessingCanvas" xmlns:cx="http://schemas.microsoft.com/office/drawing/2014/chartex" xmlns:cx1="http://schemas.microsoft.com/office/drawing/2015/9/8/chartex" xmlns:cx2="http://schemas.microsoft.com/office/drawing/2015/10/21/chartex" xmlns:cx3="http://schemas.microsoft.com/office/drawing/2016/5/9/chartex" xmlns:cx4="http://schemas.microsoft.com/office/drawing/2016/5/10/chartex" xmlns:cx5="http://schemas.microsoft.com/office/drawing/2016/5/11/chartex" xmlns:cx6="http://schemas.microsoft.com/office/drawing/2016/5/12/chartex" xmlns:cx7="http://schemas.microsoft.com/office/drawing/2016/5/13/chartex" xmlns:cx8="http://schemas.microsoft.com/office/drawing/2016/5/14/chartex" xmlns:mc="http://schemas.openxmlformats.org/markup-compatibility/2006" xmlns:aink="http://schemas.microsoft.com/office/drawing/2016/ink" xmlns:am3d="http://schemas.microsoft.com/office/drawing/2017/model3d" xmlns:o="urn:schemas-microsoft-com:office:office" xmlns:r="http://schemas.openxmlformats.org/officeDocument/2006/relationships" xmlns:m="http://schemas.openxmlformats.org/officeDocument/2006/math" xmlns:v="urn:schemas-microsoft-com:vml" xmlns:wp14="http://schemas.microsoft.com/office/word/2010/wordprocessingDrawing" xmlns:wp="http://schemas.openxmlformats.org/drawingml/2006/wordprocessingDrawing" xmlns:w10="urn:schemas-microsoft-com:office:word" xmlns:w="http://schemas.openxmlformats.org/wordprocessingml/2006/main" xmlns:w14="http://schemas.microsoft.com/office/word/2010/wordml" xmlns:w15="http://schemas.microsoft.com/office/word/2012/wordml" xmlns:w16cid="http://schemas.microsoft.com/office/word/2016/wordml/cid" xmlns:w16se="http://schemas.microsoft.com/office/word/2015/wordml/symex" xmlns:wpg="http://schemas.microsoft.com/office/word/2010/wordprocessingGroup" xmlns:wpi="http://schemas.microsoft.com/office/word/2010/wordprocessingInk" xmlns:wne="http://schemas.microsoft.com/office/word/2006/wordml" xmlns:wps="http://schemas.microsoft.com/office/word/2010/wordprocessingShape" mc:Ignorable="w14 w15 w16se w16cid wp14">
   <w:abstractNum w:abstractNumId="0" w15:restartNumberingAfterBreak="0">
     <w:nsid w:val="320F3846"/>
     <w:multiLevelType w:val="hybridMultilevel"/>
@@ -1404,7 +1581,7 @@
 </file>
 
 <file path=word/styles.xml><?xml version="1.0" encoding="utf-8"?>
-<w:styles xmlns:mc="http://schemas.openxmlformats.org/markup-compatibility/2006" xmlns:r="http://schemas.openxmlformats.org/officeDocument/2006/relationships" xmlns:w="http://schemas.openxmlformats.org/wordprocessingml/2006/main" xmlns:w14="http://schemas.microsoft.com/office/word/2010/wordml" xmlns:w15="http://schemas.microsoft.com/office/word/2012/wordml" mc:Ignorable="w14 w15">
+<w:styles xmlns:mc="http://schemas.openxmlformats.org/markup-compatibility/2006" xmlns:r="http://schemas.openxmlformats.org/officeDocument/2006/relationships" xmlns:w="http://schemas.openxmlformats.org/wordprocessingml/2006/main" xmlns:w14="http://schemas.microsoft.com/office/word/2010/wordml" xmlns:w15="http://schemas.microsoft.com/office/word/2012/wordml" xmlns:w16cid="http://schemas.microsoft.com/office/word/2016/wordml/cid" xmlns:w16se="http://schemas.microsoft.com/office/word/2015/wordml/symex" mc:Ignorable="w14 w15 w16se w16cid">
   <w:docDefaults>
     <w:rPrDefault>
       <w:rPr>
@@ -1420,7 +1597,7 @@
       </w:pPr>
     </w:pPrDefault>
   </w:docDefaults>
-  <w:latentStyles w:defLockedState="0" w:defUIPriority="99" w:defSemiHidden="0" w:defUnhideWhenUsed="0" w:defQFormat="0" w:count="371">
+  <w:latentStyles w:defLockedState="0" w:defUIPriority="99" w:defSemiHidden="0" w:defUnhideWhenUsed="0" w:defQFormat="0" w:count="375">
     <w:lsdException w:name="Normal" w:uiPriority="0" w:qFormat="1"/>
     <w:lsdException w:name="heading 1" w:uiPriority="9" w:qFormat="1"/>
     <w:lsdException w:name="heading 2" w:semiHidden="1" w:uiPriority="9" w:unhideWhenUsed="1" w:qFormat="1"/>
@@ -1526,7 +1703,6 @@
     <w:lsdException w:name="HTML Sample" w:semiHidden="1" w:unhideWhenUsed="1"/>
     <w:lsdException w:name="HTML Typewriter" w:semiHidden="1" w:unhideWhenUsed="1"/>
     <w:lsdException w:name="HTML Variable" w:semiHidden="1" w:unhideWhenUsed="1"/>
-    <w:lsdException w:name="Normal Table" w:semiHidden="1" w:unhideWhenUsed="1"/>
     <w:lsdException w:name="annotation subject" w:semiHidden="1" w:unhideWhenUsed="1"/>
     <w:lsdException w:name="No List" w:semiHidden="1" w:unhideWhenUsed="1"/>
     <w:lsdException w:name="Outline List 1" w:semiHidden="1" w:unhideWhenUsed="1"/>
@@ -1570,10 +1746,8 @@
     <w:lsdException w:name="Table Elegant" w:semiHidden="1" w:unhideWhenUsed="1"/>
     <w:lsdException w:name="Table Professional" w:semiHidden="1" w:unhideWhenUsed="1"/>
     <w:lsdException w:name="Table Subtle 1" w:semiHidden="1" w:unhideWhenUsed="1"/>
-    <w:lsdException w:name="Table Subtle 2" w:semiHidden="1" w:unhideWhenUsed="1"/>
     <w:lsdException w:name="Table Web 1" w:semiHidden="1" w:unhideWhenUsed="1"/>
     <w:lsdException w:name="Table Web 2" w:semiHidden="1" w:unhideWhenUsed="1"/>
-    <w:lsdException w:name="Table Web 3" w:semiHidden="1" w:unhideWhenUsed="1"/>
     <w:lsdException w:name="Balloon Text" w:semiHidden="1" w:unhideWhenUsed="1"/>
     <w:lsdException w:name="Table Grid" w:uiPriority="39"/>
     <w:lsdException w:name="Table Theme" w:semiHidden="1" w:unhideWhenUsed="1"/>
@@ -1792,6 +1966,10 @@
     <w:lsdException w:name="List Table 5 Dark Accent 6" w:uiPriority="50"/>
     <w:lsdException w:name="List Table 6 Colorful Accent 6" w:uiPriority="51"/>
     <w:lsdException w:name="List Table 7 Colorful Accent 6" w:uiPriority="52"/>
+    <w:lsdException w:name="Mention" w:semiHidden="1" w:unhideWhenUsed="1"/>
+    <w:lsdException w:name="Smart Hyperlink" w:semiHidden="1" w:unhideWhenUsed="1"/>
+    <w:lsdException w:name="Hashtag" w:semiHidden="1" w:unhideWhenUsed="1"/>
+    <w:lsdException w:name="Unresolved Mention" w:semiHidden="1" w:unhideWhenUsed="1"/>
   </w:latentStyles>
   <w:style w:type="paragraph" w:default="1" w:styleId="Normal">
     <w:name w:val="Normal"/>

--- a/MSIT630_DBS/assignment1.docx
+++ b/MSIT630_DBS/assignment1.docx
@@ -178,7 +178,21 @@
           <w:sz w:val="23"/>
           <w:szCs w:val="23"/>
         </w:rPr>
-        <w:t xml:space="preserve">Physical data independence is important because it allows you to change from </w:t>
+        <w:t>Physical data independence is important because it allows you to change</w:t>
+      </w:r>
+      <w:r>
+        <w:rPr>
+          <w:sz w:val="23"/>
+          <w:szCs w:val="23"/>
+        </w:rPr>
+        <w:t xml:space="preserve"> your actual hardware, for example</w:t>
+      </w:r>
+      <w:r>
+        <w:rPr>
+          <w:sz w:val="23"/>
+          <w:szCs w:val="23"/>
+        </w:rPr>
+        <w:t xml:space="preserve"> from </w:t>
       </w:r>
       <w:proofErr w:type="spellStart"/>
       <w:r>
@@ -194,7 +208,28 @@
           <w:sz w:val="23"/>
           <w:szCs w:val="23"/>
         </w:rPr>
-        <w:t xml:space="preserve"> to hard disk or vice versa without messing up the actual logic of the table. So when the change is made and you have new physical hardware your business logic is still intact and integrated with out hassle.</w:t>
+        <w:t xml:space="preserve"> to hard disk or vice versa without messing up the actual logic of the table. So when the change is made and you have new physical hardware your business logic is still intact and integrated </w:t>
+      </w:r>
+      <w:r>
+        <w:rPr>
+          <w:sz w:val="23"/>
+          <w:szCs w:val="23"/>
+        </w:rPr>
+        <w:t>without</w:t>
+      </w:r>
+      <w:r>
+        <w:rPr>
+          <w:sz w:val="23"/>
+          <w:szCs w:val="23"/>
+        </w:rPr>
+        <w:t xml:space="preserve"> hassle.</w:t>
+      </w:r>
+      <w:r>
+        <w:rPr>
+          <w:sz w:val="23"/>
+          <w:szCs w:val="23"/>
+        </w:rPr>
+        <w:t xml:space="preserve"> The tables and schemas remain the same but what physical medium they are stored on is different.</w:t>
       </w:r>
     </w:p>
     <w:p>
@@ -355,7 +390,23 @@
           <w:sz w:val="23"/>
           <w:szCs w:val="23"/>
         </w:rPr>
-        <w:t>This table violates 3nf might be good on 1and 2. Might violate 1 lol</w:t>
+        <w:t xml:space="preserve">This table violates 3nf might be </w:t>
+      </w:r>
+      <w:bookmarkStart w:id="0" w:name="_GoBack"/>
+      <w:r>
+        <w:rPr>
+          <w:sz w:val="23"/>
+          <w:szCs w:val="23"/>
+        </w:rPr>
+        <w:t xml:space="preserve">good </w:t>
+      </w:r>
+      <w:bookmarkEnd w:id="0"/>
+      <w:r>
+        <w:rPr>
+          <w:sz w:val="23"/>
+          <w:szCs w:val="23"/>
+        </w:rPr>
+        <w:t>on 1and 2. Might violate 1 lol</w:t>
       </w:r>
     </w:p>
     <w:p>
@@ -426,139 +477,321 @@
     <w:p>
       <w:pPr>
         <w:pStyle w:val="Default"/>
-        <w:rPr>
-          <w:sz w:val="23"/>
-          <w:szCs w:val="23"/>
-        </w:rPr>
-      </w:pPr>
-      <w:r>
-        <w:rPr>
-          <w:sz w:val="23"/>
-          <w:szCs w:val="23"/>
-        </w:rPr>
-        <w:t>Data redundancy, each zoo needs a library.</w:t>
-      </w:r>
-    </w:p>
-    <w:p>
-      <w:pPr>
-        <w:pStyle w:val="Default"/>
-        <w:rPr>
-          <w:sz w:val="23"/>
-          <w:szCs w:val="23"/>
-        </w:rPr>
-      </w:pPr>
-      <w:r>
-        <w:rPr>
-          <w:sz w:val="23"/>
-          <w:szCs w:val="23"/>
-        </w:rPr>
-        <w:t>Duplicating data each zoos library needs physically time and resources when it could all use one… not scalable. More errors.</w:t>
-      </w:r>
-    </w:p>
-    <w:p>
-      <w:pPr>
-        <w:pStyle w:val="Default"/>
-        <w:rPr>
-          <w:sz w:val="23"/>
-          <w:szCs w:val="23"/>
-        </w:rPr>
-      </w:pPr>
-      <w:r>
-        <w:rPr>
-          <w:sz w:val="23"/>
-          <w:szCs w:val="23"/>
-        </w:rPr>
-        <w:t xml:space="preserve">Data integrity, </w:t>
-      </w:r>
-      <w:proofErr w:type="spellStart"/>
-      <w:r>
-        <w:rPr>
-          <w:sz w:val="23"/>
-          <w:szCs w:val="23"/>
-        </w:rPr>
-        <w:t>everyones</w:t>
-      </w:r>
-      <w:proofErr w:type="spellEnd"/>
-      <w:r>
-        <w:rPr>
-          <w:sz w:val="23"/>
-          <w:szCs w:val="23"/>
-        </w:rPr>
-        <w:t xml:space="preserve"> zoo could have different </w:t>
-      </w:r>
-      <w:proofErr w:type="spellStart"/>
-      <w:r>
-        <w:rPr>
-          <w:sz w:val="23"/>
-          <w:szCs w:val="23"/>
-        </w:rPr>
-        <w:t>awnsers</w:t>
-      </w:r>
-      <w:proofErr w:type="spellEnd"/>
-      <w:r>
-        <w:rPr>
-          <w:sz w:val="23"/>
-          <w:szCs w:val="23"/>
-        </w:rPr>
-        <w:t xml:space="preserve"> for the cure.</w:t>
-      </w:r>
-    </w:p>
-    <w:p>
-      <w:pPr>
-        <w:pStyle w:val="Default"/>
-        <w:rPr>
-          <w:sz w:val="23"/>
-          <w:szCs w:val="23"/>
-        </w:rPr>
-      </w:pPr>
-      <w:r>
-        <w:rPr>
-          <w:sz w:val="23"/>
-          <w:szCs w:val="23"/>
-        </w:rPr>
-        <w:t xml:space="preserve">Isolated Data – Zoos can’t even ask </w:t>
-      </w:r>
-      <w:r>
-        <w:rPr>
-          <w:sz w:val="23"/>
-          <w:szCs w:val="23"/>
-        </w:rPr>
-        <w:t xml:space="preserve">get to the other libraries. </w:t>
-      </w:r>
-    </w:p>
-    <w:p>
-      <w:pPr>
-        <w:pStyle w:val="Default"/>
-        <w:rPr>
-          <w:sz w:val="23"/>
-          <w:szCs w:val="23"/>
-        </w:rPr>
-      </w:pPr>
-      <w:r>
-        <w:rPr>
-          <w:sz w:val="23"/>
-          <w:szCs w:val="23"/>
-        </w:rPr>
-        <w:t>Reduced development time</w:t>
-      </w:r>
-    </w:p>
-    <w:p>
-      <w:pPr>
-        <w:pStyle w:val="Default"/>
-        <w:rPr>
-          <w:sz w:val="23"/>
-          <w:szCs w:val="23"/>
-          <w:highlight w:val="yellow"/>
-        </w:rPr>
-      </w:pPr>
-      <w:r>
-        <w:rPr>
-          <w:sz w:val="23"/>
-          <w:szCs w:val="23"/>
-          <w:highlight w:val="yellow"/>
+        <w:ind w:firstLine="720"/>
+        <w:rPr>
+          <w:sz w:val="23"/>
+          <w:szCs w:val="23"/>
+        </w:rPr>
+      </w:pPr>
+      <w:r>
+        <w:rPr>
+          <w:sz w:val="23"/>
+          <w:szCs w:val="23"/>
+        </w:rPr>
+        <w:t xml:space="preserve">To begin, one difference between a file-processing system and DBMS is that a FPS will have </w:t>
+      </w:r>
+      <w:r>
+        <w:rPr>
+          <w:b/>
+          <w:sz w:val="23"/>
+          <w:szCs w:val="23"/>
+          <w:u w:val="single"/>
+        </w:rPr>
+        <w:t>R</w:t>
+      </w:r>
+      <w:r>
+        <w:rPr>
+          <w:b/>
+          <w:sz w:val="23"/>
+          <w:szCs w:val="23"/>
+          <w:u w:val="single"/>
+        </w:rPr>
+        <w:t>edun</w:t>
+      </w:r>
+      <w:r>
+        <w:rPr>
+          <w:b/>
+          <w:sz w:val="23"/>
+          <w:szCs w:val="23"/>
+          <w:u w:val="single"/>
+        </w:rPr>
+        <w:t>dant D</w:t>
+      </w:r>
+      <w:r>
+        <w:rPr>
+          <w:b/>
+          <w:sz w:val="23"/>
+          <w:szCs w:val="23"/>
+          <w:u w:val="single"/>
+        </w:rPr>
+        <w:t>ata</w:t>
+      </w:r>
+      <w:r>
+        <w:rPr>
+          <w:sz w:val="23"/>
+          <w:szCs w:val="23"/>
+        </w:rPr>
+        <w:t xml:space="preserve"> where a DBMS will have a central location for the data to be accessed.</w:t>
+      </w:r>
+    </w:p>
+    <w:p>
+      <w:pPr>
+        <w:pStyle w:val="Default"/>
+        <w:rPr>
+          <w:sz w:val="23"/>
+          <w:szCs w:val="23"/>
+        </w:rPr>
+      </w:pPr>
+      <w:r>
+        <w:rPr>
+          <w:sz w:val="23"/>
+          <w:szCs w:val="23"/>
+        </w:rPr>
+        <w:t xml:space="preserve">For example schools with a FPS will all each have their own individual libraries. Whereas schools with a DBMS will be able to access one central library all together. </w:t>
+      </w:r>
+    </w:p>
+    <w:p>
+      <w:pPr>
+        <w:pStyle w:val="Default"/>
+        <w:rPr>
+          <w:sz w:val="23"/>
+          <w:szCs w:val="23"/>
+        </w:rPr>
+      </w:pPr>
+    </w:p>
+    <w:p>
+      <w:pPr>
+        <w:pStyle w:val="Default"/>
+        <w:ind w:firstLine="720"/>
+        <w:rPr>
+          <w:sz w:val="23"/>
+          <w:szCs w:val="23"/>
+        </w:rPr>
+      </w:pPr>
+      <w:r>
+        <w:rPr>
+          <w:sz w:val="23"/>
+          <w:szCs w:val="23"/>
+        </w:rPr>
+        <w:t xml:space="preserve">Another issue is the topic of </w:t>
+      </w:r>
+      <w:r>
+        <w:rPr>
+          <w:b/>
+          <w:sz w:val="23"/>
+          <w:szCs w:val="23"/>
+          <w:u w:val="single"/>
+        </w:rPr>
+        <w:t>Data Integrity</w:t>
+      </w:r>
+      <w:r>
+        <w:rPr>
+          <w:b/>
+          <w:sz w:val="23"/>
+          <w:szCs w:val="23"/>
+        </w:rPr>
+        <w:t xml:space="preserve">, </w:t>
+      </w:r>
+      <w:r>
+        <w:rPr>
+          <w:sz w:val="23"/>
+          <w:szCs w:val="23"/>
+        </w:rPr>
+        <w:t xml:space="preserve">where </w:t>
+      </w:r>
+      <w:r>
+        <w:rPr>
+          <w:sz w:val="23"/>
+          <w:szCs w:val="23"/>
+        </w:rPr>
+        <w:t>the same records at each locations</w:t>
+      </w:r>
+      <w:r>
+        <w:rPr>
+          <w:sz w:val="23"/>
+          <w:szCs w:val="23"/>
+        </w:rPr>
+        <w:t xml:space="preserve"> hold conflicting data</w:t>
+      </w:r>
+      <w:r>
+        <w:rPr>
+          <w:b/>
+          <w:sz w:val="23"/>
+          <w:szCs w:val="23"/>
+        </w:rPr>
+        <w:t xml:space="preserve">. </w:t>
+      </w:r>
+      <w:r>
+        <w:rPr>
+          <w:sz w:val="23"/>
+          <w:szCs w:val="23"/>
+        </w:rPr>
+        <w:t>I</w:t>
+      </w:r>
+      <w:r>
+        <w:rPr>
+          <w:sz w:val="23"/>
+          <w:szCs w:val="23"/>
+        </w:rPr>
+        <w:t>n a FPS</w:t>
+      </w:r>
+      <w:r>
+        <w:rPr>
+          <w:sz w:val="23"/>
+          <w:szCs w:val="23"/>
+        </w:rPr>
+        <w:t xml:space="preserve"> each school will need its own library and one error that could occur is that each libraries books could have different answers or content for the same book titles. So who can you trust if everyone has a different answer for the same </w:t>
+      </w:r>
+      <w:r>
+        <w:rPr>
+          <w:sz w:val="23"/>
+          <w:szCs w:val="23"/>
+        </w:rPr>
+        <w:t>question?  That is why it is better to have the data stored in central location.</w:t>
+      </w:r>
+      <w:r>
+        <w:rPr>
+          <w:sz w:val="23"/>
+          <w:szCs w:val="23"/>
         </w:rPr>
         <w:t xml:space="preserve"> </w:t>
       </w:r>
+    </w:p>
+    <w:p>
+      <w:pPr>
+        <w:pStyle w:val="Default"/>
+        <w:rPr>
+          <w:sz w:val="23"/>
+          <w:szCs w:val="23"/>
+        </w:rPr>
+      </w:pPr>
+    </w:p>
+    <w:p>
+      <w:pPr>
+        <w:pStyle w:val="Default"/>
+        <w:ind w:firstLine="720"/>
+        <w:rPr>
+          <w:sz w:val="23"/>
+          <w:szCs w:val="23"/>
+        </w:rPr>
+      </w:pPr>
+      <w:r>
+        <w:rPr>
+          <w:b/>
+          <w:sz w:val="23"/>
+          <w:szCs w:val="23"/>
+          <w:u w:val="single"/>
+        </w:rPr>
+        <w:t>Data S</w:t>
+      </w:r>
+      <w:r>
+        <w:rPr>
+          <w:b/>
+          <w:sz w:val="23"/>
+          <w:szCs w:val="23"/>
+          <w:u w:val="single"/>
+        </w:rPr>
+        <w:t>ecurity</w:t>
+      </w:r>
+      <w:r>
+        <w:rPr>
+          <w:sz w:val="23"/>
+          <w:szCs w:val="23"/>
+        </w:rPr>
+        <w:t xml:space="preserve"> is another important factor when deciding in a DBMS over</w:t>
+      </w:r>
+      <w:r>
+        <w:rPr>
+          <w:sz w:val="23"/>
+          <w:szCs w:val="23"/>
+        </w:rPr>
+        <w:t xml:space="preserve"> a FPS because a DBMS is more secure. In a FPS each </w:t>
+      </w:r>
+      <w:r>
+        <w:rPr>
+          <w:sz w:val="23"/>
+          <w:szCs w:val="23"/>
+        </w:rPr>
+        <w:t>location</w:t>
+      </w:r>
+      <w:r>
+        <w:rPr>
+          <w:sz w:val="23"/>
+          <w:szCs w:val="23"/>
+        </w:rPr>
+        <w:t xml:space="preserve"> will have </w:t>
+      </w:r>
+      <w:r>
+        <w:rPr>
+          <w:sz w:val="23"/>
+          <w:szCs w:val="23"/>
+        </w:rPr>
+        <w:t>to control its own individual database. So if one locations data is compromised then all the others will be as well. So the more locations then the more possibility of a security breach.</w:t>
+      </w:r>
+    </w:p>
+    <w:p>
+      <w:pPr>
+        <w:pStyle w:val="Default"/>
+        <w:ind w:firstLine="720"/>
+        <w:rPr>
+          <w:sz w:val="23"/>
+          <w:szCs w:val="23"/>
+        </w:rPr>
+      </w:pPr>
+    </w:p>
+    <w:p>
+      <w:pPr>
+        <w:pStyle w:val="Default"/>
+        <w:ind w:firstLine="720"/>
+        <w:rPr>
+          <w:sz w:val="23"/>
+          <w:szCs w:val="23"/>
+        </w:rPr>
+      </w:pPr>
+      <w:r>
+        <w:rPr>
+          <w:b/>
+          <w:sz w:val="23"/>
+          <w:szCs w:val="23"/>
+          <w:u w:val="single"/>
+        </w:rPr>
+        <w:t>Scalability</w:t>
+      </w:r>
+      <w:r>
+        <w:rPr>
+          <w:sz w:val="23"/>
+          <w:szCs w:val="23"/>
+        </w:rPr>
+        <w:t xml:space="preserve"> is another deciding factor. With a FPS each location will need physical resources along with man power at each location to support the data. Each location added will be more money, resources, and possibilities for errors.</w:t>
+      </w:r>
+    </w:p>
+    <w:p>
+      <w:pPr>
+        <w:pStyle w:val="Default"/>
+        <w:rPr>
+          <w:sz w:val="23"/>
+          <w:szCs w:val="23"/>
+        </w:rPr>
+      </w:pPr>
+    </w:p>
+    <w:p>
+      <w:pPr>
+        <w:pStyle w:val="Default"/>
+        <w:rPr>
+          <w:sz w:val="23"/>
+          <w:szCs w:val="23"/>
+        </w:rPr>
+      </w:pPr>
+    </w:p>
+    <w:p>
+      <w:pPr>
+        <w:pStyle w:val="Default"/>
+        <w:rPr>
+          <w:sz w:val="23"/>
+          <w:szCs w:val="23"/>
+          <w:highlight w:val="yellow"/>
+        </w:rPr>
+      </w:pPr>
     </w:p>
     <w:p>
       <w:pPr>
@@ -627,7 +860,6 @@
           <w:szCs w:val="23"/>
           <w:highlight w:val="yellow"/>
         </w:rPr>
-        <w:lastRenderedPageBreak/>
         <w:t xml:space="preserve">4. </w:t>
       </w:r>
       <w:r>
@@ -1081,6 +1313,235 @@
         <w:rPr>
           <w:sz w:val="23"/>
           <w:szCs w:val="23"/>
+        </w:rPr>
+      </w:pPr>
+    </w:p>
+    <w:p>
+      <w:pPr>
+        <w:pStyle w:val="Default"/>
+        <w:rPr>
+          <w:sz w:val="23"/>
+          <w:szCs w:val="23"/>
+        </w:rPr>
+      </w:pPr>
+      <w:proofErr w:type="gramStart"/>
+      <w:r>
+        <w:rPr>
+          <w:sz w:val="23"/>
+          <w:szCs w:val="23"/>
+        </w:rPr>
+        <w:t>create</w:t>
+      </w:r>
+      <w:proofErr w:type="gramEnd"/>
+      <w:r>
+        <w:rPr>
+          <w:sz w:val="23"/>
+          <w:szCs w:val="23"/>
+        </w:rPr>
+        <w:t xml:space="preserve"> view </w:t>
+      </w:r>
+      <w:proofErr w:type="spellStart"/>
+      <w:r>
+        <w:rPr>
+          <w:sz w:val="23"/>
+          <w:szCs w:val="23"/>
+        </w:rPr>
+        <w:t>allButMin</w:t>
+      </w:r>
+      <w:proofErr w:type="spellEnd"/>
+      <w:r>
+        <w:rPr>
+          <w:sz w:val="23"/>
+          <w:szCs w:val="23"/>
+        </w:rPr>
+        <w:t xml:space="preserve"> as select * from instructor where </w:t>
+      </w:r>
+      <w:proofErr w:type="spellStart"/>
+      <w:r>
+        <w:rPr>
+          <w:sz w:val="23"/>
+          <w:szCs w:val="23"/>
+        </w:rPr>
+        <w:t>dept_name</w:t>
+      </w:r>
+      <w:proofErr w:type="spellEnd"/>
+      <w:r>
+        <w:rPr>
+          <w:sz w:val="23"/>
+          <w:szCs w:val="23"/>
+        </w:rPr>
+        <w:t xml:space="preserve"> = 'Physics' except select ID, name, </w:t>
+      </w:r>
+      <w:proofErr w:type="spellStart"/>
+      <w:r>
+        <w:rPr>
+          <w:sz w:val="23"/>
+          <w:szCs w:val="23"/>
+        </w:rPr>
+        <w:t>dept_name</w:t>
+      </w:r>
+      <w:proofErr w:type="spellEnd"/>
+      <w:r>
+        <w:rPr>
+          <w:sz w:val="23"/>
+          <w:szCs w:val="23"/>
+        </w:rPr>
+        <w:t xml:space="preserve">, min(salary) from instructor where </w:t>
+      </w:r>
+      <w:proofErr w:type="spellStart"/>
+      <w:r>
+        <w:rPr>
+          <w:sz w:val="23"/>
+          <w:szCs w:val="23"/>
+        </w:rPr>
+        <w:t>dept_name</w:t>
+      </w:r>
+      <w:proofErr w:type="spellEnd"/>
+      <w:r>
+        <w:rPr>
+          <w:sz w:val="23"/>
+          <w:szCs w:val="23"/>
+        </w:rPr>
+        <w:t xml:space="preserve"> = 'Physics';</w:t>
+      </w:r>
+    </w:p>
+    <w:p>
+      <w:pPr>
+        <w:pStyle w:val="Default"/>
+        <w:rPr>
+          <w:sz w:val="23"/>
+          <w:szCs w:val="23"/>
+        </w:rPr>
+      </w:pPr>
+    </w:p>
+    <w:p>
+      <w:pPr>
+        <w:pStyle w:val="Default"/>
+        <w:rPr>
+          <w:sz w:val="23"/>
+          <w:szCs w:val="23"/>
+        </w:rPr>
+      </w:pPr>
+      <w:proofErr w:type="gramStart"/>
+      <w:r>
+        <w:rPr>
+          <w:sz w:val="23"/>
+          <w:szCs w:val="23"/>
+        </w:rPr>
+        <w:t>select</w:t>
+      </w:r>
+      <w:proofErr w:type="gramEnd"/>
+      <w:r>
+        <w:rPr>
+          <w:sz w:val="23"/>
+          <w:szCs w:val="23"/>
+        </w:rPr>
+        <w:t xml:space="preserve"> name from </w:t>
+      </w:r>
+      <w:proofErr w:type="spellStart"/>
+      <w:r>
+        <w:rPr>
+          <w:sz w:val="23"/>
+          <w:szCs w:val="23"/>
+        </w:rPr>
+        <w:t>allButMin</w:t>
+      </w:r>
+      <w:proofErr w:type="spellEnd"/>
+      <w:r>
+        <w:rPr>
+          <w:sz w:val="23"/>
+          <w:szCs w:val="23"/>
+        </w:rPr>
+        <w:t>;</w:t>
+      </w:r>
+    </w:p>
+    <w:p>
+      <w:pPr>
+        <w:pStyle w:val="Default"/>
+        <w:rPr>
+          <w:sz w:val="23"/>
+          <w:szCs w:val="23"/>
+        </w:rPr>
+      </w:pPr>
+    </w:p>
+    <w:p>
+      <w:pPr>
+        <w:pStyle w:val="Default"/>
+        <w:rPr>
+          <w:sz w:val="23"/>
+          <w:szCs w:val="23"/>
+        </w:rPr>
+      </w:pPr>
+      <w:r>
+        <w:rPr>
+          <w:noProof/>
+        </w:rPr>
+        <w:drawing>
+          <wp:inline distT="0" distB="0" distL="0" distR="0">
+            <wp:extent cx="1598295" cy="526415"/>
+            <wp:effectExtent l="0" t="0" r="1905" b="6985"/>
+            <wp:docPr id="2" name="Picture 2"/>
+            <wp:cNvGraphicFramePr>
+              <a:graphicFrameLocks xmlns:a="http://schemas.openxmlformats.org/drawingml/2006/main" noChangeAspect="1"/>
+            </wp:cNvGraphicFramePr>
+            <a:graphic xmlns:a="http://schemas.openxmlformats.org/drawingml/2006/main">
+              <a:graphicData uri="http://schemas.openxmlformats.org/drawingml/2006/picture">
+                <pic:pic xmlns:pic="http://schemas.openxmlformats.org/drawingml/2006/picture">
+                  <pic:nvPicPr>
+                    <pic:cNvPr id="0" name="Picture 3"/>
+                    <pic:cNvPicPr>
+                      <a:picLocks noChangeAspect="1" noChangeArrowheads="1"/>
+                    </pic:cNvPicPr>
+                  </pic:nvPicPr>
+                  <pic:blipFill>
+                    <a:blip r:embed="rId6">
+                      <a:extLst>
+                        <a:ext uri="{28A0092B-C50C-407E-A947-70E740481C1C}">
+                          <a14:useLocalDpi xmlns:a14="http://schemas.microsoft.com/office/drawing/2010/main" val="0"/>
+                        </a:ext>
+                      </a:extLst>
+                    </a:blip>
+                    <a:srcRect/>
+                    <a:stretch>
+                      <a:fillRect/>
+                    </a:stretch>
+                  </pic:blipFill>
+                  <pic:spPr bwMode="auto">
+                    <a:xfrm>
+                      <a:off x="0" y="0"/>
+                      <a:ext cx="1598295" cy="526415"/>
+                    </a:xfrm>
+                    <a:prstGeom prst="rect">
+                      <a:avLst/>
+                    </a:prstGeom>
+                    <a:noFill/>
+                    <a:ln>
+                      <a:noFill/>
+                    </a:ln>
+                  </pic:spPr>
+                </pic:pic>
+              </a:graphicData>
+            </a:graphic>
+          </wp:inline>
+        </w:drawing>
+      </w:r>
+    </w:p>
+    <w:p>
+      <w:pPr>
+        <w:pStyle w:val="Default"/>
+        <w:rPr>
+          <w:sz w:val="23"/>
+          <w:szCs w:val="23"/>
+          <w:highlight w:val="yellow"/>
+        </w:rPr>
+      </w:pPr>
+    </w:p>
+    <w:p>
+      <w:pPr>
+        <w:pStyle w:val="Default"/>
+        <w:rPr>
+          <w:sz w:val="23"/>
+          <w:szCs w:val="23"/>
           <w:highlight w:val="yellow"/>
         </w:rPr>
       </w:pPr>
@@ -1127,6 +1588,221 @@
         <w:rPr>
           <w:sz w:val="23"/>
           <w:szCs w:val="23"/>
+        </w:rPr>
+      </w:pPr>
+      <w:r>
+        <w:rPr>
+          <w:sz w:val="23"/>
+          <w:szCs w:val="23"/>
+          <w:highlight w:val="green"/>
+        </w:rPr>
+        <w:t>*Was no 2009 substituted on 2017 but is interchangeable.</w:t>
+      </w:r>
+    </w:p>
+    <w:p>
+      <w:pPr>
+        <w:pStyle w:val="Default"/>
+        <w:rPr>
+          <w:sz w:val="23"/>
+          <w:szCs w:val="23"/>
+        </w:rPr>
+      </w:pPr>
+    </w:p>
+    <w:p>
+      <w:pPr>
+        <w:pStyle w:val="Default"/>
+        <w:rPr>
+          <w:sz w:val="23"/>
+          <w:szCs w:val="23"/>
+        </w:rPr>
+      </w:pPr>
+      <w:proofErr w:type="gramStart"/>
+      <w:r>
+        <w:rPr>
+          <w:sz w:val="23"/>
+          <w:szCs w:val="23"/>
+        </w:rPr>
+        <w:t>create</w:t>
+      </w:r>
+      <w:proofErr w:type="gramEnd"/>
+      <w:r>
+        <w:rPr>
+          <w:sz w:val="23"/>
+          <w:szCs w:val="23"/>
+        </w:rPr>
+        <w:t xml:space="preserve"> view </w:t>
+      </w:r>
+      <w:proofErr w:type="spellStart"/>
+      <w:r>
+        <w:rPr>
+          <w:sz w:val="23"/>
+          <w:szCs w:val="23"/>
+        </w:rPr>
+        <w:t>showSectionEnrollment</w:t>
+      </w:r>
+      <w:proofErr w:type="spellEnd"/>
+      <w:r>
+        <w:rPr>
+          <w:sz w:val="23"/>
+          <w:szCs w:val="23"/>
+        </w:rPr>
+        <w:t xml:space="preserve"> as select </w:t>
+      </w:r>
+      <w:proofErr w:type="spellStart"/>
+      <w:r>
+        <w:rPr>
+          <w:sz w:val="23"/>
+          <w:szCs w:val="23"/>
+        </w:rPr>
+        <w:t>course_id,sec_id,count</w:t>
+      </w:r>
+      <w:proofErr w:type="spellEnd"/>
+      <w:r>
+        <w:rPr>
+          <w:sz w:val="23"/>
+          <w:szCs w:val="23"/>
+        </w:rPr>
+        <w:t xml:space="preserve">(* ) as </w:t>
+      </w:r>
+      <w:proofErr w:type="spellStart"/>
+      <w:r>
+        <w:rPr>
+          <w:sz w:val="23"/>
+          <w:szCs w:val="23"/>
+        </w:rPr>
+        <w:t>studentCount</w:t>
+      </w:r>
+      <w:proofErr w:type="spellEnd"/>
+      <w:r>
+        <w:rPr>
+          <w:sz w:val="23"/>
+          <w:szCs w:val="23"/>
+        </w:rPr>
+        <w:t xml:space="preserve"> from takes where year='2017' and semester='Fall' Group By </w:t>
+      </w:r>
+      <w:proofErr w:type="spellStart"/>
+      <w:r>
+        <w:rPr>
+          <w:sz w:val="23"/>
+          <w:szCs w:val="23"/>
+        </w:rPr>
+        <w:t>course_id</w:t>
+      </w:r>
+      <w:proofErr w:type="spellEnd"/>
+      <w:r>
+        <w:rPr>
+          <w:sz w:val="23"/>
+          <w:szCs w:val="23"/>
+        </w:rPr>
+        <w:t>;</w:t>
+      </w:r>
+    </w:p>
+    <w:p>
+      <w:pPr>
+        <w:pStyle w:val="Default"/>
+        <w:rPr>
+          <w:sz w:val="23"/>
+          <w:szCs w:val="23"/>
+          <w:highlight w:val="yellow"/>
+        </w:rPr>
+      </w:pPr>
+      <w:r>
+        <w:rPr>
+          <w:noProof/>
+        </w:rPr>
+        <w:drawing>
+          <wp:inline distT="0" distB="0" distL="0" distR="0" wp14:anchorId="4E8BAEA2" wp14:editId="2A1126C5">
+            <wp:extent cx="2390775" cy="866775"/>
+            <wp:effectExtent l="0" t="0" r="9525" b="9525"/>
+            <wp:docPr id="5" name="Picture 5"/>
+            <wp:cNvGraphicFramePr>
+              <a:graphicFrameLocks xmlns:a="http://schemas.openxmlformats.org/drawingml/2006/main" noChangeAspect="1"/>
+            </wp:cNvGraphicFramePr>
+            <a:graphic xmlns:a="http://schemas.openxmlformats.org/drawingml/2006/main">
+              <a:graphicData uri="http://schemas.openxmlformats.org/drawingml/2006/picture">
+                <pic:pic xmlns:pic="http://schemas.openxmlformats.org/drawingml/2006/picture">
+                  <pic:nvPicPr>
+                    <pic:cNvPr id="1" name=""/>
+                    <pic:cNvPicPr/>
+                  </pic:nvPicPr>
+                  <pic:blipFill>
+                    <a:blip r:embed="rId7"/>
+                    <a:stretch>
+                      <a:fillRect/>
+                    </a:stretch>
+                  </pic:blipFill>
+                  <pic:spPr>
+                    <a:xfrm>
+                      <a:off x="0" y="0"/>
+                      <a:ext cx="2390775" cy="866775"/>
+                    </a:xfrm>
+                    <a:prstGeom prst="rect">
+                      <a:avLst/>
+                    </a:prstGeom>
+                  </pic:spPr>
+                </pic:pic>
+              </a:graphicData>
+            </a:graphic>
+          </wp:inline>
+        </w:drawing>
+      </w:r>
+    </w:p>
+    <w:p>
+      <w:pPr>
+        <w:pStyle w:val="Default"/>
+        <w:rPr>
+          <w:sz w:val="23"/>
+          <w:szCs w:val="23"/>
+          <w:highlight w:val="yellow"/>
+        </w:rPr>
+      </w:pPr>
+    </w:p>
+    <w:p>
+      <w:pPr>
+        <w:pStyle w:val="Default"/>
+        <w:rPr>
+          <w:sz w:val="23"/>
+          <w:szCs w:val="23"/>
+          <w:highlight w:val="yellow"/>
+        </w:rPr>
+      </w:pPr>
+    </w:p>
+    <w:p>
+      <w:pPr>
+        <w:pStyle w:val="Default"/>
+        <w:rPr>
+          <w:sz w:val="23"/>
+          <w:szCs w:val="23"/>
+          <w:highlight w:val="yellow"/>
+        </w:rPr>
+      </w:pPr>
+    </w:p>
+    <w:p>
+      <w:pPr>
+        <w:pStyle w:val="Default"/>
+        <w:rPr>
+          <w:sz w:val="23"/>
+          <w:szCs w:val="23"/>
+          <w:highlight w:val="yellow"/>
+        </w:rPr>
+      </w:pPr>
+    </w:p>
+    <w:p>
+      <w:pPr>
+        <w:pStyle w:val="Default"/>
+        <w:rPr>
+          <w:sz w:val="23"/>
+          <w:szCs w:val="23"/>
+          <w:highlight w:val="yellow"/>
+        </w:rPr>
+      </w:pPr>
+    </w:p>
+    <w:p>
+      <w:pPr>
+        <w:pStyle w:val="Default"/>
+        <w:rPr>
+          <w:sz w:val="23"/>
+          <w:szCs w:val="23"/>
           <w:highlight w:val="yellow"/>
         </w:rPr>
       </w:pPr>
@@ -1163,6 +1839,181 @@
         <w:rPr>
           <w:sz w:val="23"/>
           <w:szCs w:val="23"/>
+        </w:rPr>
+      </w:pPr>
+      <w:proofErr w:type="gramStart"/>
+      <w:r>
+        <w:rPr>
+          <w:sz w:val="23"/>
+          <w:szCs w:val="23"/>
+        </w:rPr>
+        <w:t>select</w:t>
+      </w:r>
+      <w:proofErr w:type="gramEnd"/>
+      <w:r>
+        <w:rPr>
+          <w:sz w:val="23"/>
+          <w:szCs w:val="23"/>
+        </w:rPr>
+        <w:t xml:space="preserve"> </w:t>
+      </w:r>
+      <w:proofErr w:type="spellStart"/>
+      <w:r>
+        <w:rPr>
+          <w:sz w:val="23"/>
+          <w:szCs w:val="23"/>
+        </w:rPr>
+        <w:t>course_id</w:t>
+      </w:r>
+      <w:proofErr w:type="spellEnd"/>
+      <w:r>
+        <w:rPr>
+          <w:sz w:val="23"/>
+          <w:szCs w:val="23"/>
+        </w:rPr>
+        <w:t xml:space="preserve">, </w:t>
+      </w:r>
+      <w:proofErr w:type="spellStart"/>
+      <w:r>
+        <w:rPr>
+          <w:sz w:val="23"/>
+          <w:szCs w:val="23"/>
+        </w:rPr>
+        <w:t>sec_id</w:t>
+      </w:r>
+      <w:proofErr w:type="spellEnd"/>
+      <w:r>
+        <w:rPr>
+          <w:sz w:val="23"/>
+          <w:szCs w:val="23"/>
+        </w:rPr>
+        <w:t>, min(</w:t>
+      </w:r>
+      <w:proofErr w:type="spellStart"/>
+      <w:r>
+        <w:rPr>
+          <w:sz w:val="23"/>
+          <w:szCs w:val="23"/>
+        </w:rPr>
+        <w:t>studentCount</w:t>
+      </w:r>
+      <w:proofErr w:type="spellEnd"/>
+      <w:r>
+        <w:rPr>
+          <w:sz w:val="23"/>
+          <w:szCs w:val="23"/>
+        </w:rPr>
+        <w:t xml:space="preserve">) from </w:t>
+      </w:r>
+      <w:proofErr w:type="spellStart"/>
+      <w:r>
+        <w:rPr>
+          <w:sz w:val="23"/>
+          <w:szCs w:val="23"/>
+        </w:rPr>
+        <w:t>showSectionEnrollment</w:t>
+      </w:r>
+      <w:proofErr w:type="spellEnd"/>
+      <w:r>
+        <w:rPr>
+          <w:sz w:val="23"/>
+          <w:szCs w:val="23"/>
+        </w:rPr>
+        <w:t>;</w:t>
+      </w:r>
+    </w:p>
+    <w:p>
+      <w:pPr>
+        <w:pStyle w:val="Default"/>
+        <w:rPr>
+          <w:sz w:val="23"/>
+          <w:szCs w:val="23"/>
+        </w:rPr>
+      </w:pPr>
+    </w:p>
+    <w:p>
+      <w:pPr>
+        <w:pStyle w:val="Default"/>
+        <w:rPr>
+          <w:sz w:val="23"/>
+          <w:szCs w:val="23"/>
+        </w:rPr>
+      </w:pPr>
+    </w:p>
+    <w:p>
+      <w:pPr>
+        <w:pStyle w:val="Default"/>
+        <w:rPr>
+          <w:sz w:val="23"/>
+          <w:szCs w:val="23"/>
+        </w:rPr>
+      </w:pPr>
+      <w:r>
+        <w:rPr>
+          <w:noProof/>
+        </w:rPr>
+        <w:drawing>
+          <wp:inline distT="0" distB="0" distL="0" distR="0" wp14:anchorId="32974C51" wp14:editId="63284E18">
+            <wp:extent cx="2695575" cy="514350"/>
+            <wp:effectExtent l="0" t="0" r="9525" b="0"/>
+            <wp:docPr id="4" name="Picture 4"/>
+            <wp:cNvGraphicFramePr>
+              <a:graphicFrameLocks xmlns:a="http://schemas.openxmlformats.org/drawingml/2006/main" noChangeAspect="1"/>
+            </wp:cNvGraphicFramePr>
+            <a:graphic xmlns:a="http://schemas.openxmlformats.org/drawingml/2006/main">
+              <a:graphicData uri="http://schemas.openxmlformats.org/drawingml/2006/picture">
+                <pic:pic xmlns:pic="http://schemas.openxmlformats.org/drawingml/2006/picture">
+                  <pic:nvPicPr>
+                    <pic:cNvPr id="1" name=""/>
+                    <pic:cNvPicPr/>
+                  </pic:nvPicPr>
+                  <pic:blipFill>
+                    <a:blip r:embed="rId8"/>
+                    <a:stretch>
+                      <a:fillRect/>
+                    </a:stretch>
+                  </pic:blipFill>
+                  <pic:spPr>
+                    <a:xfrm>
+                      <a:off x="0" y="0"/>
+                      <a:ext cx="2695575" cy="514350"/>
+                    </a:xfrm>
+                    <a:prstGeom prst="rect">
+                      <a:avLst/>
+                    </a:prstGeom>
+                  </pic:spPr>
+                </pic:pic>
+              </a:graphicData>
+            </a:graphic>
+          </wp:inline>
+        </w:drawing>
+      </w:r>
+    </w:p>
+    <w:p>
+      <w:pPr>
+        <w:pStyle w:val="Default"/>
+        <w:rPr>
+          <w:sz w:val="23"/>
+          <w:szCs w:val="23"/>
+        </w:rPr>
+      </w:pPr>
+    </w:p>
+    <w:p>
+      <w:pPr>
+        <w:pStyle w:val="Default"/>
+        <w:rPr>
+          <w:sz w:val="23"/>
+          <w:szCs w:val="23"/>
+          <w:highlight w:val="yellow"/>
+        </w:rPr>
+      </w:pPr>
+    </w:p>
+    <w:p>
+      <w:pPr>
+        <w:pStyle w:val="Default"/>
+        <w:rPr>
+          <w:sz w:val="23"/>
+          <w:szCs w:val="23"/>
           <w:highlight w:val="yellow"/>
         </w:rPr>
       </w:pPr>
@@ -1192,6 +2043,211 @@
         </w:rPr>
         <w:t xml:space="preserve"> 2009. </w:t>
       </w:r>
+    </w:p>
+    <w:p>
+      <w:pPr>
+        <w:pStyle w:val="Default"/>
+        <w:rPr>
+          <w:sz w:val="23"/>
+          <w:szCs w:val="23"/>
+          <w:highlight w:val="yellow"/>
+        </w:rPr>
+      </w:pPr>
+    </w:p>
+    <w:p>
+      <w:pPr>
+        <w:pStyle w:val="Default"/>
+        <w:rPr>
+          <w:sz w:val="23"/>
+          <w:szCs w:val="23"/>
+        </w:rPr>
+      </w:pPr>
+      <w:proofErr w:type="gramStart"/>
+      <w:r>
+        <w:rPr>
+          <w:sz w:val="23"/>
+          <w:szCs w:val="23"/>
+        </w:rPr>
+        <w:t>select</w:t>
+      </w:r>
+      <w:proofErr w:type="gramEnd"/>
+      <w:r>
+        <w:rPr>
+          <w:sz w:val="23"/>
+          <w:szCs w:val="23"/>
+        </w:rPr>
+        <w:t xml:space="preserve"> </w:t>
+      </w:r>
+      <w:proofErr w:type="spellStart"/>
+      <w:r>
+        <w:rPr>
+          <w:sz w:val="23"/>
+          <w:szCs w:val="23"/>
+        </w:rPr>
+        <w:t>course_id</w:t>
+      </w:r>
+      <w:proofErr w:type="spellEnd"/>
+      <w:r>
+        <w:rPr>
+          <w:sz w:val="23"/>
+          <w:szCs w:val="23"/>
+        </w:rPr>
+        <w:t xml:space="preserve">, </w:t>
+      </w:r>
+      <w:proofErr w:type="spellStart"/>
+      <w:r>
+        <w:rPr>
+          <w:sz w:val="23"/>
+          <w:szCs w:val="23"/>
+        </w:rPr>
+        <w:t>sec_id</w:t>
+      </w:r>
+      <w:proofErr w:type="spellEnd"/>
+      <w:r>
+        <w:rPr>
+          <w:sz w:val="23"/>
+          <w:szCs w:val="23"/>
+        </w:rPr>
+        <w:t>, min(</w:t>
+      </w:r>
+      <w:proofErr w:type="spellStart"/>
+      <w:r>
+        <w:rPr>
+          <w:sz w:val="23"/>
+          <w:szCs w:val="23"/>
+        </w:rPr>
+        <w:t>studentCount</w:t>
+      </w:r>
+      <w:proofErr w:type="spellEnd"/>
+      <w:r>
+        <w:rPr>
+          <w:sz w:val="23"/>
+          <w:szCs w:val="23"/>
+        </w:rPr>
+        <w:t xml:space="preserve">) from </w:t>
+      </w:r>
+      <w:proofErr w:type="spellStart"/>
+      <w:r>
+        <w:rPr>
+          <w:sz w:val="23"/>
+          <w:szCs w:val="23"/>
+        </w:rPr>
+        <w:t>showSectionEnrollment</w:t>
+      </w:r>
+      <w:proofErr w:type="spellEnd"/>
+      <w:r>
+        <w:rPr>
+          <w:sz w:val="23"/>
+          <w:szCs w:val="23"/>
+        </w:rPr>
+        <w:t>;</w:t>
+      </w:r>
+    </w:p>
+    <w:p>
+      <w:pPr>
+        <w:pStyle w:val="Default"/>
+        <w:rPr>
+          <w:sz w:val="23"/>
+          <w:szCs w:val="23"/>
+        </w:rPr>
+      </w:pPr>
+    </w:p>
+    <w:p>
+      <w:pPr>
+        <w:pStyle w:val="Default"/>
+        <w:rPr>
+          <w:sz w:val="23"/>
+          <w:szCs w:val="23"/>
+        </w:rPr>
+      </w:pPr>
+    </w:p>
+    <w:p>
+      <w:pPr>
+        <w:pStyle w:val="Default"/>
+        <w:rPr>
+          <w:sz w:val="23"/>
+          <w:szCs w:val="23"/>
+        </w:rPr>
+      </w:pPr>
+      <w:r>
+        <w:rPr>
+          <w:noProof/>
+        </w:rPr>
+        <w:drawing>
+          <wp:inline distT="0" distB="0" distL="0" distR="0" wp14:anchorId="081E7142" wp14:editId="12EB9818">
+            <wp:extent cx="2695575" cy="514350"/>
+            <wp:effectExtent l="0" t="0" r="9525" b="0"/>
+            <wp:docPr id="6" name="Picture 6"/>
+            <wp:cNvGraphicFramePr>
+              <a:graphicFrameLocks xmlns:a="http://schemas.openxmlformats.org/drawingml/2006/main" noChangeAspect="1"/>
+            </wp:cNvGraphicFramePr>
+            <a:graphic xmlns:a="http://schemas.openxmlformats.org/drawingml/2006/main">
+              <a:graphicData uri="http://schemas.openxmlformats.org/drawingml/2006/picture">
+                <pic:pic xmlns:pic="http://schemas.openxmlformats.org/drawingml/2006/picture">
+                  <pic:nvPicPr>
+                    <pic:cNvPr id="1" name=""/>
+                    <pic:cNvPicPr/>
+                  </pic:nvPicPr>
+                  <pic:blipFill>
+                    <a:blip r:embed="rId8"/>
+                    <a:stretch>
+                      <a:fillRect/>
+                    </a:stretch>
+                  </pic:blipFill>
+                  <pic:spPr>
+                    <a:xfrm>
+                      <a:off x="0" y="0"/>
+                      <a:ext cx="2695575" cy="514350"/>
+                    </a:xfrm>
+                    <a:prstGeom prst="rect">
+                      <a:avLst/>
+                    </a:prstGeom>
+                  </pic:spPr>
+                </pic:pic>
+              </a:graphicData>
+            </a:graphic>
+          </wp:inline>
+        </w:drawing>
+      </w:r>
+    </w:p>
+    <w:p>
+      <w:pPr>
+        <w:pStyle w:val="Default"/>
+        <w:rPr>
+          <w:sz w:val="23"/>
+          <w:szCs w:val="23"/>
+        </w:rPr>
+      </w:pPr>
+    </w:p>
+    <w:p>
+      <w:pPr>
+        <w:pStyle w:val="Default"/>
+        <w:rPr>
+          <w:sz w:val="23"/>
+          <w:szCs w:val="23"/>
+          <w:highlight w:val="yellow"/>
+        </w:rPr>
+      </w:pPr>
+    </w:p>
+    <w:p>
+      <w:pPr>
+        <w:pStyle w:val="Default"/>
+        <w:rPr>
+          <w:sz w:val="23"/>
+          <w:szCs w:val="23"/>
+          <w:highlight w:val="yellow"/>
+        </w:rPr>
+      </w:pPr>
+    </w:p>
+    <w:p>
+      <w:pPr>
+        <w:pStyle w:val="Default"/>
+        <w:rPr>
+          <w:sz w:val="23"/>
+          <w:szCs w:val="23"/>
+          <w:highlight w:val="yellow"/>
+        </w:rPr>
+      </w:pPr>
     </w:p>
     <w:p>
       <w:pPr>
@@ -1248,53 +2304,740 @@
           <w:highlight w:val="yellow"/>
         </w:rPr>
       </w:pPr>
-      <w:r>
-        <w:rPr>
-          <w:sz w:val="23"/>
-          <w:szCs w:val="23"/>
-          <w:highlight w:val="yellow"/>
-        </w:rPr>
-        <w:t xml:space="preserve">a. Find the names of all students who have taken at least two courses offered by Comp. Sci. department; make sure there are no duplicate names in the result. Note that student in other departments can take courses from Comp. Sci. as well. </w:t>
-      </w:r>
-    </w:p>
-    <w:p>
-      <w:pPr>
-        <w:pStyle w:val="Default"/>
-        <w:rPr>
-          <w:sz w:val="23"/>
-          <w:szCs w:val="23"/>
-          <w:highlight w:val="yellow"/>
-        </w:rPr>
-      </w:pPr>
-      <w:r>
-        <w:rPr>
-          <w:sz w:val="23"/>
-          <w:szCs w:val="23"/>
-          <w:highlight w:val="yellow"/>
-        </w:rPr>
-        <w:t xml:space="preserve">b. Find the IDs and names of all students who have not taken any course offering in 2009. </w:t>
-      </w:r>
-    </w:p>
-    <w:p>
-      <w:r>
-        <w:rPr>
-          <w:sz w:val="23"/>
-          <w:szCs w:val="23"/>
-          <w:highlight w:val="yellow"/>
-        </w:rPr>
-        <w:t>c. For each department, find the name and salary of the instructor who earns the minimum salary in that department. You may assu</w:t>
-      </w:r>
-      <w:bookmarkStart w:id="0" w:name="_GoBack"/>
-      <w:bookmarkEnd w:id="0"/>
-      <w:r>
-        <w:rPr>
-          <w:sz w:val="23"/>
-          <w:szCs w:val="23"/>
-          <w:highlight w:val="yellow"/>
-        </w:rPr>
-        <w:t>me that every department has at least one instructor.</w:t>
-      </w:r>
-    </w:p>
+    </w:p>
+    <w:p>
+      <w:pPr>
+        <w:pStyle w:val="Default"/>
+        <w:rPr>
+          <w:sz w:val="23"/>
+          <w:szCs w:val="23"/>
+          <w:highlight w:val="yellow"/>
+        </w:rPr>
+      </w:pPr>
+    </w:p>
+    <w:p>
+      <w:pPr>
+        <w:pStyle w:val="Default"/>
+        <w:numPr>
+          <w:ilvl w:val="0"/>
+          <w:numId w:val="2"/>
+        </w:numPr>
+        <w:rPr>
+          <w:sz w:val="23"/>
+          <w:szCs w:val="23"/>
+          <w:highlight w:val="yellow"/>
+        </w:rPr>
+      </w:pPr>
+      <w:r>
+        <w:rPr>
+          <w:sz w:val="23"/>
+          <w:szCs w:val="23"/>
+          <w:highlight w:val="yellow"/>
+        </w:rPr>
+        <w:t xml:space="preserve">Find the names of all students who have taken at least two courses offered by Comp. Sci. department; make sure there are no duplicate names in the result. Note that student in other departments can take courses from Comp. Sci. as well. </w:t>
+      </w:r>
+    </w:p>
+    <w:p>
+      <w:pPr>
+        <w:pStyle w:val="Default"/>
+        <w:rPr>
+          <w:sz w:val="23"/>
+          <w:szCs w:val="23"/>
+          <w:highlight w:val="yellow"/>
+        </w:rPr>
+      </w:pPr>
+    </w:p>
+    <w:p>
+      <w:pPr>
+        <w:pStyle w:val="Default"/>
+        <w:rPr>
+          <w:sz w:val="23"/>
+          <w:szCs w:val="23"/>
+        </w:rPr>
+      </w:pPr>
+      <w:proofErr w:type="gramStart"/>
+      <w:r>
+        <w:rPr>
+          <w:sz w:val="23"/>
+          <w:szCs w:val="23"/>
+        </w:rPr>
+        <w:lastRenderedPageBreak/>
+        <w:t>create</w:t>
+      </w:r>
+      <w:proofErr w:type="gramEnd"/>
+      <w:r>
+        <w:rPr>
+          <w:sz w:val="23"/>
+          <w:szCs w:val="23"/>
+        </w:rPr>
+        <w:t xml:space="preserve"> view </w:t>
+      </w:r>
+      <w:proofErr w:type="spellStart"/>
+      <w:r>
+        <w:rPr>
+          <w:sz w:val="23"/>
+          <w:szCs w:val="23"/>
+        </w:rPr>
+        <w:t>csStudents</w:t>
+      </w:r>
+      <w:proofErr w:type="spellEnd"/>
+      <w:r>
+        <w:rPr>
+          <w:sz w:val="23"/>
+          <w:szCs w:val="23"/>
+        </w:rPr>
+        <w:t xml:space="preserve"> as select ID,COUNT(*)as enrolled from takes WHERE  </w:t>
+      </w:r>
+      <w:proofErr w:type="spellStart"/>
+      <w:r>
+        <w:rPr>
+          <w:sz w:val="23"/>
+          <w:szCs w:val="23"/>
+        </w:rPr>
+        <w:t>course_id</w:t>
+      </w:r>
+      <w:proofErr w:type="spellEnd"/>
+      <w:r>
+        <w:rPr>
+          <w:sz w:val="23"/>
+          <w:szCs w:val="23"/>
+        </w:rPr>
+        <w:t xml:space="preserve"> LIKE '</w:t>
+      </w:r>
+      <w:proofErr w:type="spellStart"/>
+      <w:r>
+        <w:rPr>
+          <w:sz w:val="23"/>
+          <w:szCs w:val="23"/>
+        </w:rPr>
+        <w:t>cs</w:t>
+      </w:r>
+      <w:proofErr w:type="spellEnd"/>
+      <w:r>
+        <w:rPr>
+          <w:sz w:val="23"/>
+          <w:szCs w:val="23"/>
+        </w:rPr>
+        <w:t>%' GROUP BY ID;</w:t>
+      </w:r>
+    </w:p>
+    <w:p>
+      <w:pPr>
+        <w:pStyle w:val="Default"/>
+        <w:rPr>
+          <w:sz w:val="23"/>
+          <w:szCs w:val="23"/>
+        </w:rPr>
+      </w:pPr>
+    </w:p>
+    <w:p>
+      <w:pPr>
+        <w:pStyle w:val="Default"/>
+        <w:rPr>
+          <w:sz w:val="23"/>
+          <w:szCs w:val="23"/>
+        </w:rPr>
+      </w:pPr>
+    </w:p>
+    <w:p>
+      <w:pPr>
+        <w:pStyle w:val="Default"/>
+        <w:rPr>
+          <w:sz w:val="23"/>
+          <w:szCs w:val="23"/>
+        </w:rPr>
+      </w:pPr>
+      <w:proofErr w:type="gramStart"/>
+      <w:r>
+        <w:rPr>
+          <w:sz w:val="23"/>
+          <w:szCs w:val="23"/>
+        </w:rPr>
+        <w:t>select</w:t>
+      </w:r>
+      <w:proofErr w:type="gramEnd"/>
+      <w:r>
+        <w:rPr>
+          <w:sz w:val="23"/>
+          <w:szCs w:val="23"/>
+        </w:rPr>
+        <w:t xml:space="preserve"> </w:t>
+      </w:r>
+      <w:proofErr w:type="spellStart"/>
+      <w:r>
+        <w:rPr>
+          <w:sz w:val="23"/>
+          <w:szCs w:val="23"/>
+        </w:rPr>
+        <w:t>student.Id,student.name,csStudents.enrolled</w:t>
+      </w:r>
+      <w:proofErr w:type="spellEnd"/>
+      <w:r>
+        <w:rPr>
+          <w:sz w:val="23"/>
+          <w:szCs w:val="23"/>
+        </w:rPr>
+        <w:t xml:space="preserve"> from </w:t>
+      </w:r>
+      <w:proofErr w:type="spellStart"/>
+      <w:r>
+        <w:rPr>
+          <w:sz w:val="23"/>
+          <w:szCs w:val="23"/>
+        </w:rPr>
+        <w:t>student,csStudents</w:t>
+      </w:r>
+      <w:proofErr w:type="spellEnd"/>
+      <w:r>
+        <w:rPr>
+          <w:sz w:val="23"/>
+          <w:szCs w:val="23"/>
+        </w:rPr>
+        <w:t xml:space="preserve"> where student.ID=csStudents.ID  and enrolled &gt;=2;</w:t>
+      </w:r>
+    </w:p>
+    <w:p>
+      <w:pPr>
+        <w:pStyle w:val="Default"/>
+        <w:rPr>
+          <w:sz w:val="23"/>
+          <w:szCs w:val="23"/>
+          <w:highlight w:val="yellow"/>
+        </w:rPr>
+      </w:pPr>
+    </w:p>
+    <w:p>
+      <w:pPr>
+        <w:pStyle w:val="Default"/>
+        <w:rPr>
+          <w:sz w:val="23"/>
+          <w:szCs w:val="23"/>
+          <w:highlight w:val="yellow"/>
+        </w:rPr>
+      </w:pPr>
+      <w:r>
+        <w:rPr>
+          <w:noProof/>
+        </w:rPr>
+        <w:drawing>
+          <wp:inline distT="0" distB="0" distL="0" distR="0" wp14:anchorId="235BFE37" wp14:editId="6143C695">
+            <wp:extent cx="1743075" cy="1247775"/>
+            <wp:effectExtent l="0" t="0" r="9525" b="9525"/>
+            <wp:docPr id="9" name="Picture 9"/>
+            <wp:cNvGraphicFramePr>
+              <a:graphicFrameLocks xmlns:a="http://schemas.openxmlformats.org/drawingml/2006/main" noChangeAspect="1"/>
+            </wp:cNvGraphicFramePr>
+            <a:graphic xmlns:a="http://schemas.openxmlformats.org/drawingml/2006/main">
+              <a:graphicData uri="http://schemas.openxmlformats.org/drawingml/2006/picture">
+                <pic:pic xmlns:pic="http://schemas.openxmlformats.org/drawingml/2006/picture">
+                  <pic:nvPicPr>
+                    <pic:cNvPr id="1" name=""/>
+                    <pic:cNvPicPr/>
+                  </pic:nvPicPr>
+                  <pic:blipFill>
+                    <a:blip r:embed="rId9"/>
+                    <a:stretch>
+                      <a:fillRect/>
+                    </a:stretch>
+                  </pic:blipFill>
+                  <pic:spPr>
+                    <a:xfrm>
+                      <a:off x="0" y="0"/>
+                      <a:ext cx="1743075" cy="1247775"/>
+                    </a:xfrm>
+                    <a:prstGeom prst="rect">
+                      <a:avLst/>
+                    </a:prstGeom>
+                  </pic:spPr>
+                </pic:pic>
+              </a:graphicData>
+            </a:graphic>
+          </wp:inline>
+        </w:drawing>
+      </w:r>
+    </w:p>
+    <w:p>
+      <w:pPr>
+        <w:pStyle w:val="Default"/>
+        <w:rPr>
+          <w:sz w:val="23"/>
+          <w:szCs w:val="23"/>
+          <w:highlight w:val="yellow"/>
+        </w:rPr>
+      </w:pPr>
+    </w:p>
+    <w:p>
+      <w:pPr>
+        <w:pStyle w:val="Default"/>
+        <w:rPr>
+          <w:sz w:val="23"/>
+          <w:szCs w:val="23"/>
+          <w:highlight w:val="yellow"/>
+        </w:rPr>
+      </w:pPr>
+    </w:p>
+    <w:p>
+      <w:pPr>
+        <w:pStyle w:val="Default"/>
+        <w:rPr>
+          <w:sz w:val="23"/>
+          <w:szCs w:val="23"/>
+          <w:highlight w:val="yellow"/>
+        </w:rPr>
+      </w:pPr>
+    </w:p>
+    <w:p>
+      <w:pPr>
+        <w:pStyle w:val="Default"/>
+        <w:rPr>
+          <w:sz w:val="23"/>
+          <w:szCs w:val="23"/>
+          <w:highlight w:val="yellow"/>
+        </w:rPr>
+      </w:pPr>
+    </w:p>
+    <w:p>
+      <w:pPr>
+        <w:pStyle w:val="Default"/>
+        <w:rPr>
+          <w:sz w:val="23"/>
+          <w:szCs w:val="23"/>
+          <w:highlight w:val="yellow"/>
+        </w:rPr>
+      </w:pPr>
+    </w:p>
+    <w:p>
+      <w:pPr>
+        <w:pStyle w:val="Default"/>
+        <w:rPr>
+          <w:sz w:val="23"/>
+          <w:szCs w:val="23"/>
+          <w:highlight w:val="yellow"/>
+        </w:rPr>
+      </w:pPr>
+    </w:p>
+    <w:p>
+      <w:pPr>
+        <w:pStyle w:val="Default"/>
+        <w:rPr>
+          <w:sz w:val="23"/>
+          <w:szCs w:val="23"/>
+          <w:highlight w:val="yellow"/>
+        </w:rPr>
+      </w:pPr>
+    </w:p>
+    <w:p>
+      <w:pPr>
+        <w:pStyle w:val="Default"/>
+        <w:rPr>
+          <w:sz w:val="23"/>
+          <w:szCs w:val="23"/>
+          <w:highlight w:val="yellow"/>
+        </w:rPr>
+      </w:pPr>
+    </w:p>
+    <w:p>
+      <w:pPr>
+        <w:pStyle w:val="Default"/>
+        <w:rPr>
+          <w:sz w:val="23"/>
+          <w:szCs w:val="23"/>
+          <w:highlight w:val="yellow"/>
+        </w:rPr>
+      </w:pPr>
+    </w:p>
+    <w:p>
+      <w:pPr>
+        <w:pStyle w:val="Default"/>
+        <w:rPr>
+          <w:sz w:val="23"/>
+          <w:szCs w:val="23"/>
+          <w:highlight w:val="yellow"/>
+        </w:rPr>
+      </w:pPr>
+    </w:p>
+    <w:p>
+      <w:pPr>
+        <w:pStyle w:val="Default"/>
+        <w:rPr>
+          <w:sz w:val="23"/>
+          <w:szCs w:val="23"/>
+          <w:highlight w:val="yellow"/>
+        </w:rPr>
+      </w:pPr>
+    </w:p>
+    <w:p>
+      <w:pPr>
+        <w:pStyle w:val="Default"/>
+        <w:numPr>
+          <w:ilvl w:val="0"/>
+          <w:numId w:val="2"/>
+        </w:numPr>
+        <w:rPr>
+          <w:sz w:val="23"/>
+          <w:szCs w:val="23"/>
+          <w:highlight w:val="yellow"/>
+        </w:rPr>
+      </w:pPr>
+      <w:r>
+        <w:rPr>
+          <w:sz w:val="23"/>
+          <w:szCs w:val="23"/>
+          <w:highlight w:val="yellow"/>
+        </w:rPr>
+        <w:t xml:space="preserve">Find the IDs and names of all students who have not taken any course offering in 2009. </w:t>
+      </w:r>
+    </w:p>
+    <w:p>
+      <w:pPr>
+        <w:pStyle w:val="Default"/>
+        <w:rPr>
+          <w:sz w:val="23"/>
+          <w:szCs w:val="23"/>
+          <w:highlight w:val="yellow"/>
+        </w:rPr>
+      </w:pPr>
+    </w:p>
+    <w:p>
+      <w:pPr>
+        <w:pStyle w:val="Default"/>
+        <w:rPr>
+          <w:sz w:val="23"/>
+          <w:szCs w:val="23"/>
+          <w:highlight w:val="yellow"/>
+        </w:rPr>
+      </w:pPr>
+    </w:p>
+    <w:p>
+      <w:pPr>
+        <w:pStyle w:val="Default"/>
+        <w:rPr>
+          <w:sz w:val="23"/>
+          <w:szCs w:val="23"/>
+        </w:rPr>
+      </w:pPr>
+      <w:proofErr w:type="gramStart"/>
+      <w:r>
+        <w:rPr>
+          <w:sz w:val="23"/>
+          <w:szCs w:val="23"/>
+        </w:rPr>
+        <w:t>create</w:t>
+      </w:r>
+      <w:proofErr w:type="gramEnd"/>
+      <w:r>
+        <w:rPr>
+          <w:sz w:val="23"/>
+          <w:szCs w:val="23"/>
+        </w:rPr>
+        <w:t xml:space="preserve"> view </w:t>
+      </w:r>
+      <w:proofErr w:type="spellStart"/>
+      <w:r>
+        <w:rPr>
+          <w:sz w:val="23"/>
+          <w:szCs w:val="23"/>
+        </w:rPr>
+        <w:t>notEnrolled</w:t>
+      </w:r>
+      <w:proofErr w:type="spellEnd"/>
+      <w:r>
+        <w:rPr>
+          <w:sz w:val="23"/>
+          <w:szCs w:val="23"/>
+        </w:rPr>
+        <w:t xml:space="preserve"> as select * from takes WHERE NOT year='2017';</w:t>
+      </w:r>
+    </w:p>
+    <w:p>
+      <w:pPr>
+        <w:pStyle w:val="Default"/>
+        <w:rPr>
+          <w:sz w:val="23"/>
+          <w:szCs w:val="23"/>
+        </w:rPr>
+      </w:pPr>
+    </w:p>
+    <w:p>
+      <w:pPr>
+        <w:pStyle w:val="Default"/>
+        <w:rPr>
+          <w:sz w:val="23"/>
+          <w:szCs w:val="23"/>
+        </w:rPr>
+      </w:pPr>
+      <w:proofErr w:type="gramStart"/>
+      <w:r>
+        <w:rPr>
+          <w:sz w:val="23"/>
+          <w:szCs w:val="23"/>
+        </w:rPr>
+        <w:t>select</w:t>
+      </w:r>
+      <w:proofErr w:type="gramEnd"/>
+      <w:r>
+        <w:rPr>
+          <w:sz w:val="23"/>
+          <w:szCs w:val="23"/>
+        </w:rPr>
+        <w:t xml:space="preserve"> </w:t>
+      </w:r>
+      <w:proofErr w:type="spellStart"/>
+      <w:r>
+        <w:rPr>
+          <w:sz w:val="23"/>
+          <w:szCs w:val="23"/>
+        </w:rPr>
+        <w:t>student.name,student.ID</w:t>
+      </w:r>
+      <w:proofErr w:type="spellEnd"/>
+      <w:r>
+        <w:rPr>
+          <w:sz w:val="23"/>
+          <w:szCs w:val="23"/>
+        </w:rPr>
+        <w:t xml:space="preserve"> from </w:t>
+      </w:r>
+      <w:proofErr w:type="spellStart"/>
+      <w:r>
+        <w:rPr>
+          <w:sz w:val="23"/>
+          <w:szCs w:val="23"/>
+        </w:rPr>
+        <w:t>student,notEnrolled</w:t>
+      </w:r>
+      <w:proofErr w:type="spellEnd"/>
+      <w:r>
+        <w:rPr>
+          <w:sz w:val="23"/>
+          <w:szCs w:val="23"/>
+        </w:rPr>
+        <w:t xml:space="preserve"> where student.ID=notEnrolled.ID;</w:t>
+      </w:r>
+    </w:p>
+    <w:p>
+      <w:pPr>
+        <w:pStyle w:val="Default"/>
+        <w:rPr>
+          <w:sz w:val="23"/>
+          <w:szCs w:val="23"/>
+          <w:highlight w:val="yellow"/>
+        </w:rPr>
+      </w:pPr>
+    </w:p>
+    <w:p>
+      <w:pPr>
+        <w:pStyle w:val="Default"/>
+        <w:rPr>
+          <w:sz w:val="23"/>
+          <w:szCs w:val="23"/>
+          <w:highlight w:val="yellow"/>
+        </w:rPr>
+      </w:pPr>
+    </w:p>
+    <w:p>
+      <w:pPr>
+        <w:pStyle w:val="Default"/>
+        <w:rPr>
+          <w:sz w:val="23"/>
+          <w:szCs w:val="23"/>
+          <w:highlight w:val="yellow"/>
+        </w:rPr>
+      </w:pPr>
+      <w:r>
+        <w:rPr>
+          <w:noProof/>
+        </w:rPr>
+        <w:drawing>
+          <wp:inline distT="0" distB="0" distL="0" distR="0" wp14:anchorId="7CA41C8A" wp14:editId="02AFD468">
+            <wp:extent cx="1390650" cy="1838325"/>
+            <wp:effectExtent l="0" t="0" r="0" b="9525"/>
+            <wp:docPr id="8" name="Picture 8"/>
+            <wp:cNvGraphicFramePr>
+              <a:graphicFrameLocks xmlns:a="http://schemas.openxmlformats.org/drawingml/2006/main" noChangeAspect="1"/>
+            </wp:cNvGraphicFramePr>
+            <a:graphic xmlns:a="http://schemas.openxmlformats.org/drawingml/2006/main">
+              <a:graphicData uri="http://schemas.openxmlformats.org/drawingml/2006/picture">
+                <pic:pic xmlns:pic="http://schemas.openxmlformats.org/drawingml/2006/picture">
+                  <pic:nvPicPr>
+                    <pic:cNvPr id="1" name=""/>
+                    <pic:cNvPicPr/>
+                  </pic:nvPicPr>
+                  <pic:blipFill>
+                    <a:blip r:embed="rId10"/>
+                    <a:stretch>
+                      <a:fillRect/>
+                    </a:stretch>
+                  </pic:blipFill>
+                  <pic:spPr>
+                    <a:xfrm>
+                      <a:off x="0" y="0"/>
+                      <a:ext cx="1390650" cy="1838325"/>
+                    </a:xfrm>
+                    <a:prstGeom prst="rect">
+                      <a:avLst/>
+                    </a:prstGeom>
+                  </pic:spPr>
+                </pic:pic>
+              </a:graphicData>
+            </a:graphic>
+          </wp:inline>
+        </w:drawing>
+      </w:r>
+    </w:p>
+    <w:p>
+      <w:pPr>
+        <w:pStyle w:val="Default"/>
+        <w:rPr>
+          <w:sz w:val="23"/>
+          <w:szCs w:val="23"/>
+          <w:highlight w:val="yellow"/>
+        </w:rPr>
+      </w:pPr>
+    </w:p>
+    <w:p>
+      <w:pPr>
+        <w:pStyle w:val="Default"/>
+        <w:rPr>
+          <w:sz w:val="23"/>
+          <w:szCs w:val="23"/>
+          <w:highlight w:val="yellow"/>
+        </w:rPr>
+      </w:pPr>
+    </w:p>
+    <w:p>
+      <w:pPr>
+        <w:pStyle w:val="Default"/>
+        <w:rPr>
+          <w:sz w:val="23"/>
+          <w:szCs w:val="23"/>
+          <w:highlight w:val="yellow"/>
+        </w:rPr>
+      </w:pPr>
+    </w:p>
+    <w:p>
+      <w:pPr>
+        <w:pStyle w:val="Default"/>
+        <w:rPr>
+          <w:sz w:val="23"/>
+          <w:szCs w:val="23"/>
+          <w:highlight w:val="yellow"/>
+        </w:rPr>
+      </w:pPr>
+    </w:p>
+    <w:p>
+      <w:pPr>
+        <w:pStyle w:val="ListParagraph"/>
+        <w:numPr>
+          <w:ilvl w:val="0"/>
+          <w:numId w:val="2"/>
+        </w:numPr>
+        <w:rPr>
+          <w:sz w:val="23"/>
+          <w:szCs w:val="23"/>
+        </w:rPr>
+      </w:pPr>
+      <w:r>
+        <w:rPr>
+          <w:sz w:val="23"/>
+          <w:szCs w:val="23"/>
+          <w:highlight w:val="yellow"/>
+        </w:rPr>
+        <w:lastRenderedPageBreak/>
+        <w:t>For each department, find the name and salary of the instructor who earns the minimum salary in that department. You may assume that every department has at least one instructor.</w:t>
+      </w:r>
+    </w:p>
+    <w:p>
+      <w:r>
+        <w:t xml:space="preserve">SELECT </w:t>
+      </w:r>
+      <w:proofErr w:type="spellStart"/>
+      <w:r>
+        <w:t>name</w:t>
+      </w:r>
+      <w:proofErr w:type="gramStart"/>
+      <w:r>
+        <w:t>,dept</w:t>
+      </w:r>
+      <w:proofErr w:type="gramEnd"/>
+      <w:r>
+        <w:t>_name,MIN</w:t>
+      </w:r>
+      <w:proofErr w:type="spellEnd"/>
+      <w:r>
+        <w:t xml:space="preserve">(salary) as </w:t>
+      </w:r>
+      <w:proofErr w:type="spellStart"/>
+      <w:r>
+        <w:t>lowestSalary</w:t>
+      </w:r>
+      <w:proofErr w:type="spellEnd"/>
+      <w:r>
+        <w:t xml:space="preserve"> </w:t>
+      </w:r>
+      <w:r>
+        <w:t>FROM instructor</w:t>
+      </w:r>
+      <w:r>
+        <w:t xml:space="preserve"> </w:t>
+      </w:r>
+      <w:r>
+        <w:t xml:space="preserve">group by </w:t>
+      </w:r>
+      <w:proofErr w:type="spellStart"/>
+      <w:r>
+        <w:t>dept_name</w:t>
+      </w:r>
+      <w:proofErr w:type="spellEnd"/>
+      <w:r>
+        <w:t>;</w:t>
+      </w:r>
+    </w:p>
+    <w:p/>
+    <w:p>
+      <w:r>
+        <w:rPr>
+          <w:noProof/>
+        </w:rPr>
+        <w:drawing>
+          <wp:inline distT="0" distB="0" distL="0" distR="0" wp14:anchorId="51930B1A" wp14:editId="3C2B32ED">
+            <wp:extent cx="2628900" cy="1504950"/>
+            <wp:effectExtent l="0" t="0" r="0" b="0"/>
+            <wp:docPr id="10" name="Picture 10"/>
+            <wp:cNvGraphicFramePr>
+              <a:graphicFrameLocks xmlns:a="http://schemas.openxmlformats.org/drawingml/2006/main" noChangeAspect="1"/>
+            </wp:cNvGraphicFramePr>
+            <a:graphic xmlns:a="http://schemas.openxmlformats.org/drawingml/2006/main">
+              <a:graphicData uri="http://schemas.openxmlformats.org/drawingml/2006/picture">
+                <pic:pic xmlns:pic="http://schemas.openxmlformats.org/drawingml/2006/picture">
+                  <pic:nvPicPr>
+                    <pic:cNvPr id="1" name=""/>
+                    <pic:cNvPicPr/>
+                  </pic:nvPicPr>
+                  <pic:blipFill>
+                    <a:blip r:embed="rId11"/>
+                    <a:stretch>
+                      <a:fillRect/>
+                    </a:stretch>
+                  </pic:blipFill>
+                  <pic:spPr>
+                    <a:xfrm>
+                      <a:off x="0" y="0"/>
+                      <a:ext cx="2628900" cy="1504950"/>
+                    </a:xfrm>
+                    <a:prstGeom prst="rect">
+                      <a:avLst/>
+                    </a:prstGeom>
+                  </pic:spPr>
+                </pic:pic>
+              </a:graphicData>
+            </a:graphic>
+          </wp:inline>
+        </w:drawing>
+      </w:r>
+    </w:p>
+    <w:p/>
+    <w:p/>
     <w:sectPr>
       <w:pgSz w:w="12240" w:h="15840"/>
       <w:pgMar w:top="1440" w:right="1440" w:bottom="1440" w:left="1440" w:header="720" w:footer="720" w:gutter="0"/>
@@ -1308,6 +3051,95 @@
 <file path=word/numbering.xml><?xml version="1.0" encoding="utf-8"?>
 <w:numbering xmlns:wpc="http://schemas.microsoft.com/office/word/2010/wordprocessingCanvas" xmlns:mc="http://schemas.openxmlformats.org/markup-compatibility/2006" xmlns:o="urn:schemas-microsoft-com:office:office" xmlns:r="http://schemas.openxmlformats.org/officeDocument/2006/relationships" xmlns:m="http://schemas.openxmlformats.org/officeDocument/2006/math" xmlns:v="urn:schemas-microsoft-com:vml" xmlns:wp14="http://schemas.microsoft.com/office/word/2010/wordprocessingDrawing" xmlns:wp="http://schemas.openxmlformats.org/drawingml/2006/wordprocessingDrawing" xmlns:w10="urn:schemas-microsoft-com:office:word" xmlns:w="http://schemas.openxmlformats.org/wordprocessingml/2006/main" xmlns:w14="http://schemas.microsoft.com/office/word/2010/wordml" xmlns:w15="http://schemas.microsoft.com/office/word/2012/wordml" xmlns:wpg="http://schemas.microsoft.com/office/word/2010/wordprocessingGroup" xmlns:wpi="http://schemas.microsoft.com/office/word/2010/wordprocessingInk" xmlns:wne="http://schemas.microsoft.com/office/word/2006/wordml" xmlns:wps="http://schemas.microsoft.com/office/word/2010/wordprocessingShape" mc:Ignorable="w14 w15 wp14">
   <w:abstractNum w:abstractNumId="0" w15:restartNumberingAfterBreak="0">
+    <w:nsid w:val="2B727422"/>
+    <w:multiLevelType w:val="hybridMultilevel"/>
+    <w:tmpl w:val="0EA29F28"/>
+    <w:lvl w:ilvl="0" w:tplc="04090019">
+      <w:start w:val="1"/>
+      <w:numFmt w:val="lowerLetter"/>
+      <w:lvlText w:val="%1."/>
+      <w:lvlJc w:val="left"/>
+      <w:pPr>
+        <w:ind w:left="720" w:hanging="360"/>
+      </w:pPr>
+      <w:rPr>
+        <w:rFonts w:hint="default"/>
+      </w:rPr>
+    </w:lvl>
+    <w:lvl w:ilvl="1" w:tplc="04090019" w:tentative="1">
+      <w:start w:val="1"/>
+      <w:numFmt w:val="lowerLetter"/>
+      <w:lvlText w:val="%2."/>
+      <w:lvlJc w:val="left"/>
+      <w:pPr>
+        <w:ind w:left="1440" w:hanging="360"/>
+      </w:pPr>
+    </w:lvl>
+    <w:lvl w:ilvl="2" w:tplc="0409001B" w:tentative="1">
+      <w:start w:val="1"/>
+      <w:numFmt w:val="lowerRoman"/>
+      <w:lvlText w:val="%3."/>
+      <w:lvlJc w:val="right"/>
+      <w:pPr>
+        <w:ind w:left="2160" w:hanging="180"/>
+      </w:pPr>
+    </w:lvl>
+    <w:lvl w:ilvl="3" w:tplc="0409000F" w:tentative="1">
+      <w:start w:val="1"/>
+      <w:numFmt w:val="decimal"/>
+      <w:lvlText w:val="%4."/>
+      <w:lvlJc w:val="left"/>
+      <w:pPr>
+        <w:ind w:left="2880" w:hanging="360"/>
+      </w:pPr>
+    </w:lvl>
+    <w:lvl w:ilvl="4" w:tplc="04090019" w:tentative="1">
+      <w:start w:val="1"/>
+      <w:numFmt w:val="lowerLetter"/>
+      <w:lvlText w:val="%5."/>
+      <w:lvlJc w:val="left"/>
+      <w:pPr>
+        <w:ind w:left="3600" w:hanging="360"/>
+      </w:pPr>
+    </w:lvl>
+    <w:lvl w:ilvl="5" w:tplc="0409001B" w:tentative="1">
+      <w:start w:val="1"/>
+      <w:numFmt w:val="lowerRoman"/>
+      <w:lvlText w:val="%6."/>
+      <w:lvlJc w:val="right"/>
+      <w:pPr>
+        <w:ind w:left="4320" w:hanging="180"/>
+      </w:pPr>
+    </w:lvl>
+    <w:lvl w:ilvl="6" w:tplc="0409000F" w:tentative="1">
+      <w:start w:val="1"/>
+      <w:numFmt w:val="decimal"/>
+      <w:lvlText w:val="%7."/>
+      <w:lvlJc w:val="left"/>
+      <w:pPr>
+        <w:ind w:left="5040" w:hanging="360"/>
+      </w:pPr>
+    </w:lvl>
+    <w:lvl w:ilvl="7" w:tplc="04090019" w:tentative="1">
+      <w:start w:val="1"/>
+      <w:numFmt w:val="lowerLetter"/>
+      <w:lvlText w:val="%8."/>
+      <w:lvlJc w:val="left"/>
+      <w:pPr>
+        <w:ind w:left="5760" w:hanging="360"/>
+      </w:pPr>
+    </w:lvl>
+    <w:lvl w:ilvl="8" w:tplc="0409001B" w:tentative="1">
+      <w:start w:val="1"/>
+      <w:numFmt w:val="lowerRoman"/>
+      <w:lvlText w:val="%9."/>
+      <w:lvlJc w:val="right"/>
+      <w:pPr>
+        <w:ind w:left="6480" w:hanging="180"/>
+      </w:pPr>
+    </w:lvl>
+  </w:abstractNum>
+  <w:abstractNum w:abstractNumId="1" w15:restartNumberingAfterBreak="0">
     <w:nsid w:val="320F3846"/>
     <w:multiLevelType w:val="hybridMultilevel"/>
     <w:tmpl w:val="823A6C40"/>
@@ -1398,6 +3230,9 @@
     </w:lvl>
   </w:abstractNum>
   <w:num w:numId="1">
+    <w:abstractNumId w:val="1"/>
+  </w:num>
+  <w:num w:numId="2">
     <w:abstractNumId w:val="0"/>
   </w:num>
 </w:numbering>
@@ -1840,6 +3675,17 @@
       <w:szCs w:val="24"/>
     </w:rPr>
   </w:style>
+  <w:style w:type="paragraph" w:styleId="ListParagraph">
+    <w:name w:val="List Paragraph"/>
+    <w:basedOn w:val="Normal"/>
+    <w:uiPriority w:val="34"/>
+    <w:qFormat/>
+    <w:rsid w:val="00265316"/>
+    <w:pPr>
+      <w:ind w:left="720"/>
+      <w:contextualSpacing/>
+    </w:pPr>
+  </w:style>
 </w:styles>
 </file>
 

--- a/MSIT630_DBS/assignment1.docx
+++ b/MSIT630_DBS/assignment1.docx
@@ -390,23 +390,7 @@
           <w:sz w:val="23"/>
           <w:szCs w:val="23"/>
         </w:rPr>
-        <w:t xml:space="preserve">This table violates 3nf might be </w:t>
-      </w:r>
-      <w:bookmarkStart w:id="0" w:name="_GoBack"/>
-      <w:r>
-        <w:rPr>
-          <w:sz w:val="23"/>
-          <w:szCs w:val="23"/>
-        </w:rPr>
-        <w:t xml:space="preserve">good </w:t>
-      </w:r>
-      <w:bookmarkEnd w:id="0"/>
-      <w:r>
-        <w:rPr>
-          <w:sz w:val="23"/>
-          <w:szCs w:val="23"/>
-        </w:rPr>
-        <w:t>on 1and 2. Might violate 1 lol</w:t>
+        <w:t>This table violates 3nf might be good on 1and 2. Might violate 1 lol</w:t>
       </w:r>
     </w:p>
     <w:p>
@@ -1285,6 +1269,64 @@
         <w:rPr>
           <w:sz w:val="23"/>
           <w:szCs w:val="23"/>
+        </w:rPr>
+      </w:pPr>
+      <w:r>
+        <w:rPr>
+          <w:noProof/>
+        </w:rPr>
+        <w:drawing>
+          <wp:inline distT="0" distB="0" distL="0" distR="0" wp14:anchorId="7960EE68" wp14:editId="3E646594">
+            <wp:extent cx="2324100" cy="714375"/>
+            <wp:effectExtent l="0" t="0" r="0" b="9525"/>
+            <wp:docPr id="3" name="Picture 3"/>
+            <wp:cNvGraphicFramePr>
+              <a:graphicFrameLocks xmlns:a="http://schemas.openxmlformats.org/drawingml/2006/main" noChangeAspect="1"/>
+            </wp:cNvGraphicFramePr>
+            <a:graphic xmlns:a="http://schemas.openxmlformats.org/drawingml/2006/main">
+              <a:graphicData uri="http://schemas.openxmlformats.org/drawingml/2006/picture">
+                <pic:pic xmlns:pic="http://schemas.openxmlformats.org/drawingml/2006/picture">
+                  <pic:nvPicPr>
+                    <pic:cNvPr id="1" name=""/>
+                    <pic:cNvPicPr/>
+                  </pic:nvPicPr>
+                  <pic:blipFill>
+                    <a:blip r:embed="rId6"/>
+                    <a:stretch>
+                      <a:fillRect/>
+                    </a:stretch>
+                  </pic:blipFill>
+                  <pic:spPr>
+                    <a:xfrm>
+                      <a:off x="0" y="0"/>
+                      <a:ext cx="2324100" cy="714375"/>
+                    </a:xfrm>
+                    <a:prstGeom prst="rect">
+                      <a:avLst/>
+                    </a:prstGeom>
+                  </pic:spPr>
+                </pic:pic>
+              </a:graphicData>
+            </a:graphic>
+          </wp:inline>
+        </w:drawing>
+      </w:r>
+    </w:p>
+    <w:p>
+      <w:pPr>
+        <w:pStyle w:val="Default"/>
+        <w:rPr>
+          <w:sz w:val="23"/>
+          <w:szCs w:val="23"/>
+        </w:rPr>
+      </w:pPr>
+    </w:p>
+    <w:p>
+      <w:pPr>
+        <w:pStyle w:val="Default"/>
+        <w:rPr>
+          <w:sz w:val="23"/>
+          <w:szCs w:val="23"/>
           <w:highlight w:val="yellow"/>
         </w:rPr>
       </w:pPr>
@@ -1428,6 +1470,7 @@
           <w:sz w:val="23"/>
           <w:szCs w:val="23"/>
         </w:rPr>
+        <w:lastRenderedPageBreak/>
         <w:t>select</w:t>
       </w:r>
       <w:proofErr w:type="gramEnd"/>
@@ -1494,7 +1537,7 @@
                     </pic:cNvPicPr>
                   </pic:nvPicPr>
                   <pic:blipFill>
-                    <a:blip r:embed="rId6">
+                    <a:blip r:embed="rId7">
                       <a:extLst>
                         <a:ext uri="{28A0092B-C50C-407E-A947-70E740481C1C}">
                           <a14:useLocalDpi xmlns:a14="http://schemas.microsoft.com/office/drawing/2010/main" val="0"/>
@@ -1590,47 +1633,46 @@
           <w:szCs w:val="23"/>
         </w:rPr>
       </w:pPr>
-      <w:r>
-        <w:rPr>
-          <w:sz w:val="23"/>
-          <w:szCs w:val="23"/>
-          <w:highlight w:val="green"/>
-        </w:rPr>
-        <w:t>*Was no 2009 substituted on 2017 but is interchangeable.</w:t>
-      </w:r>
-    </w:p>
-    <w:p>
-      <w:pPr>
-        <w:pStyle w:val="Default"/>
-        <w:rPr>
-          <w:sz w:val="23"/>
-          <w:szCs w:val="23"/>
-        </w:rPr>
-      </w:pPr>
-    </w:p>
-    <w:p>
-      <w:pPr>
-        <w:pStyle w:val="Default"/>
-        <w:rPr>
-          <w:sz w:val="23"/>
-          <w:szCs w:val="23"/>
-        </w:rPr>
-      </w:pPr>
+    </w:p>
+    <w:p>
+      <w:pPr>
+        <w:pStyle w:val="Default"/>
+        <w:rPr>
+          <w:sz w:val="23"/>
+          <w:szCs w:val="23"/>
+        </w:rPr>
+      </w:pPr>
+      <w:r>
+        <w:rPr>
+          <w:sz w:val="23"/>
+          <w:szCs w:val="23"/>
+        </w:rPr>
+        <w:t xml:space="preserve">Create </w:t>
+      </w:r>
       <w:proofErr w:type="gramStart"/>
       <w:r>
         <w:rPr>
           <w:sz w:val="23"/>
           <w:szCs w:val="23"/>
         </w:rPr>
-        <w:t>create</w:t>
-      </w:r>
+        <w:t xml:space="preserve">view  </w:t>
+      </w:r>
+      <w:proofErr w:type="spellStart"/>
+      <w:r>
+        <w:rPr>
+          <w:sz w:val="23"/>
+          <w:szCs w:val="23"/>
+        </w:rPr>
+        <w:t>showSectionEnrollment</w:t>
+      </w:r>
+      <w:proofErr w:type="spellEnd"/>
       <w:proofErr w:type="gramEnd"/>
       <w:r>
         <w:rPr>
           <w:sz w:val="23"/>
           <w:szCs w:val="23"/>
         </w:rPr>
-        <w:t xml:space="preserve"> view </w:t>
+        <w:t xml:space="preserve"> as select </w:t>
       </w:r>
       <w:proofErr w:type="spellStart"/>
       <w:r>
@@ -1638,6 +1680,88 @@
           <w:sz w:val="23"/>
           <w:szCs w:val="23"/>
         </w:rPr>
+        <w:t>course_id,sec_id,count</w:t>
+      </w:r>
+      <w:proofErr w:type="spellEnd"/>
+      <w:r>
+        <w:rPr>
+          <w:sz w:val="23"/>
+          <w:szCs w:val="23"/>
+        </w:rPr>
+        <w:t xml:space="preserve">(* ) as </w:t>
+      </w:r>
+      <w:proofErr w:type="spellStart"/>
+      <w:r>
+        <w:rPr>
+          <w:sz w:val="23"/>
+          <w:szCs w:val="23"/>
+        </w:rPr>
+        <w:t>studentCount</w:t>
+      </w:r>
+      <w:proofErr w:type="spellEnd"/>
+      <w:r>
+        <w:rPr>
+          <w:sz w:val="23"/>
+          <w:szCs w:val="23"/>
+        </w:rPr>
+        <w:t xml:space="preserve"> from takes where year='2009' and semester='Fall' Group By </w:t>
+      </w:r>
+      <w:proofErr w:type="spellStart"/>
+      <w:r>
+        <w:rPr>
+          <w:sz w:val="23"/>
+          <w:szCs w:val="23"/>
+        </w:rPr>
+        <w:t>course_id</w:t>
+      </w:r>
+      <w:proofErr w:type="spellEnd"/>
+      <w:r>
+        <w:rPr>
+          <w:sz w:val="23"/>
+          <w:szCs w:val="23"/>
+        </w:rPr>
+        <w:t>;</w:t>
+      </w:r>
+    </w:p>
+    <w:p>
+      <w:pPr>
+        <w:pStyle w:val="Default"/>
+        <w:rPr>
+          <w:sz w:val="23"/>
+          <w:szCs w:val="23"/>
+        </w:rPr>
+      </w:pPr>
+    </w:p>
+    <w:p>
+      <w:pPr>
+        <w:pStyle w:val="Default"/>
+        <w:rPr>
+          <w:sz w:val="23"/>
+          <w:szCs w:val="23"/>
+        </w:rPr>
+      </w:pPr>
+      <w:proofErr w:type="gramStart"/>
+      <w:r>
+        <w:rPr>
+          <w:sz w:val="23"/>
+          <w:szCs w:val="23"/>
+        </w:rPr>
+        <w:t>select</w:t>
+      </w:r>
+      <w:proofErr w:type="gramEnd"/>
+      <w:r>
+        <w:rPr>
+          <w:sz w:val="23"/>
+          <w:szCs w:val="23"/>
+        </w:rPr>
+        <w:t xml:space="preserve"> * from </w:t>
+      </w:r>
+      <w:proofErr w:type="spellStart"/>
+      <w:r>
+        <w:rPr>
+          <w:sz w:val="23"/>
+          <w:szCs w:val="23"/>
+        </w:rPr>
         <w:t>showSectionEnrollment</w:t>
       </w:r>
       <w:proofErr w:type="spellEnd"/>
@@ -1646,54 +1770,6 @@
           <w:sz w:val="23"/>
           <w:szCs w:val="23"/>
         </w:rPr>
-        <w:t xml:space="preserve"> as select </w:t>
-      </w:r>
-      <w:proofErr w:type="spellStart"/>
-      <w:r>
-        <w:rPr>
-          <w:sz w:val="23"/>
-          <w:szCs w:val="23"/>
-        </w:rPr>
-        <w:t>course_id,sec_id,count</w:t>
-      </w:r>
-      <w:proofErr w:type="spellEnd"/>
-      <w:r>
-        <w:rPr>
-          <w:sz w:val="23"/>
-          <w:szCs w:val="23"/>
-        </w:rPr>
-        <w:t xml:space="preserve">(* ) as </w:t>
-      </w:r>
-      <w:proofErr w:type="spellStart"/>
-      <w:r>
-        <w:rPr>
-          <w:sz w:val="23"/>
-          <w:szCs w:val="23"/>
-        </w:rPr>
-        <w:t>studentCount</w:t>
-      </w:r>
-      <w:proofErr w:type="spellEnd"/>
-      <w:r>
-        <w:rPr>
-          <w:sz w:val="23"/>
-          <w:szCs w:val="23"/>
-        </w:rPr>
-        <w:t xml:space="preserve"> from takes where year='2017' and semester='Fall' Group By </w:t>
-      </w:r>
-      <w:proofErr w:type="spellStart"/>
-      <w:r>
-        <w:rPr>
-          <w:sz w:val="23"/>
-          <w:szCs w:val="23"/>
-        </w:rPr>
-        <w:t>course_id</w:t>
-      </w:r>
-      <w:proofErr w:type="spellEnd"/>
-      <w:r>
-        <w:rPr>
-          <w:sz w:val="23"/>
-          <w:szCs w:val="23"/>
-        </w:rPr>
         <w:t>;</w:t>
       </w:r>
     </w:p>
@@ -1711,252 +1787,10 @@
           <w:noProof/>
         </w:rPr>
         <w:drawing>
-          <wp:inline distT="0" distB="0" distL="0" distR="0" wp14:anchorId="4E8BAEA2" wp14:editId="2A1126C5">
-            <wp:extent cx="2390775" cy="866775"/>
-            <wp:effectExtent l="0" t="0" r="9525" b="9525"/>
-            <wp:docPr id="5" name="Picture 5"/>
-            <wp:cNvGraphicFramePr>
-              <a:graphicFrameLocks xmlns:a="http://schemas.openxmlformats.org/drawingml/2006/main" noChangeAspect="1"/>
-            </wp:cNvGraphicFramePr>
-            <a:graphic xmlns:a="http://schemas.openxmlformats.org/drawingml/2006/main">
-              <a:graphicData uri="http://schemas.openxmlformats.org/drawingml/2006/picture">
-                <pic:pic xmlns:pic="http://schemas.openxmlformats.org/drawingml/2006/picture">
-                  <pic:nvPicPr>
-                    <pic:cNvPr id="1" name=""/>
-                    <pic:cNvPicPr/>
-                  </pic:nvPicPr>
-                  <pic:blipFill>
-                    <a:blip r:embed="rId7"/>
-                    <a:stretch>
-                      <a:fillRect/>
-                    </a:stretch>
-                  </pic:blipFill>
-                  <pic:spPr>
-                    <a:xfrm>
-                      <a:off x="0" y="0"/>
-                      <a:ext cx="2390775" cy="866775"/>
-                    </a:xfrm>
-                    <a:prstGeom prst="rect">
-                      <a:avLst/>
-                    </a:prstGeom>
-                  </pic:spPr>
-                </pic:pic>
-              </a:graphicData>
-            </a:graphic>
-          </wp:inline>
-        </w:drawing>
-      </w:r>
-    </w:p>
-    <w:p>
-      <w:pPr>
-        <w:pStyle w:val="Default"/>
-        <w:rPr>
-          <w:sz w:val="23"/>
-          <w:szCs w:val="23"/>
-          <w:highlight w:val="yellow"/>
-        </w:rPr>
-      </w:pPr>
-    </w:p>
-    <w:p>
-      <w:pPr>
-        <w:pStyle w:val="Default"/>
-        <w:rPr>
-          <w:sz w:val="23"/>
-          <w:szCs w:val="23"/>
-          <w:highlight w:val="yellow"/>
-        </w:rPr>
-      </w:pPr>
-    </w:p>
-    <w:p>
-      <w:pPr>
-        <w:pStyle w:val="Default"/>
-        <w:rPr>
-          <w:sz w:val="23"/>
-          <w:szCs w:val="23"/>
-          <w:highlight w:val="yellow"/>
-        </w:rPr>
-      </w:pPr>
-    </w:p>
-    <w:p>
-      <w:pPr>
-        <w:pStyle w:val="Default"/>
-        <w:rPr>
-          <w:sz w:val="23"/>
-          <w:szCs w:val="23"/>
-          <w:highlight w:val="yellow"/>
-        </w:rPr>
-      </w:pPr>
-    </w:p>
-    <w:p>
-      <w:pPr>
-        <w:pStyle w:val="Default"/>
-        <w:rPr>
-          <w:sz w:val="23"/>
-          <w:szCs w:val="23"/>
-          <w:highlight w:val="yellow"/>
-        </w:rPr>
-      </w:pPr>
-    </w:p>
-    <w:p>
-      <w:pPr>
-        <w:pStyle w:val="Default"/>
-        <w:rPr>
-          <w:sz w:val="23"/>
-          <w:szCs w:val="23"/>
-          <w:highlight w:val="yellow"/>
-        </w:rPr>
-      </w:pPr>
-      <w:r>
-        <w:rPr>
-          <w:sz w:val="23"/>
-          <w:szCs w:val="23"/>
-          <w:highlight w:val="yellow"/>
-        </w:rPr>
-        <w:t xml:space="preserve">d. Find the minimum enrollment, across all sections offered in </w:t>
-      </w:r>
-      <w:proofErr w:type="gramStart"/>
-      <w:r>
-        <w:rPr>
-          <w:sz w:val="23"/>
-          <w:szCs w:val="23"/>
-          <w:highlight w:val="yellow"/>
-        </w:rPr>
-        <w:t>Fall</w:t>
-      </w:r>
-      <w:proofErr w:type="gramEnd"/>
-      <w:r>
-        <w:rPr>
-          <w:sz w:val="23"/>
-          <w:szCs w:val="23"/>
-          <w:highlight w:val="yellow"/>
-        </w:rPr>
-        <w:t xml:space="preserve"> 2009. </w:t>
-      </w:r>
-    </w:p>
-    <w:p>
-      <w:pPr>
-        <w:pStyle w:val="Default"/>
-        <w:rPr>
-          <w:sz w:val="23"/>
-          <w:szCs w:val="23"/>
-        </w:rPr>
-      </w:pPr>
-      <w:proofErr w:type="gramStart"/>
-      <w:r>
-        <w:rPr>
-          <w:sz w:val="23"/>
-          <w:szCs w:val="23"/>
-        </w:rPr>
-        <w:t>select</w:t>
-      </w:r>
-      <w:proofErr w:type="gramEnd"/>
-      <w:r>
-        <w:rPr>
-          <w:sz w:val="23"/>
-          <w:szCs w:val="23"/>
-        </w:rPr>
-        <w:t xml:space="preserve"> </w:t>
-      </w:r>
-      <w:proofErr w:type="spellStart"/>
-      <w:r>
-        <w:rPr>
-          <w:sz w:val="23"/>
-          <w:szCs w:val="23"/>
-        </w:rPr>
-        <w:t>course_id</w:t>
-      </w:r>
-      <w:proofErr w:type="spellEnd"/>
-      <w:r>
-        <w:rPr>
-          <w:sz w:val="23"/>
-          <w:szCs w:val="23"/>
-        </w:rPr>
-        <w:t xml:space="preserve">, </w:t>
-      </w:r>
-      <w:proofErr w:type="spellStart"/>
-      <w:r>
-        <w:rPr>
-          <w:sz w:val="23"/>
-          <w:szCs w:val="23"/>
-        </w:rPr>
-        <w:t>sec_id</w:t>
-      </w:r>
-      <w:proofErr w:type="spellEnd"/>
-      <w:r>
-        <w:rPr>
-          <w:sz w:val="23"/>
-          <w:szCs w:val="23"/>
-        </w:rPr>
-        <w:t>, min(</w:t>
-      </w:r>
-      <w:proofErr w:type="spellStart"/>
-      <w:r>
-        <w:rPr>
-          <w:sz w:val="23"/>
-          <w:szCs w:val="23"/>
-        </w:rPr>
-        <w:t>studentCount</w:t>
-      </w:r>
-      <w:proofErr w:type="spellEnd"/>
-      <w:r>
-        <w:rPr>
-          <w:sz w:val="23"/>
-          <w:szCs w:val="23"/>
-        </w:rPr>
-        <w:t xml:space="preserve">) from </w:t>
-      </w:r>
-      <w:proofErr w:type="spellStart"/>
-      <w:r>
-        <w:rPr>
-          <w:sz w:val="23"/>
-          <w:szCs w:val="23"/>
-        </w:rPr>
-        <w:t>showSectionEnrollment</w:t>
-      </w:r>
-      <w:proofErr w:type="spellEnd"/>
-      <w:r>
-        <w:rPr>
-          <w:sz w:val="23"/>
-          <w:szCs w:val="23"/>
-        </w:rPr>
-        <w:t>;</w:t>
-      </w:r>
-    </w:p>
-    <w:p>
-      <w:pPr>
-        <w:pStyle w:val="Default"/>
-        <w:rPr>
-          <w:sz w:val="23"/>
-          <w:szCs w:val="23"/>
-        </w:rPr>
-      </w:pPr>
-    </w:p>
-    <w:p>
-      <w:pPr>
-        <w:pStyle w:val="Default"/>
-        <w:rPr>
-          <w:sz w:val="23"/>
-          <w:szCs w:val="23"/>
-        </w:rPr>
-      </w:pPr>
-    </w:p>
-    <w:p>
-      <w:pPr>
-        <w:pStyle w:val="Default"/>
-        <w:rPr>
-          <w:sz w:val="23"/>
-          <w:szCs w:val="23"/>
-        </w:rPr>
-      </w:pPr>
-      <w:r>
-        <w:rPr>
-          <w:noProof/>
-        </w:rPr>
-        <w:drawing>
-          <wp:inline distT="0" distB="0" distL="0" distR="0" wp14:anchorId="32974C51" wp14:editId="63284E18">
-            <wp:extent cx="2695575" cy="514350"/>
-            <wp:effectExtent l="0" t="0" r="9525" b="0"/>
-            <wp:docPr id="4" name="Picture 4"/>
+          <wp:inline distT="0" distB="0" distL="0" distR="0" wp14:anchorId="6FBF880A" wp14:editId="33260DB7">
+            <wp:extent cx="2190750" cy="971550"/>
+            <wp:effectExtent l="0" t="0" r="0" b="0"/>
+            <wp:docPr id="7" name="Picture 7"/>
             <wp:cNvGraphicFramePr>
               <a:graphicFrameLocks xmlns:a="http://schemas.openxmlformats.org/drawingml/2006/main" noChangeAspect="1"/>
             </wp:cNvGraphicFramePr>
@@ -1976,7 +1810,7 @@
                   <pic:spPr>
                     <a:xfrm>
                       <a:off x="0" y="0"/>
-                      <a:ext cx="2695575" cy="514350"/>
+                      <a:ext cx="2190750" cy="971550"/>
                     </a:xfrm>
                     <a:prstGeom prst="rect">
                       <a:avLst/>
@@ -1995,35 +1829,66 @@
         <w:rPr>
           <w:sz w:val="23"/>
           <w:szCs w:val="23"/>
-        </w:rPr>
-      </w:pPr>
-    </w:p>
-    <w:p>
-      <w:pPr>
-        <w:pStyle w:val="Default"/>
-        <w:rPr>
-          <w:sz w:val="23"/>
-          <w:szCs w:val="23"/>
-          <w:highlight w:val="yellow"/>
-        </w:rPr>
-      </w:pPr>
-    </w:p>
-    <w:p>
-      <w:pPr>
-        <w:pStyle w:val="Default"/>
-        <w:rPr>
-          <w:sz w:val="23"/>
-          <w:szCs w:val="23"/>
-          <w:highlight w:val="yellow"/>
-        </w:rPr>
-      </w:pPr>
-      <w:r>
-        <w:rPr>
-          <w:sz w:val="23"/>
-          <w:szCs w:val="23"/>
-          <w:highlight w:val="yellow"/>
-        </w:rPr>
-        <w:t xml:space="preserve">e. Find the course ID and section ID of the sections that had the minimum enrollment in </w:t>
+          <w:highlight w:val="yellow"/>
+        </w:rPr>
+      </w:pPr>
+    </w:p>
+    <w:p>
+      <w:pPr>
+        <w:pStyle w:val="Default"/>
+        <w:rPr>
+          <w:sz w:val="23"/>
+          <w:szCs w:val="23"/>
+          <w:highlight w:val="yellow"/>
+        </w:rPr>
+      </w:pPr>
+    </w:p>
+    <w:p>
+      <w:pPr>
+        <w:pStyle w:val="Default"/>
+        <w:rPr>
+          <w:sz w:val="23"/>
+          <w:szCs w:val="23"/>
+          <w:highlight w:val="yellow"/>
+        </w:rPr>
+      </w:pPr>
+    </w:p>
+    <w:p>
+      <w:pPr>
+        <w:pStyle w:val="Default"/>
+        <w:rPr>
+          <w:sz w:val="23"/>
+          <w:szCs w:val="23"/>
+          <w:highlight w:val="yellow"/>
+        </w:rPr>
+      </w:pPr>
+    </w:p>
+    <w:p>
+      <w:pPr>
+        <w:pStyle w:val="Default"/>
+        <w:rPr>
+          <w:sz w:val="23"/>
+          <w:szCs w:val="23"/>
+          <w:highlight w:val="yellow"/>
+        </w:rPr>
+      </w:pPr>
+    </w:p>
+    <w:p>
+      <w:pPr>
+        <w:pStyle w:val="Default"/>
+        <w:rPr>
+          <w:sz w:val="23"/>
+          <w:szCs w:val="23"/>
+          <w:highlight w:val="yellow"/>
+        </w:rPr>
+      </w:pPr>
+      <w:r>
+        <w:rPr>
+          <w:sz w:val="23"/>
+          <w:szCs w:val="23"/>
+          <w:highlight w:val="yellow"/>
+        </w:rPr>
+        <w:t xml:space="preserve">d. Find the minimum enrollment, across all sections offered in </w:t>
       </w:r>
       <w:proofErr w:type="gramStart"/>
       <w:r>
@@ -2050,16 +1915,6 @@
         <w:rPr>
           <w:sz w:val="23"/>
           <w:szCs w:val="23"/>
-          <w:highlight w:val="yellow"/>
-        </w:rPr>
-      </w:pPr>
-    </w:p>
-    <w:p>
-      <w:pPr>
-        <w:pStyle w:val="Default"/>
-        <w:rPr>
-          <w:sz w:val="23"/>
-          <w:szCs w:val="23"/>
         </w:rPr>
       </w:pPr>
       <w:proofErr w:type="gramStart"/>
@@ -2174,356 +2029,10 @@
           <w:noProof/>
         </w:rPr>
         <w:drawing>
-          <wp:inline distT="0" distB="0" distL="0" distR="0" wp14:anchorId="081E7142" wp14:editId="12EB9818">
+          <wp:inline distT="0" distB="0" distL="0" distR="0" wp14:anchorId="32974C51" wp14:editId="63284E18">
             <wp:extent cx="2695575" cy="514350"/>
             <wp:effectExtent l="0" t="0" r="9525" b="0"/>
-            <wp:docPr id="6" name="Picture 6"/>
-            <wp:cNvGraphicFramePr>
-              <a:graphicFrameLocks xmlns:a="http://schemas.openxmlformats.org/drawingml/2006/main" noChangeAspect="1"/>
-            </wp:cNvGraphicFramePr>
-            <a:graphic xmlns:a="http://schemas.openxmlformats.org/drawingml/2006/main">
-              <a:graphicData uri="http://schemas.openxmlformats.org/drawingml/2006/picture">
-                <pic:pic xmlns:pic="http://schemas.openxmlformats.org/drawingml/2006/picture">
-                  <pic:nvPicPr>
-                    <pic:cNvPr id="1" name=""/>
-                    <pic:cNvPicPr/>
-                  </pic:nvPicPr>
-                  <pic:blipFill>
-                    <a:blip r:embed="rId8"/>
-                    <a:stretch>
-                      <a:fillRect/>
-                    </a:stretch>
-                  </pic:blipFill>
-                  <pic:spPr>
-                    <a:xfrm>
-                      <a:off x="0" y="0"/>
-                      <a:ext cx="2695575" cy="514350"/>
-                    </a:xfrm>
-                    <a:prstGeom prst="rect">
-                      <a:avLst/>
-                    </a:prstGeom>
-                  </pic:spPr>
-                </pic:pic>
-              </a:graphicData>
-            </a:graphic>
-          </wp:inline>
-        </w:drawing>
-      </w:r>
-    </w:p>
-    <w:p>
-      <w:pPr>
-        <w:pStyle w:val="Default"/>
-        <w:rPr>
-          <w:sz w:val="23"/>
-          <w:szCs w:val="23"/>
-        </w:rPr>
-      </w:pPr>
-    </w:p>
-    <w:p>
-      <w:pPr>
-        <w:pStyle w:val="Default"/>
-        <w:rPr>
-          <w:sz w:val="23"/>
-          <w:szCs w:val="23"/>
-          <w:highlight w:val="yellow"/>
-        </w:rPr>
-      </w:pPr>
-    </w:p>
-    <w:p>
-      <w:pPr>
-        <w:pStyle w:val="Default"/>
-        <w:rPr>
-          <w:sz w:val="23"/>
-          <w:szCs w:val="23"/>
-          <w:highlight w:val="yellow"/>
-        </w:rPr>
-      </w:pPr>
-    </w:p>
-    <w:p>
-      <w:pPr>
-        <w:pStyle w:val="Default"/>
-        <w:rPr>
-          <w:sz w:val="23"/>
-          <w:szCs w:val="23"/>
-          <w:highlight w:val="yellow"/>
-        </w:rPr>
-      </w:pPr>
-    </w:p>
-    <w:p>
-      <w:pPr>
-        <w:pStyle w:val="Default"/>
-        <w:rPr>
-          <w:sz w:val="23"/>
-          <w:szCs w:val="23"/>
-          <w:highlight w:val="yellow"/>
-        </w:rPr>
-      </w:pPr>
-      <w:r>
-        <w:rPr>
-          <w:b/>
-          <w:bCs/>
-          <w:sz w:val="23"/>
-          <w:szCs w:val="23"/>
-          <w:highlight w:val="yellow"/>
-        </w:rPr>
-        <w:t xml:space="preserve">7. </w:t>
-      </w:r>
-      <w:r>
-        <w:rPr>
-          <w:sz w:val="23"/>
-          <w:szCs w:val="23"/>
-          <w:highlight w:val="yellow"/>
-        </w:rPr>
-        <w:t>Write the following queries in SQL, using the university schema, execute your SQL statement on the sample database and show me the query results (Appendix A, page 1287) (</w:t>
-      </w:r>
-      <w:r>
-        <w:rPr>
-          <w:b/>
-          <w:bCs/>
-          <w:sz w:val="23"/>
-          <w:szCs w:val="23"/>
-          <w:highlight w:val="yellow"/>
-        </w:rPr>
-        <w:t>20 points, 4 points each</w:t>
-      </w:r>
-      <w:r>
-        <w:rPr>
-          <w:sz w:val="23"/>
-          <w:szCs w:val="23"/>
-          <w:highlight w:val="yellow"/>
-        </w:rPr>
-        <w:t xml:space="preserve">) </w:t>
-      </w:r>
-    </w:p>
-    <w:p>
-      <w:pPr>
-        <w:pStyle w:val="Default"/>
-        <w:rPr>
-          <w:sz w:val="23"/>
-          <w:szCs w:val="23"/>
-          <w:highlight w:val="yellow"/>
-        </w:rPr>
-      </w:pPr>
-    </w:p>
-    <w:p>
-      <w:pPr>
-        <w:pStyle w:val="Default"/>
-        <w:rPr>
-          <w:sz w:val="23"/>
-          <w:szCs w:val="23"/>
-          <w:highlight w:val="yellow"/>
-        </w:rPr>
-      </w:pPr>
-    </w:p>
-    <w:p>
-      <w:pPr>
-        <w:pStyle w:val="Default"/>
-        <w:numPr>
-          <w:ilvl w:val="0"/>
-          <w:numId w:val="2"/>
-        </w:numPr>
-        <w:rPr>
-          <w:sz w:val="23"/>
-          <w:szCs w:val="23"/>
-          <w:highlight w:val="yellow"/>
-        </w:rPr>
-      </w:pPr>
-      <w:r>
-        <w:rPr>
-          <w:sz w:val="23"/>
-          <w:szCs w:val="23"/>
-          <w:highlight w:val="yellow"/>
-        </w:rPr>
-        <w:t xml:space="preserve">Find the names of all students who have taken at least two courses offered by Comp. Sci. department; make sure there are no duplicate names in the result. Note that student in other departments can take courses from Comp. Sci. as well. </w:t>
-      </w:r>
-    </w:p>
-    <w:p>
-      <w:pPr>
-        <w:pStyle w:val="Default"/>
-        <w:rPr>
-          <w:sz w:val="23"/>
-          <w:szCs w:val="23"/>
-          <w:highlight w:val="yellow"/>
-        </w:rPr>
-      </w:pPr>
-    </w:p>
-    <w:p>
-      <w:pPr>
-        <w:pStyle w:val="Default"/>
-        <w:rPr>
-          <w:sz w:val="23"/>
-          <w:szCs w:val="23"/>
-        </w:rPr>
-      </w:pPr>
-      <w:proofErr w:type="gramStart"/>
-      <w:r>
-        <w:rPr>
-          <w:sz w:val="23"/>
-          <w:szCs w:val="23"/>
-        </w:rPr>
-        <w:lastRenderedPageBreak/>
-        <w:t>create</w:t>
-      </w:r>
-      <w:proofErr w:type="gramEnd"/>
-      <w:r>
-        <w:rPr>
-          <w:sz w:val="23"/>
-          <w:szCs w:val="23"/>
-        </w:rPr>
-        <w:t xml:space="preserve"> view </w:t>
-      </w:r>
-      <w:proofErr w:type="spellStart"/>
-      <w:r>
-        <w:rPr>
-          <w:sz w:val="23"/>
-          <w:szCs w:val="23"/>
-        </w:rPr>
-        <w:t>csStudents</w:t>
-      </w:r>
-      <w:proofErr w:type="spellEnd"/>
-      <w:r>
-        <w:rPr>
-          <w:sz w:val="23"/>
-          <w:szCs w:val="23"/>
-        </w:rPr>
-        <w:t xml:space="preserve"> as select ID,COUNT(*)as enrolled from takes WHERE  </w:t>
-      </w:r>
-      <w:proofErr w:type="spellStart"/>
-      <w:r>
-        <w:rPr>
-          <w:sz w:val="23"/>
-          <w:szCs w:val="23"/>
-        </w:rPr>
-        <w:t>course_id</w:t>
-      </w:r>
-      <w:proofErr w:type="spellEnd"/>
-      <w:r>
-        <w:rPr>
-          <w:sz w:val="23"/>
-          <w:szCs w:val="23"/>
-        </w:rPr>
-        <w:t xml:space="preserve"> LIKE '</w:t>
-      </w:r>
-      <w:proofErr w:type="spellStart"/>
-      <w:r>
-        <w:rPr>
-          <w:sz w:val="23"/>
-          <w:szCs w:val="23"/>
-        </w:rPr>
-        <w:t>cs</w:t>
-      </w:r>
-      <w:proofErr w:type="spellEnd"/>
-      <w:r>
-        <w:rPr>
-          <w:sz w:val="23"/>
-          <w:szCs w:val="23"/>
-        </w:rPr>
-        <w:t>%' GROUP BY ID;</w:t>
-      </w:r>
-    </w:p>
-    <w:p>
-      <w:pPr>
-        <w:pStyle w:val="Default"/>
-        <w:rPr>
-          <w:sz w:val="23"/>
-          <w:szCs w:val="23"/>
-        </w:rPr>
-      </w:pPr>
-    </w:p>
-    <w:p>
-      <w:pPr>
-        <w:pStyle w:val="Default"/>
-        <w:rPr>
-          <w:sz w:val="23"/>
-          <w:szCs w:val="23"/>
-        </w:rPr>
-      </w:pPr>
-    </w:p>
-    <w:p>
-      <w:pPr>
-        <w:pStyle w:val="Default"/>
-        <w:rPr>
-          <w:sz w:val="23"/>
-          <w:szCs w:val="23"/>
-        </w:rPr>
-      </w:pPr>
-      <w:proofErr w:type="gramStart"/>
-      <w:r>
-        <w:rPr>
-          <w:sz w:val="23"/>
-          <w:szCs w:val="23"/>
-        </w:rPr>
-        <w:t>select</w:t>
-      </w:r>
-      <w:proofErr w:type="gramEnd"/>
-      <w:r>
-        <w:rPr>
-          <w:sz w:val="23"/>
-          <w:szCs w:val="23"/>
-        </w:rPr>
-        <w:t xml:space="preserve"> </w:t>
-      </w:r>
-      <w:proofErr w:type="spellStart"/>
-      <w:r>
-        <w:rPr>
-          <w:sz w:val="23"/>
-          <w:szCs w:val="23"/>
-        </w:rPr>
-        <w:t>student.Id,student.name,csStudents.enrolled</w:t>
-      </w:r>
-      <w:proofErr w:type="spellEnd"/>
-      <w:r>
-        <w:rPr>
-          <w:sz w:val="23"/>
-          <w:szCs w:val="23"/>
-        </w:rPr>
-        <w:t xml:space="preserve"> from </w:t>
-      </w:r>
-      <w:proofErr w:type="spellStart"/>
-      <w:r>
-        <w:rPr>
-          <w:sz w:val="23"/>
-          <w:szCs w:val="23"/>
-        </w:rPr>
-        <w:t>student,csStudents</w:t>
-      </w:r>
-      <w:proofErr w:type="spellEnd"/>
-      <w:r>
-        <w:rPr>
-          <w:sz w:val="23"/>
-          <w:szCs w:val="23"/>
-        </w:rPr>
-        <w:t xml:space="preserve"> where student.ID=csStudents.ID  and enrolled &gt;=2;</w:t>
-      </w:r>
-    </w:p>
-    <w:p>
-      <w:pPr>
-        <w:pStyle w:val="Default"/>
-        <w:rPr>
-          <w:sz w:val="23"/>
-          <w:szCs w:val="23"/>
-          <w:highlight w:val="yellow"/>
-        </w:rPr>
-      </w:pPr>
-    </w:p>
-    <w:p>
-      <w:pPr>
-        <w:pStyle w:val="Default"/>
-        <w:rPr>
-          <w:sz w:val="23"/>
-          <w:szCs w:val="23"/>
-          <w:highlight w:val="yellow"/>
-        </w:rPr>
-      </w:pPr>
-      <w:r>
-        <w:rPr>
-          <w:noProof/>
-        </w:rPr>
-        <w:drawing>
-          <wp:inline distT="0" distB="0" distL="0" distR="0" wp14:anchorId="235BFE37" wp14:editId="6143C695">
-            <wp:extent cx="1743075" cy="1247775"/>
-            <wp:effectExtent l="0" t="0" r="9525" b="9525"/>
-            <wp:docPr id="9" name="Picture 9"/>
+            <wp:docPr id="4" name="Picture 4"/>
             <wp:cNvGraphicFramePr>
               <a:graphicFrameLocks xmlns:a="http://schemas.openxmlformats.org/drawingml/2006/main" noChangeAspect="1"/>
             </wp:cNvGraphicFramePr>
@@ -2543,7 +2052,7 @@
                   <pic:spPr>
                     <a:xfrm>
                       <a:off x="0" y="0"/>
-                      <a:ext cx="1743075" cy="1247775"/>
+                      <a:ext cx="2695575" cy="514350"/>
                     </a:xfrm>
                     <a:prstGeom prst="rect">
                       <a:avLst/>
@@ -2562,89 +2071,305 @@
         <w:rPr>
           <w:sz w:val="23"/>
           <w:szCs w:val="23"/>
-          <w:highlight w:val="yellow"/>
-        </w:rPr>
-      </w:pPr>
-    </w:p>
-    <w:p>
-      <w:pPr>
-        <w:pStyle w:val="Default"/>
-        <w:rPr>
-          <w:sz w:val="23"/>
-          <w:szCs w:val="23"/>
-          <w:highlight w:val="yellow"/>
-        </w:rPr>
-      </w:pPr>
-    </w:p>
-    <w:p>
-      <w:pPr>
-        <w:pStyle w:val="Default"/>
-        <w:rPr>
-          <w:sz w:val="23"/>
-          <w:szCs w:val="23"/>
-          <w:highlight w:val="yellow"/>
-        </w:rPr>
-      </w:pPr>
-    </w:p>
-    <w:p>
-      <w:pPr>
-        <w:pStyle w:val="Default"/>
-        <w:rPr>
-          <w:sz w:val="23"/>
-          <w:szCs w:val="23"/>
-          <w:highlight w:val="yellow"/>
-        </w:rPr>
-      </w:pPr>
-    </w:p>
-    <w:p>
-      <w:pPr>
-        <w:pStyle w:val="Default"/>
-        <w:rPr>
-          <w:sz w:val="23"/>
-          <w:szCs w:val="23"/>
-          <w:highlight w:val="yellow"/>
-        </w:rPr>
-      </w:pPr>
-    </w:p>
-    <w:p>
-      <w:pPr>
-        <w:pStyle w:val="Default"/>
-        <w:rPr>
-          <w:sz w:val="23"/>
-          <w:szCs w:val="23"/>
-          <w:highlight w:val="yellow"/>
-        </w:rPr>
-      </w:pPr>
-    </w:p>
-    <w:p>
-      <w:pPr>
-        <w:pStyle w:val="Default"/>
-        <w:rPr>
-          <w:sz w:val="23"/>
-          <w:szCs w:val="23"/>
-          <w:highlight w:val="yellow"/>
-        </w:rPr>
-      </w:pPr>
-    </w:p>
-    <w:p>
-      <w:pPr>
-        <w:pStyle w:val="Default"/>
-        <w:rPr>
-          <w:sz w:val="23"/>
-          <w:szCs w:val="23"/>
-          <w:highlight w:val="yellow"/>
-        </w:rPr>
-      </w:pPr>
-    </w:p>
-    <w:p>
-      <w:pPr>
-        <w:pStyle w:val="Default"/>
-        <w:rPr>
-          <w:sz w:val="23"/>
-          <w:szCs w:val="23"/>
-          <w:highlight w:val="yellow"/>
-        </w:rPr>
-      </w:pPr>
+        </w:rPr>
+      </w:pPr>
+    </w:p>
+    <w:p>
+      <w:pPr>
+        <w:pStyle w:val="Default"/>
+        <w:rPr>
+          <w:sz w:val="23"/>
+          <w:szCs w:val="23"/>
+          <w:highlight w:val="yellow"/>
+        </w:rPr>
+      </w:pPr>
+    </w:p>
+    <w:p>
+      <w:pPr>
+        <w:pStyle w:val="Default"/>
+        <w:rPr>
+          <w:sz w:val="23"/>
+          <w:szCs w:val="23"/>
+          <w:highlight w:val="yellow"/>
+        </w:rPr>
+      </w:pPr>
+      <w:r>
+        <w:rPr>
+          <w:sz w:val="23"/>
+          <w:szCs w:val="23"/>
+          <w:highlight w:val="yellow"/>
+        </w:rPr>
+        <w:t xml:space="preserve">e. Find the course ID and section ID of the sections that had the minimum enrollment in </w:t>
+      </w:r>
+      <w:proofErr w:type="gramStart"/>
+      <w:r>
+        <w:rPr>
+          <w:sz w:val="23"/>
+          <w:szCs w:val="23"/>
+          <w:highlight w:val="yellow"/>
+        </w:rPr>
+        <w:t>Fall</w:t>
+      </w:r>
+      <w:proofErr w:type="gramEnd"/>
+      <w:r>
+        <w:rPr>
+          <w:sz w:val="23"/>
+          <w:szCs w:val="23"/>
+          <w:highlight w:val="yellow"/>
+        </w:rPr>
+        <w:t xml:space="preserve"> 2009. </w:t>
+      </w:r>
+    </w:p>
+    <w:p>
+      <w:pPr>
+        <w:pStyle w:val="Default"/>
+        <w:rPr>
+          <w:sz w:val="23"/>
+          <w:szCs w:val="23"/>
+          <w:highlight w:val="yellow"/>
+        </w:rPr>
+      </w:pPr>
+    </w:p>
+    <w:p>
+      <w:pPr>
+        <w:pStyle w:val="Default"/>
+        <w:rPr>
+          <w:sz w:val="23"/>
+          <w:szCs w:val="23"/>
+        </w:rPr>
+      </w:pPr>
+      <w:proofErr w:type="gramStart"/>
+      <w:r>
+        <w:rPr>
+          <w:sz w:val="23"/>
+          <w:szCs w:val="23"/>
+        </w:rPr>
+        <w:t>select</w:t>
+      </w:r>
+      <w:proofErr w:type="gramEnd"/>
+      <w:r>
+        <w:rPr>
+          <w:sz w:val="23"/>
+          <w:szCs w:val="23"/>
+        </w:rPr>
+        <w:t xml:space="preserve"> </w:t>
+      </w:r>
+      <w:proofErr w:type="spellStart"/>
+      <w:r>
+        <w:rPr>
+          <w:sz w:val="23"/>
+          <w:szCs w:val="23"/>
+        </w:rPr>
+        <w:t>course_id</w:t>
+      </w:r>
+      <w:proofErr w:type="spellEnd"/>
+      <w:r>
+        <w:rPr>
+          <w:sz w:val="23"/>
+          <w:szCs w:val="23"/>
+        </w:rPr>
+        <w:t xml:space="preserve">, </w:t>
+      </w:r>
+      <w:proofErr w:type="spellStart"/>
+      <w:r>
+        <w:rPr>
+          <w:sz w:val="23"/>
+          <w:szCs w:val="23"/>
+        </w:rPr>
+        <w:t>sec_id</w:t>
+      </w:r>
+      <w:proofErr w:type="spellEnd"/>
+      <w:r>
+        <w:rPr>
+          <w:sz w:val="23"/>
+          <w:szCs w:val="23"/>
+        </w:rPr>
+        <w:t>, min(</w:t>
+      </w:r>
+      <w:proofErr w:type="spellStart"/>
+      <w:r>
+        <w:rPr>
+          <w:sz w:val="23"/>
+          <w:szCs w:val="23"/>
+        </w:rPr>
+        <w:t>studentCount</w:t>
+      </w:r>
+      <w:proofErr w:type="spellEnd"/>
+      <w:r>
+        <w:rPr>
+          <w:sz w:val="23"/>
+          <w:szCs w:val="23"/>
+        </w:rPr>
+        <w:t xml:space="preserve">) from </w:t>
+      </w:r>
+      <w:proofErr w:type="spellStart"/>
+      <w:r>
+        <w:rPr>
+          <w:sz w:val="23"/>
+          <w:szCs w:val="23"/>
+        </w:rPr>
+        <w:t>showSectionEnrollment</w:t>
+      </w:r>
+      <w:proofErr w:type="spellEnd"/>
+      <w:r>
+        <w:rPr>
+          <w:sz w:val="23"/>
+          <w:szCs w:val="23"/>
+        </w:rPr>
+        <w:t>;</w:t>
+      </w:r>
+    </w:p>
+    <w:p>
+      <w:pPr>
+        <w:pStyle w:val="Default"/>
+        <w:rPr>
+          <w:sz w:val="23"/>
+          <w:szCs w:val="23"/>
+        </w:rPr>
+      </w:pPr>
+    </w:p>
+    <w:p>
+      <w:pPr>
+        <w:pStyle w:val="Default"/>
+        <w:rPr>
+          <w:sz w:val="23"/>
+          <w:szCs w:val="23"/>
+        </w:rPr>
+      </w:pPr>
+    </w:p>
+    <w:p>
+      <w:pPr>
+        <w:pStyle w:val="Default"/>
+        <w:rPr>
+          <w:sz w:val="23"/>
+          <w:szCs w:val="23"/>
+        </w:rPr>
+      </w:pPr>
+      <w:r>
+        <w:rPr>
+          <w:noProof/>
+        </w:rPr>
+        <w:drawing>
+          <wp:inline distT="0" distB="0" distL="0" distR="0" wp14:anchorId="081E7142" wp14:editId="12EB9818">
+            <wp:extent cx="2695575" cy="514350"/>
+            <wp:effectExtent l="0" t="0" r="9525" b="0"/>
+            <wp:docPr id="6" name="Picture 6"/>
+            <wp:cNvGraphicFramePr>
+              <a:graphicFrameLocks xmlns:a="http://schemas.openxmlformats.org/drawingml/2006/main" noChangeAspect="1"/>
+            </wp:cNvGraphicFramePr>
+            <a:graphic xmlns:a="http://schemas.openxmlformats.org/drawingml/2006/main">
+              <a:graphicData uri="http://schemas.openxmlformats.org/drawingml/2006/picture">
+                <pic:pic xmlns:pic="http://schemas.openxmlformats.org/drawingml/2006/picture">
+                  <pic:nvPicPr>
+                    <pic:cNvPr id="1" name=""/>
+                    <pic:cNvPicPr/>
+                  </pic:nvPicPr>
+                  <pic:blipFill>
+                    <a:blip r:embed="rId9"/>
+                    <a:stretch>
+                      <a:fillRect/>
+                    </a:stretch>
+                  </pic:blipFill>
+                  <pic:spPr>
+                    <a:xfrm>
+                      <a:off x="0" y="0"/>
+                      <a:ext cx="2695575" cy="514350"/>
+                    </a:xfrm>
+                    <a:prstGeom prst="rect">
+                      <a:avLst/>
+                    </a:prstGeom>
+                  </pic:spPr>
+                </pic:pic>
+              </a:graphicData>
+            </a:graphic>
+          </wp:inline>
+        </w:drawing>
+      </w:r>
+    </w:p>
+    <w:p>
+      <w:pPr>
+        <w:pStyle w:val="Default"/>
+        <w:rPr>
+          <w:sz w:val="23"/>
+          <w:szCs w:val="23"/>
+        </w:rPr>
+      </w:pPr>
+    </w:p>
+    <w:p>
+      <w:pPr>
+        <w:pStyle w:val="Default"/>
+        <w:rPr>
+          <w:sz w:val="23"/>
+          <w:szCs w:val="23"/>
+          <w:highlight w:val="yellow"/>
+        </w:rPr>
+      </w:pPr>
+    </w:p>
+    <w:p>
+      <w:pPr>
+        <w:pStyle w:val="Default"/>
+        <w:rPr>
+          <w:sz w:val="23"/>
+          <w:szCs w:val="23"/>
+          <w:highlight w:val="yellow"/>
+        </w:rPr>
+      </w:pPr>
+    </w:p>
+    <w:p>
+      <w:pPr>
+        <w:pStyle w:val="Default"/>
+        <w:rPr>
+          <w:sz w:val="23"/>
+          <w:szCs w:val="23"/>
+          <w:highlight w:val="yellow"/>
+        </w:rPr>
+      </w:pPr>
+    </w:p>
+    <w:p>
+      <w:pPr>
+        <w:pStyle w:val="Default"/>
+        <w:rPr>
+          <w:sz w:val="23"/>
+          <w:szCs w:val="23"/>
+          <w:highlight w:val="yellow"/>
+        </w:rPr>
+      </w:pPr>
+      <w:r>
+        <w:rPr>
+          <w:b/>
+          <w:bCs/>
+          <w:sz w:val="23"/>
+          <w:szCs w:val="23"/>
+          <w:highlight w:val="yellow"/>
+        </w:rPr>
+        <w:t xml:space="preserve">7. </w:t>
+      </w:r>
+      <w:r>
+        <w:rPr>
+          <w:sz w:val="23"/>
+          <w:szCs w:val="23"/>
+          <w:highlight w:val="yellow"/>
+        </w:rPr>
+        <w:t>Write the following queries in SQL, using the university schema, execute your SQL statement on the sample database and show me the query results (Appendix A, page 1287) (</w:t>
+      </w:r>
+      <w:r>
+        <w:rPr>
+          <w:b/>
+          <w:bCs/>
+          <w:sz w:val="23"/>
+          <w:szCs w:val="23"/>
+          <w:highlight w:val="yellow"/>
+        </w:rPr>
+        <w:t>20 points, 4 points each</w:t>
+      </w:r>
+      <w:r>
+        <w:rPr>
+          <w:sz w:val="23"/>
+          <w:szCs w:val="23"/>
+          <w:highlight w:val="yellow"/>
+        </w:rPr>
+        <w:t xml:space="preserve">) </w:t>
+      </w:r>
     </w:p>
     <w:p>
       <w:pPr>
@@ -2685,18 +2410,8 @@
           <w:szCs w:val="23"/>
           <w:highlight w:val="yellow"/>
         </w:rPr>
-        <w:t xml:space="preserve">Find the IDs and names of all students who have not taken any course offering in 2009. </w:t>
-      </w:r>
-    </w:p>
-    <w:p>
-      <w:pPr>
-        <w:pStyle w:val="Default"/>
-        <w:rPr>
-          <w:sz w:val="23"/>
-          <w:szCs w:val="23"/>
-          <w:highlight w:val="yellow"/>
-        </w:rPr>
-      </w:pPr>
+        <w:t xml:space="preserve">Find the names of all students who have taken at least two courses offered by Comp. Sci. department; make sure there are no duplicate names in the result. Note that student in other departments can take courses from Comp. Sci. as well. </w:t>
+      </w:r>
     </w:p>
     <w:p>
       <w:pPr>
@@ -2738,7 +2453,7 @@
           <w:sz w:val="23"/>
           <w:szCs w:val="23"/>
         </w:rPr>
-        <w:t>notEnrolled</w:t>
+        <w:t>csStudents</w:t>
       </w:r>
       <w:proofErr w:type="spellEnd"/>
       <w:r>
@@ -2746,8 +2461,49 @@
           <w:sz w:val="23"/>
           <w:szCs w:val="23"/>
         </w:rPr>
-        <w:t xml:space="preserve"> as select * from takes WHERE NOT year='2017';</w:t>
-      </w:r>
+        <w:t xml:space="preserve"> as select ID,COUNT(*)as enrolled from takes WHERE  </w:t>
+      </w:r>
+      <w:proofErr w:type="spellStart"/>
+      <w:r>
+        <w:rPr>
+          <w:sz w:val="23"/>
+          <w:szCs w:val="23"/>
+        </w:rPr>
+        <w:t>course_id</w:t>
+      </w:r>
+      <w:proofErr w:type="spellEnd"/>
+      <w:r>
+        <w:rPr>
+          <w:sz w:val="23"/>
+          <w:szCs w:val="23"/>
+        </w:rPr>
+        <w:t xml:space="preserve"> LIKE '</w:t>
+      </w:r>
+      <w:proofErr w:type="spellStart"/>
+      <w:r>
+        <w:rPr>
+          <w:sz w:val="23"/>
+          <w:szCs w:val="23"/>
+        </w:rPr>
+        <w:t>cs</w:t>
+      </w:r>
+      <w:proofErr w:type="spellEnd"/>
+      <w:r>
+        <w:rPr>
+          <w:sz w:val="23"/>
+          <w:szCs w:val="23"/>
+        </w:rPr>
+        <w:t>%' GROUP BY ID;</w:t>
+      </w:r>
+    </w:p>
+    <w:p>
+      <w:pPr>
+        <w:pStyle w:val="Default"/>
+        <w:rPr>
+          <w:sz w:val="23"/>
+          <w:szCs w:val="23"/>
+        </w:rPr>
+      </w:pPr>
     </w:p>
     <w:p>
       <w:pPr>
@@ -2788,7 +2544,7 @@
           <w:sz w:val="23"/>
           <w:szCs w:val="23"/>
         </w:rPr>
-        <w:t>student.name,student.ID</w:t>
+        <w:t>student.Id,student.name,csStudents.enrolled</w:t>
       </w:r>
       <w:proofErr w:type="spellEnd"/>
       <w:r>
@@ -2804,7 +2560,7 @@
           <w:sz w:val="23"/>
           <w:szCs w:val="23"/>
         </w:rPr>
-        <w:t>student,notEnrolled</w:t>
+        <w:t>student,csStudents</w:t>
       </w:r>
       <w:proofErr w:type="spellEnd"/>
       <w:r>
@@ -2812,18 +2568,8 @@
           <w:sz w:val="23"/>
           <w:szCs w:val="23"/>
         </w:rPr>
-        <w:t xml:space="preserve"> where student.ID=notEnrolled.ID;</w:t>
-      </w:r>
-    </w:p>
-    <w:p>
-      <w:pPr>
-        <w:pStyle w:val="Default"/>
-        <w:rPr>
-          <w:sz w:val="23"/>
-          <w:szCs w:val="23"/>
-          <w:highlight w:val="yellow"/>
-        </w:rPr>
-      </w:pPr>
+        <w:t xml:space="preserve"> where student.ID=csStudents.ID  and enrolled &gt;=2;</w:t>
+      </w:r>
     </w:p>
     <w:p>
       <w:pPr>
@@ -2849,10 +2595,10 @@
           <w:noProof/>
         </w:rPr>
         <w:drawing>
-          <wp:inline distT="0" distB="0" distL="0" distR="0" wp14:anchorId="7CA41C8A" wp14:editId="02AFD468">
-            <wp:extent cx="1390650" cy="1838325"/>
-            <wp:effectExtent l="0" t="0" r="0" b="9525"/>
-            <wp:docPr id="8" name="Picture 8"/>
+          <wp:inline distT="0" distB="0" distL="0" distR="0" wp14:anchorId="235BFE37" wp14:editId="6143C695">
+            <wp:extent cx="1743075" cy="1247775"/>
+            <wp:effectExtent l="0" t="0" r="9525" b="9525"/>
+            <wp:docPr id="9" name="Picture 9"/>
             <wp:cNvGraphicFramePr>
               <a:graphicFrameLocks xmlns:a="http://schemas.openxmlformats.org/drawingml/2006/main" noChangeAspect="1"/>
             </wp:cNvGraphicFramePr>
@@ -2872,7 +2618,7 @@
                   <pic:spPr>
                     <a:xfrm>
                       <a:off x="0" y="0"/>
-                      <a:ext cx="1390650" cy="1838325"/>
+                      <a:ext cx="1743075" cy="1247775"/>
                     </a:xfrm>
                     <a:prstGeom prst="rect">
                       <a:avLst/>
@@ -2927,7 +2673,77 @@
     </w:p>
     <w:p>
       <w:pPr>
-        <w:pStyle w:val="ListParagraph"/>
+        <w:pStyle w:val="Default"/>
+        <w:rPr>
+          <w:sz w:val="23"/>
+          <w:szCs w:val="23"/>
+          <w:highlight w:val="yellow"/>
+        </w:rPr>
+      </w:pPr>
+    </w:p>
+    <w:p>
+      <w:pPr>
+        <w:pStyle w:val="Default"/>
+        <w:rPr>
+          <w:sz w:val="23"/>
+          <w:szCs w:val="23"/>
+          <w:highlight w:val="yellow"/>
+        </w:rPr>
+      </w:pPr>
+    </w:p>
+    <w:p>
+      <w:pPr>
+        <w:pStyle w:val="Default"/>
+        <w:rPr>
+          <w:sz w:val="23"/>
+          <w:szCs w:val="23"/>
+          <w:highlight w:val="yellow"/>
+        </w:rPr>
+      </w:pPr>
+    </w:p>
+    <w:p>
+      <w:pPr>
+        <w:pStyle w:val="Default"/>
+        <w:rPr>
+          <w:sz w:val="23"/>
+          <w:szCs w:val="23"/>
+          <w:highlight w:val="yellow"/>
+        </w:rPr>
+      </w:pPr>
+    </w:p>
+    <w:p>
+      <w:pPr>
+        <w:pStyle w:val="Default"/>
+        <w:rPr>
+          <w:sz w:val="23"/>
+          <w:szCs w:val="23"/>
+          <w:highlight w:val="yellow"/>
+        </w:rPr>
+      </w:pPr>
+    </w:p>
+    <w:p>
+      <w:pPr>
+        <w:pStyle w:val="Default"/>
+        <w:rPr>
+          <w:sz w:val="23"/>
+          <w:szCs w:val="23"/>
+          <w:highlight w:val="yellow"/>
+        </w:rPr>
+      </w:pPr>
+    </w:p>
+    <w:p>
+      <w:pPr>
+        <w:pStyle w:val="Default"/>
+        <w:rPr>
+          <w:sz w:val="23"/>
+          <w:szCs w:val="23"/>
+          <w:highlight w:val="yellow"/>
+        </w:rPr>
+      </w:pPr>
+    </w:p>
+    <w:p>
+      <w:pPr>
+        <w:pStyle w:val="Default"/>
         <w:numPr>
           <w:ilvl w:val="0"/>
           <w:numId w:val="2"/>
@@ -2935,75 +2751,171 @@
         <w:rPr>
           <w:sz w:val="23"/>
           <w:szCs w:val="23"/>
-        </w:rPr>
-      </w:pPr>
-      <w:r>
-        <w:rPr>
-          <w:sz w:val="23"/>
-          <w:szCs w:val="23"/>
-          <w:highlight w:val="yellow"/>
-        </w:rPr>
-        <w:lastRenderedPageBreak/>
-        <w:t>For each department, find the name and salary of the instructor who earns the minimum salary in that department. You may assume that every department has at least one instructor.</w:t>
-      </w:r>
-    </w:p>
-    <w:p>
-      <w:r>
-        <w:t xml:space="preserve">SELECT </w:t>
+          <w:highlight w:val="yellow"/>
+        </w:rPr>
+      </w:pPr>
+      <w:r>
+        <w:rPr>
+          <w:sz w:val="23"/>
+          <w:szCs w:val="23"/>
+          <w:highlight w:val="yellow"/>
+        </w:rPr>
+        <w:t xml:space="preserve">Find the IDs and names of all students who have not taken any course offering in 2009. </w:t>
+      </w:r>
+    </w:p>
+    <w:p>
+      <w:pPr>
+        <w:pStyle w:val="Default"/>
+        <w:rPr>
+          <w:sz w:val="23"/>
+          <w:szCs w:val="23"/>
+          <w:highlight w:val="yellow"/>
+        </w:rPr>
+      </w:pPr>
+    </w:p>
+    <w:p>
+      <w:pPr>
+        <w:pStyle w:val="Default"/>
+        <w:rPr>
+          <w:sz w:val="23"/>
+          <w:szCs w:val="23"/>
+          <w:highlight w:val="yellow"/>
+        </w:rPr>
+      </w:pPr>
+    </w:p>
+    <w:p>
+      <w:pPr>
+        <w:pStyle w:val="Default"/>
+        <w:rPr>
+          <w:sz w:val="23"/>
+          <w:szCs w:val="23"/>
+        </w:rPr>
+      </w:pPr>
+      <w:proofErr w:type="gramStart"/>
+      <w:r>
+        <w:rPr>
+          <w:sz w:val="23"/>
+          <w:szCs w:val="23"/>
+        </w:rPr>
+        <w:t>create</w:t>
+      </w:r>
+      <w:proofErr w:type="gramEnd"/>
+      <w:r>
+        <w:rPr>
+          <w:sz w:val="23"/>
+          <w:szCs w:val="23"/>
+        </w:rPr>
+        <w:t xml:space="preserve"> view </w:t>
       </w:r>
       <w:proofErr w:type="spellStart"/>
       <w:r>
-        <w:t>name</w:t>
-      </w:r>
+        <w:rPr>
+          <w:sz w:val="23"/>
+          <w:szCs w:val="23"/>
+        </w:rPr>
+        <w:t>notEnrolled</w:t>
+      </w:r>
+      <w:proofErr w:type="spellEnd"/>
+      <w:r>
+        <w:rPr>
+          <w:sz w:val="23"/>
+          <w:szCs w:val="23"/>
+        </w:rPr>
+        <w:t xml:space="preserve">  as select </w:t>
+      </w:r>
+      <w:proofErr w:type="spellStart"/>
+      <w:r>
+        <w:rPr>
+          <w:sz w:val="23"/>
+          <w:szCs w:val="23"/>
+        </w:rPr>
+        <w:t>ID,course_id,sec_id,semester,year,grade</w:t>
+      </w:r>
+      <w:proofErr w:type="spellEnd"/>
+      <w:r>
+        <w:rPr>
+          <w:sz w:val="23"/>
+          <w:szCs w:val="23"/>
+        </w:rPr>
+        <w:t>, count(*)  from takes WHERE NOT year='2009' group by ID;</w:t>
+      </w:r>
+    </w:p>
+    <w:p>
+      <w:pPr>
+        <w:pStyle w:val="Default"/>
+        <w:rPr>
+          <w:sz w:val="23"/>
+          <w:szCs w:val="23"/>
+          <w:highlight w:val="yellow"/>
+        </w:rPr>
+      </w:pPr>
       <w:proofErr w:type="gramStart"/>
       <w:r>
-        <w:t>,dept</w:t>
+        <w:rPr>
+          <w:sz w:val="23"/>
+          <w:szCs w:val="23"/>
+        </w:rPr>
+        <w:t>select</w:t>
       </w:r>
       <w:proofErr w:type="gramEnd"/>
       <w:r>
-        <w:t>_name,MIN</w:t>
+        <w:rPr>
+          <w:sz w:val="23"/>
+          <w:szCs w:val="23"/>
+        </w:rPr>
+        <w:t xml:space="preserve"> </w:t>
+      </w:r>
+      <w:proofErr w:type="spellStart"/>
+      <w:r>
+        <w:rPr>
+          <w:sz w:val="23"/>
+          <w:szCs w:val="23"/>
+        </w:rPr>
+        <w:t>student.name,student.ID</w:t>
       </w:r>
       <w:proofErr w:type="spellEnd"/>
       <w:r>
-        <w:t xml:space="preserve">(salary) as </w:t>
+        <w:rPr>
+          <w:sz w:val="23"/>
+          <w:szCs w:val="23"/>
+        </w:rPr>
+        <w:t xml:space="preserve"> from </w:t>
       </w:r>
       <w:proofErr w:type="spellStart"/>
       <w:r>
-        <w:t>lowestSalary</w:t>
+        <w:rPr>
+          <w:sz w:val="23"/>
+          <w:szCs w:val="23"/>
+        </w:rPr>
+        <w:t>student,notEnrolled</w:t>
       </w:r>
       <w:proofErr w:type="spellEnd"/>
       <w:r>
-        <w:t xml:space="preserve"> </w:t>
-      </w:r>
-      <w:r>
-        <w:t>FROM instructor</w:t>
-      </w:r>
-      <w:r>
-        <w:t xml:space="preserve"> </w:t>
-      </w:r>
-      <w:r>
-        <w:t xml:space="preserve">group by </w:t>
-      </w:r>
-      <w:proofErr w:type="spellStart"/>
-      <w:r>
-        <w:t>dept_name</w:t>
-      </w:r>
-      <w:proofErr w:type="spellEnd"/>
-      <w:r>
-        <w:t>;</w:t>
-      </w:r>
-    </w:p>
-    <w:p/>
-    <w:p>
+        <w:rPr>
+          <w:sz w:val="23"/>
+          <w:szCs w:val="23"/>
+        </w:rPr>
+        <w:t xml:space="preserve"> where student.ID=notEnrolled.ID;</w:t>
+      </w:r>
+    </w:p>
+    <w:p>
+      <w:pPr>
+        <w:pStyle w:val="Default"/>
+        <w:rPr>
+          <w:sz w:val="23"/>
+          <w:szCs w:val="23"/>
+          <w:highlight w:val="yellow"/>
+        </w:rPr>
+      </w:pPr>
       <w:r>
         <w:rPr>
           <w:noProof/>
         </w:rPr>
         <w:drawing>
-          <wp:inline distT="0" distB="0" distL="0" distR="0" wp14:anchorId="51930B1A" wp14:editId="3C2B32ED">
-            <wp:extent cx="2628900" cy="1504950"/>
-            <wp:effectExtent l="0" t="0" r="0" b="0"/>
-            <wp:docPr id="10" name="Picture 10"/>
+          <wp:inline distT="0" distB="0" distL="0" distR="0" wp14:anchorId="478D7E41" wp14:editId="136657F7">
+            <wp:extent cx="1162050" cy="1704975"/>
+            <wp:effectExtent l="0" t="0" r="0" b="9525"/>
+            <wp:docPr id="11" name="Picture 11"/>
             <wp:cNvGraphicFramePr>
               <a:graphicFrameLocks xmlns:a="http://schemas.openxmlformats.org/drawingml/2006/main" noChangeAspect="1"/>
             </wp:cNvGraphicFramePr>
@@ -3023,6 +2935,147 @@
                   <pic:spPr>
                     <a:xfrm>
                       <a:off x="0" y="0"/>
+                      <a:ext cx="1162050" cy="1704975"/>
+                    </a:xfrm>
+                    <a:prstGeom prst="rect">
+                      <a:avLst/>
+                    </a:prstGeom>
+                  </pic:spPr>
+                </pic:pic>
+              </a:graphicData>
+            </a:graphic>
+          </wp:inline>
+        </w:drawing>
+      </w:r>
+    </w:p>
+    <w:p>
+      <w:pPr>
+        <w:pStyle w:val="Default"/>
+        <w:rPr>
+          <w:sz w:val="23"/>
+          <w:szCs w:val="23"/>
+          <w:highlight w:val="yellow"/>
+        </w:rPr>
+      </w:pPr>
+    </w:p>
+    <w:p>
+      <w:pPr>
+        <w:pStyle w:val="Default"/>
+        <w:rPr>
+          <w:sz w:val="23"/>
+          <w:szCs w:val="23"/>
+          <w:highlight w:val="yellow"/>
+        </w:rPr>
+      </w:pPr>
+    </w:p>
+    <w:p>
+      <w:pPr>
+        <w:pStyle w:val="Default"/>
+        <w:rPr>
+          <w:sz w:val="23"/>
+          <w:szCs w:val="23"/>
+          <w:highlight w:val="yellow"/>
+        </w:rPr>
+      </w:pPr>
+    </w:p>
+    <w:p>
+      <w:pPr>
+        <w:pStyle w:val="Default"/>
+        <w:rPr>
+          <w:sz w:val="23"/>
+          <w:szCs w:val="23"/>
+          <w:highlight w:val="yellow"/>
+        </w:rPr>
+      </w:pPr>
+    </w:p>
+    <w:p>
+      <w:pPr>
+        <w:pStyle w:val="ListParagraph"/>
+        <w:numPr>
+          <w:ilvl w:val="0"/>
+          <w:numId w:val="2"/>
+        </w:numPr>
+        <w:rPr>
+          <w:sz w:val="23"/>
+          <w:szCs w:val="23"/>
+        </w:rPr>
+      </w:pPr>
+      <w:r>
+        <w:rPr>
+          <w:sz w:val="23"/>
+          <w:szCs w:val="23"/>
+          <w:highlight w:val="yellow"/>
+        </w:rPr>
+        <w:t>For each department, find the name and salary of the instructor who earns the minimum salary in that department. You may assume that every department has at least one instructor.</w:t>
+      </w:r>
+    </w:p>
+    <w:p>
+      <w:r>
+        <w:t xml:space="preserve">SELECT </w:t>
+      </w:r>
+      <w:proofErr w:type="spellStart"/>
+      <w:r>
+        <w:t>name</w:t>
+      </w:r>
+      <w:proofErr w:type="gramStart"/>
+      <w:r>
+        <w:t>,dept</w:t>
+      </w:r>
+      <w:proofErr w:type="gramEnd"/>
+      <w:r>
+        <w:t>_name,MIN</w:t>
+      </w:r>
+      <w:proofErr w:type="spellEnd"/>
+      <w:r>
+        <w:t xml:space="preserve">(salary) as </w:t>
+      </w:r>
+      <w:proofErr w:type="spellStart"/>
+      <w:r>
+        <w:t>lowestSalary</w:t>
+      </w:r>
+      <w:proofErr w:type="spellEnd"/>
+      <w:r>
+        <w:t xml:space="preserve"> FROM instructor group by </w:t>
+      </w:r>
+      <w:proofErr w:type="spellStart"/>
+      <w:r>
+        <w:t>dept_name</w:t>
+      </w:r>
+      <w:proofErr w:type="spellEnd"/>
+      <w:r>
+        <w:t>;</w:t>
+      </w:r>
+    </w:p>
+    <w:p/>
+    <w:p>
+      <w:r>
+        <w:rPr>
+          <w:noProof/>
+        </w:rPr>
+        <w:drawing>
+          <wp:inline distT="0" distB="0" distL="0" distR="0" wp14:anchorId="51930B1A" wp14:editId="3C2B32ED">
+            <wp:extent cx="2628900" cy="1504950"/>
+            <wp:effectExtent l="0" t="0" r="0" b="0"/>
+            <wp:docPr id="10" name="Picture 10"/>
+            <wp:cNvGraphicFramePr>
+              <a:graphicFrameLocks xmlns:a="http://schemas.openxmlformats.org/drawingml/2006/main" noChangeAspect="1"/>
+            </wp:cNvGraphicFramePr>
+            <a:graphic xmlns:a="http://schemas.openxmlformats.org/drawingml/2006/main">
+              <a:graphicData uri="http://schemas.openxmlformats.org/drawingml/2006/picture">
+                <pic:pic xmlns:pic="http://schemas.openxmlformats.org/drawingml/2006/picture">
+                  <pic:nvPicPr>
+                    <pic:cNvPr id="1" name=""/>
+                    <pic:cNvPicPr/>
+                  </pic:nvPicPr>
+                  <pic:blipFill>
+                    <a:blip r:embed="rId12"/>
+                    <a:stretch>
+                      <a:fillRect/>
+                    </a:stretch>
+                  </pic:blipFill>
+                  <pic:spPr>
+                    <a:xfrm>
+                      <a:off x="0" y="0"/>
                       <a:ext cx="2628900" cy="1504950"/>
                     </a:xfrm>
                     <a:prstGeom prst="rect">
@@ -3037,7 +3090,10 @@
       </w:r>
     </w:p>
     <w:p/>
-    <w:p/>
+    <w:p>
+      <w:bookmarkStart w:id="0" w:name="_GoBack"/>
+      <w:bookmarkEnd w:id="0"/>
+    </w:p>
     <w:sectPr>
       <w:pgSz w:w="12240" w:h="15840"/>
       <w:pgMar w:top="1440" w:right="1440" w:bottom="1440" w:left="1440" w:header="720" w:footer="720" w:gutter="0"/>

--- a/MSIT630_DBS/assignment1.docx
+++ b/MSIT630_DBS/assignment1.docx
@@ -3,32 +3,34 @@
 <w:document xmlns:wpc="http://schemas.microsoft.com/office/word/2010/wordprocessingCanvas" xmlns:mc="http://schemas.openxmlformats.org/markup-compatibility/2006" xmlns:o="urn:schemas-microsoft-com:office:office" xmlns:r="http://schemas.openxmlformats.org/officeDocument/2006/relationships" xmlns:m="http://schemas.openxmlformats.org/officeDocument/2006/math" xmlns:v="urn:schemas-microsoft-com:vml" xmlns:wp14="http://schemas.microsoft.com/office/word/2010/wordprocessingDrawing" xmlns:wp="http://schemas.openxmlformats.org/drawingml/2006/wordprocessingDrawing" xmlns:w10="urn:schemas-microsoft-com:office:word" xmlns:w="http://schemas.openxmlformats.org/wordprocessingml/2006/main" xmlns:w14="http://schemas.microsoft.com/office/word/2010/wordml" xmlns:w15="http://schemas.microsoft.com/office/word/2012/wordml" xmlns:wpg="http://schemas.microsoft.com/office/word/2010/wordprocessingGroup" xmlns:wpi="http://schemas.microsoft.com/office/word/2010/wordprocessingInk" xmlns:wne="http://schemas.microsoft.com/office/word/2006/wordml" xmlns:wps="http://schemas.microsoft.com/office/word/2010/wordprocessingShape" mc:Ignorable="w14 w15 wp14">
   <w:body>
     <w:p>
-      <w:r>
-        <w:t>Assignment 1</w:t>
-      </w:r>
-    </w:p>
-    <w:p/>
-    <w:p>
-      <w:pPr>
-        <w:pStyle w:val="Default"/>
-      </w:pPr>
-    </w:p>
-    <w:p>
-      <w:pPr>
-        <w:pStyle w:val="Default"/>
-      </w:pPr>
-    </w:p>
-    <w:p>
-      <w:pPr>
-        <w:pStyle w:val="Default"/>
-        <w:rPr>
+      <w:pPr>
+        <w:pStyle w:val="Default"/>
+        <w:rPr>
+          <w:b/>
+        </w:rPr>
+      </w:pPr>
+      <w:r>
+        <w:rPr>
+          <w:b/>
+        </w:rPr>
+        <w:t>ERIC WEBB</w:t>
+      </w:r>
+      <w:r>
+        <w:rPr>
+          <w:b/>
+        </w:rPr>
+        <w:t xml:space="preserve"> </w:t>
+      </w:r>
+    </w:p>
+    <w:p>
+      <w:pPr>
+        <w:pStyle w:val="Default"/>
+        <w:rPr>
+          <w:b/>
           <w:sz w:val="28"/>
           <w:szCs w:val="28"/>
         </w:rPr>
       </w:pPr>
-      <w:r>
-        <w:t xml:space="preserve"> </w:t>
-      </w:r>
       <w:r>
         <w:rPr>
           <w:b/>
@@ -43,6 +45,7 @@
       <w:pPr>
         <w:pStyle w:val="Default"/>
         <w:rPr>
+          <w:b/>
           <w:sz w:val="23"/>
           <w:szCs w:val="23"/>
         </w:rPr>
@@ -81,6 +84,7 @@
       <w:pPr>
         <w:pStyle w:val="Default"/>
         <w:rPr>
+          <w:b/>
           <w:sz w:val="23"/>
           <w:szCs w:val="23"/>
         </w:rPr>
@@ -99,6 +103,7 @@
       <w:pPr>
         <w:pStyle w:val="Default"/>
         <w:rPr>
+          <w:b/>
           <w:sz w:val="23"/>
           <w:szCs w:val="23"/>
         </w:rPr>
@@ -390,7 +395,90 @@
           <w:sz w:val="23"/>
           <w:szCs w:val="23"/>
         </w:rPr>
-        <w:t>This table violates 3nf might be good on 1and 2. Might violate 1 lol</w:t>
+        <w:t>A Major red flag here is that the Primary Key of “</w:t>
+      </w:r>
+      <w:proofErr w:type="spellStart"/>
+      <w:r>
+        <w:rPr>
+          <w:sz w:val="23"/>
+          <w:szCs w:val="23"/>
+        </w:rPr>
+        <w:t>account_number</w:t>
+      </w:r>
+      <w:proofErr w:type="spellEnd"/>
+      <w:r>
+        <w:rPr>
+          <w:sz w:val="23"/>
+          <w:szCs w:val="23"/>
+        </w:rPr>
+        <w:t>”</w:t>
+      </w:r>
+      <w:r>
+        <w:rPr>
+          <w:sz w:val="23"/>
+          <w:szCs w:val="23"/>
+        </w:rPr>
+        <w:t xml:space="preserve"> i</w:t>
+      </w:r>
+      <w:r>
+        <w:rPr>
+          <w:sz w:val="23"/>
+          <w:szCs w:val="23"/>
+        </w:rPr>
+        <w:t>s related to two different customers for “A-201”</w:t>
+      </w:r>
+      <w:r>
+        <w:rPr>
+          <w:sz w:val="23"/>
+          <w:szCs w:val="23"/>
+        </w:rPr>
+        <w:t xml:space="preserve"> every entry should have its own independent </w:t>
+      </w:r>
+      <w:r>
+        <w:rPr>
+          <w:sz w:val="23"/>
+          <w:szCs w:val="23"/>
+        </w:rPr>
+        <w:t>“</w:t>
+      </w:r>
+      <w:proofErr w:type="spellStart"/>
+      <w:r>
+        <w:rPr>
+          <w:sz w:val="23"/>
+          <w:szCs w:val="23"/>
+        </w:rPr>
+        <w:t>account_number”</w:t>
+      </w:r>
+      <w:r>
+        <w:rPr>
+          <w:sz w:val="23"/>
+          <w:szCs w:val="23"/>
+        </w:rPr>
+        <w:t>.This</w:t>
+      </w:r>
+      <w:proofErr w:type="spellEnd"/>
+      <w:r>
+        <w:rPr>
+          <w:sz w:val="23"/>
+          <w:szCs w:val="23"/>
+        </w:rPr>
+        <w:t xml:space="preserve"> would return two entries when querying </w:t>
+      </w:r>
+      <w:proofErr w:type="spellStart"/>
+      <w:r>
+        <w:rPr>
+          <w:sz w:val="23"/>
+          <w:szCs w:val="23"/>
+        </w:rPr>
+        <w:t>account_number</w:t>
+      </w:r>
+      <w:proofErr w:type="spellEnd"/>
+      <w:r>
+        <w:rPr>
+          <w:sz w:val="23"/>
+          <w:szCs w:val="23"/>
+        </w:rPr>
+        <w:t xml:space="preserve"> “A-201” which would not make your data very consistent.</w:t>
       </w:r>
     </w:p>
     <w:p>
@@ -666,6 +754,7 @@
           <w:szCs w:val="23"/>
           <w:u w:val="single"/>
         </w:rPr>
+        <w:lastRenderedPageBreak/>
         <w:t>Data S</w:t>
       </w:r>
       <w:r>
@@ -689,7 +778,21 @@
           <w:sz w:val="23"/>
           <w:szCs w:val="23"/>
         </w:rPr>
-        <w:t xml:space="preserve"> a FPS because a DBMS is more secure. In a FPS each </w:t>
+        <w:t xml:space="preserve"> a FPS because a DBMS is</w:t>
+      </w:r>
+      <w:r>
+        <w:rPr>
+          <w:sz w:val="23"/>
+          <w:szCs w:val="23"/>
+        </w:rPr>
+        <w:t xml:space="preserve"> traditionally</w:t>
+      </w:r>
+      <w:r>
+        <w:rPr>
+          <w:sz w:val="23"/>
+          <w:szCs w:val="23"/>
+        </w:rPr>
+        <w:t xml:space="preserve"> more secure. In a FPS each </w:t>
       </w:r>
       <w:r>
         <w:rPr>
@@ -710,7 +813,21 @@
           <w:sz w:val="23"/>
           <w:szCs w:val="23"/>
         </w:rPr>
-        <w:t>to control its own individual database. So if one locations data is compromised then all the others will be as well. So the more locations then the more possibility of a security breach.</w:t>
+        <w:t>to control its own individual database. So if one locations data is compromised then all the others will be as well. So the more locations then the more</w:t>
+      </w:r>
+      <w:r>
+        <w:rPr>
+          <w:sz w:val="23"/>
+          <w:szCs w:val="23"/>
+        </w:rPr>
+        <w:t xml:space="preserve"> exponential</w:t>
+      </w:r>
+      <w:r>
+        <w:rPr>
+          <w:sz w:val="23"/>
+          <w:szCs w:val="23"/>
+        </w:rPr>
+        <w:t xml:space="preserve"> possibility of a security breach.</w:t>
       </w:r>
     </w:p>
     <w:p>
@@ -730,6 +847,7 @@
         <w:rPr>
           <w:sz w:val="23"/>
           <w:szCs w:val="23"/>
+          <w:highlight w:val="yellow"/>
         </w:rPr>
       </w:pPr>
       <w:r>
@@ -746,76 +864,22 @@
           <w:sz w:val="23"/>
           <w:szCs w:val="23"/>
         </w:rPr>
-        <w:t xml:space="preserve"> is another deciding factor. With a FPS each location will need physical resources along with man power at each location to support the data. Each location added will be more money, resources, and possibilities for errors.</w:t>
-      </w:r>
-    </w:p>
-    <w:p>
-      <w:pPr>
-        <w:pStyle w:val="Default"/>
-        <w:rPr>
-          <w:sz w:val="23"/>
-          <w:szCs w:val="23"/>
-        </w:rPr>
-      </w:pPr>
-    </w:p>
-    <w:p>
-      <w:pPr>
-        <w:pStyle w:val="Default"/>
-        <w:rPr>
-          <w:sz w:val="23"/>
-          <w:szCs w:val="23"/>
-        </w:rPr>
-      </w:pPr>
-    </w:p>
-    <w:p>
-      <w:pPr>
-        <w:pStyle w:val="Default"/>
-        <w:rPr>
-          <w:sz w:val="23"/>
-          <w:szCs w:val="23"/>
-          <w:highlight w:val="yellow"/>
-        </w:rPr>
-      </w:pPr>
-    </w:p>
-    <w:p>
-      <w:pPr>
-        <w:pStyle w:val="Default"/>
-        <w:rPr>
-          <w:sz w:val="23"/>
-          <w:szCs w:val="23"/>
-          <w:highlight w:val="yellow"/>
-        </w:rPr>
-      </w:pPr>
-    </w:p>
-    <w:p>
-      <w:pPr>
-        <w:pStyle w:val="Default"/>
-        <w:rPr>
-          <w:sz w:val="23"/>
-          <w:szCs w:val="23"/>
-          <w:highlight w:val="yellow"/>
-        </w:rPr>
-      </w:pPr>
-    </w:p>
-    <w:p>
-      <w:pPr>
-        <w:pStyle w:val="Default"/>
-        <w:rPr>
-          <w:sz w:val="23"/>
-          <w:szCs w:val="23"/>
-          <w:highlight w:val="yellow"/>
-        </w:rPr>
-      </w:pPr>
-    </w:p>
-    <w:p>
-      <w:pPr>
-        <w:pStyle w:val="Default"/>
-        <w:rPr>
-          <w:sz w:val="23"/>
-          <w:szCs w:val="23"/>
-          <w:highlight w:val="yellow"/>
-        </w:rPr>
-      </w:pPr>
+        <w:t xml:space="preserve"> is another deciding factor. With a FPS each location will need physical resources along with man power at each location to support the da</w:t>
+      </w:r>
+      <w:r>
+        <w:rPr>
+          <w:sz w:val="23"/>
+          <w:szCs w:val="23"/>
+        </w:rPr>
+        <w:t xml:space="preserve">ta. Each location added will be </w:t>
+      </w:r>
+      <w:r>
+        <w:rPr>
+          <w:sz w:val="23"/>
+          <w:szCs w:val="23"/>
+        </w:rPr>
+        <w:t>more money, resources, and possibilities for errors.</w:t>
+      </w:r>
     </w:p>
     <w:p>
       <w:pPr>
@@ -1052,76 +1116,75 @@
           <w:sz w:val="23"/>
           <w:szCs w:val="23"/>
         </w:rPr>
-        <w:t xml:space="preserve">For business logic of </w:t>
-      </w:r>
-      <w:proofErr w:type="gramStart"/>
-      <w:r>
-        <w:rPr>
-          <w:sz w:val="23"/>
-          <w:szCs w:val="23"/>
-        </w:rPr>
-        <w:t>program .</w:t>
-      </w:r>
-      <w:proofErr w:type="gramEnd"/>
-      <w:r>
-        <w:rPr>
-          <w:sz w:val="23"/>
-          <w:szCs w:val="23"/>
-        </w:rPr>
-        <w:t xml:space="preserve"> </w:t>
-      </w:r>
-      <w:proofErr w:type="gramStart"/>
-      <w:r>
-        <w:rPr>
-          <w:sz w:val="23"/>
-          <w:szCs w:val="23"/>
-        </w:rPr>
-        <w:t>true</w:t>
-      </w:r>
-      <w:proofErr w:type="gramEnd"/>
-      <w:r>
-        <w:rPr>
-          <w:sz w:val="23"/>
-          <w:szCs w:val="23"/>
-        </w:rPr>
-        <w:t xml:space="preserve"> false value so you would have null so </w:t>
-      </w:r>
-      <w:proofErr w:type="spellStart"/>
-      <w:r>
-        <w:rPr>
-          <w:sz w:val="23"/>
-          <w:szCs w:val="23"/>
-        </w:rPr>
-        <w:t>its</w:t>
-      </w:r>
-      <w:proofErr w:type="spellEnd"/>
-      <w:r>
-        <w:rPr>
-          <w:sz w:val="23"/>
-          <w:szCs w:val="23"/>
-        </w:rPr>
-        <w:t xml:space="preserve"> neither.</w:t>
-      </w:r>
-    </w:p>
-    <w:p>
-      <w:pPr>
-        <w:pStyle w:val="Default"/>
-        <w:rPr>
-          <w:sz w:val="23"/>
-          <w:szCs w:val="23"/>
-          <w:highlight w:val="yellow"/>
-        </w:rPr>
-      </w:pPr>
-    </w:p>
-    <w:p>
-      <w:pPr>
-        <w:pStyle w:val="Default"/>
-        <w:rPr>
-          <w:sz w:val="23"/>
-          <w:szCs w:val="23"/>
-          <w:highlight w:val="yellow"/>
-        </w:rPr>
-      </w:pPr>
+        <w:t xml:space="preserve">One reason you would use a NULL value is when the information is still </w:t>
+      </w:r>
+      <w:r>
+        <w:rPr>
+          <w:sz w:val="23"/>
+          <w:szCs w:val="23"/>
+        </w:rPr>
+        <w:t>unknown</w:t>
+      </w:r>
+      <w:r>
+        <w:rPr>
+          <w:sz w:val="23"/>
+          <w:szCs w:val="23"/>
+        </w:rPr>
+        <w:t xml:space="preserve"> or </w:t>
+      </w:r>
+      <w:r>
+        <w:rPr>
+          <w:b/>
+          <w:sz w:val="23"/>
+          <w:szCs w:val="23"/>
+        </w:rPr>
+        <w:t>yet to be determined</w:t>
+      </w:r>
+      <w:r>
+        <w:rPr>
+          <w:sz w:val="23"/>
+          <w:szCs w:val="23"/>
+        </w:rPr>
+        <w:t>.</w:t>
+      </w:r>
+      <w:r>
+        <w:rPr>
+          <w:sz w:val="23"/>
+          <w:szCs w:val="23"/>
+        </w:rPr>
+        <w:t xml:space="preserve"> For example ungraded class assignments, you cannot put a value for those assignments before having graded them so the value could be NULL.</w:t>
+      </w:r>
+    </w:p>
+    <w:p>
+      <w:pPr>
+        <w:pStyle w:val="Default"/>
+        <w:rPr>
+          <w:sz w:val="23"/>
+          <w:szCs w:val="23"/>
+        </w:rPr>
+      </w:pPr>
+      <w:r>
+        <w:rPr>
+          <w:sz w:val="23"/>
+          <w:szCs w:val="23"/>
+        </w:rPr>
+        <w:t xml:space="preserve">Another example would be something that </w:t>
+      </w:r>
+      <w:r>
+        <w:rPr>
+          <w:b/>
+          <w:sz w:val="23"/>
+          <w:szCs w:val="23"/>
+        </w:rPr>
+        <w:t>does not apply</w:t>
+      </w:r>
+      <w:r>
+        <w:rPr>
+          <w:sz w:val="23"/>
+          <w:szCs w:val="23"/>
+        </w:rPr>
+        <w:t xml:space="preserve"> basically leaving empty and carrying on. For instance, if you have contact information about a business stored then the gender category does not apply to that contact information.</w:t>
+      </w:r>
     </w:p>
     <w:p>
       <w:pPr>
@@ -1470,7 +1533,6 @@
           <w:sz w:val="23"/>
           <w:szCs w:val="23"/>
         </w:rPr>
-        <w:lastRenderedPageBreak/>
         <w:t>select</w:t>
       </w:r>
       <w:proofErr w:type="gramEnd"/>
@@ -2329,19 +2391,104 @@
       <w:pPr>
         <w:pStyle w:val="Default"/>
         <w:rPr>
-          <w:sz w:val="23"/>
-          <w:szCs w:val="23"/>
-          <w:highlight w:val="yellow"/>
-        </w:rPr>
-      </w:pPr>
-      <w:r>
-        <w:rPr>
           <w:b/>
           <w:bCs/>
           <w:sz w:val="23"/>
           <w:szCs w:val="23"/>
           <w:highlight w:val="yellow"/>
         </w:rPr>
+      </w:pPr>
+    </w:p>
+    <w:p>
+      <w:pPr>
+        <w:pStyle w:val="Default"/>
+        <w:rPr>
+          <w:b/>
+          <w:bCs/>
+          <w:sz w:val="23"/>
+          <w:szCs w:val="23"/>
+          <w:highlight w:val="yellow"/>
+        </w:rPr>
+      </w:pPr>
+    </w:p>
+    <w:p>
+      <w:pPr>
+        <w:pStyle w:val="Default"/>
+        <w:rPr>
+          <w:b/>
+          <w:bCs/>
+          <w:sz w:val="23"/>
+          <w:szCs w:val="23"/>
+          <w:highlight w:val="yellow"/>
+        </w:rPr>
+      </w:pPr>
+    </w:p>
+    <w:p>
+      <w:pPr>
+        <w:pStyle w:val="Default"/>
+        <w:rPr>
+          <w:b/>
+          <w:bCs/>
+          <w:sz w:val="23"/>
+          <w:szCs w:val="23"/>
+          <w:highlight w:val="yellow"/>
+        </w:rPr>
+      </w:pPr>
+    </w:p>
+    <w:p>
+      <w:pPr>
+        <w:pStyle w:val="Default"/>
+        <w:rPr>
+          <w:b/>
+          <w:bCs/>
+          <w:sz w:val="23"/>
+          <w:szCs w:val="23"/>
+          <w:highlight w:val="yellow"/>
+        </w:rPr>
+      </w:pPr>
+    </w:p>
+    <w:p>
+      <w:pPr>
+        <w:pStyle w:val="Default"/>
+        <w:rPr>
+          <w:b/>
+          <w:bCs/>
+          <w:sz w:val="23"/>
+          <w:szCs w:val="23"/>
+          <w:highlight w:val="yellow"/>
+        </w:rPr>
+      </w:pPr>
+    </w:p>
+    <w:p>
+      <w:pPr>
+        <w:pStyle w:val="Default"/>
+        <w:rPr>
+          <w:b/>
+          <w:bCs/>
+          <w:sz w:val="23"/>
+          <w:szCs w:val="23"/>
+          <w:highlight w:val="yellow"/>
+        </w:rPr>
+      </w:pPr>
+    </w:p>
+    <w:p>
+      <w:pPr>
+        <w:pStyle w:val="Default"/>
+        <w:rPr>
+          <w:sz w:val="23"/>
+          <w:szCs w:val="23"/>
+          <w:highlight w:val="yellow"/>
+        </w:rPr>
+      </w:pPr>
+      <w:r>
+        <w:rPr>
+          <w:b/>
+          <w:bCs/>
+          <w:sz w:val="23"/>
+          <w:szCs w:val="23"/>
+          <w:highlight w:val="yellow"/>
+        </w:rPr>
+        <w:lastRenderedPageBreak/>
         <w:t xml:space="preserve">7. </w:t>
       </w:r>
       <w:r>
@@ -2911,6 +3058,7 @@
         <w:rPr>
           <w:noProof/>
         </w:rPr>
+        <w:lastRenderedPageBreak/>
         <w:drawing>
           <wp:inline distT="0" distB="0" distL="0" distR="0" wp14:anchorId="478D7E41" wp14:editId="136657F7">
             <wp:extent cx="1162050" cy="1704975"/>
@@ -3010,6 +3158,7 @@
       </w:r>
     </w:p>
     <w:p>
+      <w:bookmarkStart w:id="0" w:name="_GoBack"/>
       <w:r>
         <w:t xml:space="preserve">SELECT </w:t>
       </w:r>
@@ -3046,6 +3195,7 @@
         <w:t>;</w:t>
       </w:r>
     </w:p>
+    <w:bookmarkEnd w:id="0"/>
     <w:p/>
     <w:p>
       <w:r>
@@ -3090,10 +3240,7 @@
       </w:r>
     </w:p>
     <w:p/>
-    <w:p>
-      <w:bookmarkStart w:id="0" w:name="_GoBack"/>
-      <w:bookmarkEnd w:id="0"/>
-    </w:p>
+    <w:p/>
     <w:sectPr>
       <w:pgSz w:w="12240" w:h="15840"/>
       <w:pgMar w:top="1440" w:right="1440" w:bottom="1440" w:left="1440" w:header="720" w:footer="720" w:gutter="0"/>
